--- a/Assignments/Banking System Assignment 3.docx
+++ b/Assignments/Banking System Assignment 3.docx
@@ -3,14 +3,8 @@
 <w:document xmlns:wpc="http://schemas.microsoft.com/office/word/2010/wordprocessingCanvas" xmlns:cx="http://schemas.microsoft.com/office/drawing/2014/chartex" xmlns:cx1="http://schemas.microsoft.com/office/drawing/2015/9/8/chartex" xmlns:cx2="http://schemas.microsoft.com/office/drawing/2015/10/21/chartex" xmlns:cx3="http://schemas.microsoft.com/office/drawing/2016/5/9/chartex" xmlns:cx4="http://schemas.microsoft.com/office/drawing/2016/5/10/chartex" xmlns:cx5="http://schemas.microsoft.com/office/drawing/2016/5/11/chartex" xmlns:cx6="http://schemas.microsoft.com/office/drawing/2016/5/12/chartex" xmlns:cx7="http://schemas.microsoft.com/office/drawing/2016/5/13/chartex" xmlns:cx8="http://schemas.microsoft.com/office/drawing/2016/5/14/chartex" xmlns:mc="http://schemas.openxmlformats.org/markup-compatibility/2006" xmlns:aink="http://schemas.microsoft.com/office/drawing/2016/ink" xmlns:am3d="http://schemas.microsoft.com/office/drawing/2017/model3d" xmlns:o="urn:schemas-microsoft-com:office:office" xmlns:oel="http://schemas.microsoft.com/office/2019/extlst" xmlns:r="http://schemas.openxmlformats.org/officeDocument/2006/relationships" xmlns:m="http://schemas.openxmlformats.org/officeDocument/2006/math" xmlns:v="urn:schemas-microsoft-com:vml" xmlns:wp14="http://schemas.microsoft.com/office/word/2010/wordprocessingDrawing" xmlns:wp="http://schemas.openxmlformats.org/drawingml/2006/wordprocessingDrawing" xmlns:w10="urn:schemas-microsoft-com:office:word" xmlns:w="http://schemas.openxmlformats.org/wordprocessingml/2006/main" xmlns:w14="http://schemas.microsoft.com/office/word/2010/wordml" xmlns:w15="http://schemas.microsoft.com/office/word/2012/wordml" xmlns:w16cex="http://schemas.microsoft.com/office/word/2018/wordml/cex" xmlns:w16cid="http://schemas.microsoft.com/office/word/2016/wordml/cid" xmlns:w16="http://schemas.microsoft.com/office/word/2018/wordml" xmlns:w16du="http://schemas.microsoft.com/office/word/2023/wordml/word16du" xmlns:w16sdtdh="http://schemas.microsoft.com/office/word/2020/wordml/sdtdatahash" xmlns:w16sdtfl="http://schemas.microsoft.com/office/word/2024/wordml/sdtformatlock" xmlns:w16se="http://schemas.microsoft.com/office/word/2015/wordml/symex" xmlns:wpg="http://schemas.microsoft.com/office/word/2010/wordprocessingGroup" xmlns:wpi="http://schemas.microsoft.com/office/word/2010/wordprocessingInk" xmlns:wne="http://schemas.microsoft.com/office/word/2006/wordml" xmlns:wps="http://schemas.microsoft.com/office/word/2010/wordprocessingShape" mc:Ignorable="w14 w15 w16se w16cid w16 w16cex w16sdtdh w16sdtfl w16du wp14">
   <w:body>
     <w:p>
-      <w:r>
-        <w:pict w14:anchorId="7420944B">
-          <v:rect id="_x0000_i1055" style="width:0;height:1.5pt" o:hralign="center" o:hrstd="t" o:hr="t" fillcolor="#a0a0a0" stroked="f"/>
-        </w:pict>
-      </w:r>
-    </w:p>
-    <w:p>
-      <w:pPr>
+      <w:pPr>
+        <w:ind w:left="720"/>
         <w:rPr>
           <w:b/>
           <w:bCs/>
@@ -25,13 +19,59 @@
           <w:sz w:val="28"/>
           <w:szCs w:val="28"/>
         </w:rPr>
-        <w:t>Banking System Assignment: OOP and Exception Handling</w:t>
-      </w:r>
-    </w:p>
-    <w:p/>
-    <w:p>
-      <w:r>
-        <w:t xml:space="preserve">To design and implement a banking system in Java that incorporates Object-Oriented Programming (OOP) principles, such as </w:t>
+        <w:t>Banking System Assignment: Java Exceptions, OOP, and Collections</w:t>
+      </w:r>
+    </w:p>
+    <w:p>
+      <w:pPr>
+        <w:ind w:left="720"/>
+        <w:rPr>
+          <w:b/>
+          <w:bCs/>
+        </w:rPr>
+      </w:pPr>
+      <w:r>
+        <w:rPr>
+          <w:b/>
+          <w:bCs/>
+        </w:rPr>
+        <w:t>Objective:</w:t>
+      </w:r>
+    </w:p>
+    <w:p>
+      <w:pPr>
+        <w:ind w:left="720"/>
+      </w:pPr>
+      <w:r>
+        <w:t xml:space="preserve">Design and implement a simple banking system using </w:t>
+      </w:r>
+      <w:r>
+        <w:rPr>
+          <w:b/>
+          <w:bCs/>
+        </w:rPr>
+        <w:t>Java</w:t>
+      </w:r>
+      <w:r>
+        <w:t xml:space="preserve"> that incorporates the following:</w:t>
+      </w:r>
+    </w:p>
+    <w:p>
+      <w:pPr>
+        <w:numPr>
+          <w:ilvl w:val="0"/>
+          <w:numId w:val="16"/>
+        </w:numPr>
+      </w:pPr>
+      <w:r>
+        <w:rPr>
+          <w:b/>
+          <w:bCs/>
+        </w:rPr>
+        <w:t>OOP principles</w:t>
+      </w:r>
+      <w:r>
+        <w:t xml:space="preserve"> such as </w:t>
       </w:r>
       <w:r>
         <w:rPr>
@@ -71,8 +111,16 @@
         <w:t>Abstraction</w:t>
       </w:r>
       <w:r>
-        <w:t xml:space="preserve">, while also utilizing </w:t>
-      </w:r>
+        <w:t>.</w:t>
+      </w:r>
+    </w:p>
+    <w:p>
+      <w:pPr>
+        <w:numPr>
+          <w:ilvl w:val="0"/>
+          <w:numId w:val="16"/>
+        </w:numPr>
+      </w:pPr>
       <w:r>
         <w:rPr>
           <w:b/>
@@ -81,11 +129,62 @@
         <w:t>Exception Handling</w:t>
       </w:r>
       <w:r>
-        <w:t xml:space="preserve"> to ensure the system handles runtime errors like invalid inputs, insufficient balance, and other potential exceptions.</w:t>
-      </w:r>
-    </w:p>
-    <w:p>
-      <w:pPr>
+        <w:t xml:space="preserve"> to deal with errors such as insufficient balance, invalid input, and account-related issues.</w:t>
+      </w:r>
+    </w:p>
+    <w:p>
+      <w:pPr>
+        <w:numPr>
+          <w:ilvl w:val="0"/>
+          <w:numId w:val="16"/>
+        </w:numPr>
+      </w:pPr>
+      <w:r>
+        <w:rPr>
+          <w:b/>
+          <w:bCs/>
+        </w:rPr>
+        <w:t>Collections</w:t>
+      </w:r>
+      <w:r>
+        <w:t xml:space="preserve"> like </w:t>
+      </w:r>
+      <w:proofErr w:type="spellStart"/>
+      <w:r>
+        <w:rPr>
+          <w:b/>
+          <w:bCs/>
+        </w:rPr>
+        <w:t>ArrayList</w:t>
+      </w:r>
+      <w:proofErr w:type="spellEnd"/>
+      <w:r>
+        <w:t xml:space="preserve"> and </w:t>
+      </w:r>
+      <w:r>
+        <w:rPr>
+          <w:b/>
+          <w:bCs/>
+        </w:rPr>
+        <w:t>HashMap</w:t>
+      </w:r>
+      <w:r>
+        <w:t xml:space="preserve"> to store and manage multiple bank accounts and transactions.</w:t>
+      </w:r>
+    </w:p>
+    <w:p>
+      <w:pPr>
+        <w:ind w:left="720"/>
+      </w:pPr>
+      <w:r>
+        <w:pict w14:anchorId="7A847F9A">
+          <v:rect id="_x0000_i1121" style="width:0;height:1.5pt" o:hralign="center" o:hrstd="t" o:hr="t" fillcolor="#a0a0a0" stroked="f"/>
+        </w:pict>
+      </w:r>
+    </w:p>
+    <w:p>
+      <w:pPr>
+        <w:ind w:left="720"/>
         <w:rPr>
           <w:b/>
           <w:bCs/>
@@ -100,17 +199,20 @@
       </w:r>
     </w:p>
     <w:p>
-      <w:r>
-        <w:t>You are tasked with designing a banking system with the following functionalities and constraints:</w:t>
-      </w:r>
-    </w:p>
-    <w:p>
-      <w:pPr>
-        <w:numPr>
-          <w:ilvl w:val="0"/>
-          <w:numId w:val="1"/>
-        </w:numPr>
-      </w:pPr>
+      <w:pPr>
+        <w:ind w:left="720"/>
+        <w:rPr>
+          <w:b/>
+          <w:bCs/>
+        </w:rPr>
+      </w:pPr>
+      <w:r>
+        <w:rPr>
+          <w:b/>
+          <w:bCs/>
+        </w:rPr>
+        <w:t xml:space="preserve">1. </w:t>
+      </w:r>
       <w:proofErr w:type="spellStart"/>
       <w:r>
         <w:rPr>
@@ -125,30 +227,46 @@
           <w:b/>
           <w:bCs/>
         </w:rPr>
-        <w:t xml:space="preserve"> Class</w:t>
-      </w:r>
-      <w:r>
-        <w:t>:</w:t>
+        <w:t xml:space="preserve"> Class (Base Class):</w:t>
+      </w:r>
+    </w:p>
+    <w:p>
+      <w:pPr>
+        <w:numPr>
+          <w:ilvl w:val="0"/>
+          <w:numId w:val="17"/>
+        </w:numPr>
+      </w:pPr>
+      <w:r>
+        <w:t xml:space="preserve">Create a class called </w:t>
+      </w:r>
+      <w:proofErr w:type="spellStart"/>
+      <w:r>
+        <w:t>BankAccount</w:t>
+      </w:r>
+      <w:proofErr w:type="spellEnd"/>
+      <w:r>
+        <w:t xml:space="preserve"> that will represent a general bank account.</w:t>
+      </w:r>
+    </w:p>
+    <w:p>
+      <w:pPr>
+        <w:numPr>
+          <w:ilvl w:val="0"/>
+          <w:numId w:val="17"/>
+        </w:numPr>
+      </w:pPr>
+      <w:r>
+        <w:t>Include the following attributes:</w:t>
       </w:r>
     </w:p>
     <w:p>
       <w:pPr>
         <w:numPr>
           <w:ilvl w:val="1"/>
-          <w:numId w:val="1"/>
+          <w:numId w:val="17"/>
         </w:numPr>
       </w:pPr>
-      <w:r>
-        <w:t>A class representing a general bank account with the following attributes:</w:t>
-      </w:r>
-    </w:p>
-    <w:p>
-      <w:pPr>
-        <w:numPr>
-          <w:ilvl w:val="2"/>
-          <w:numId w:val="1"/>
-        </w:numPr>
-      </w:pPr>
       <w:proofErr w:type="spellStart"/>
       <w:r>
         <w:t>accountNumber</w:t>
@@ -156,78 +274,86 @@
       <w:proofErr w:type="spellEnd"/>
       <w:r>
         <w:t xml:space="preserve"> (String)</w:t>
-      </w:r>
-    </w:p>
-    <w:p>
-      <w:pPr>
-        <w:numPr>
-          <w:ilvl w:val="2"/>
-          <w:numId w:val="1"/>
-        </w:numPr>
-      </w:pPr>
-      <w:proofErr w:type="spellStart"/>
-      <w:r>
-        <w:t>accountHolderName</w:t>
-      </w:r>
-      <w:proofErr w:type="spellEnd"/>
-      <w:r>
-        <w:t xml:space="preserve"> (String)</w:t>
-      </w:r>
-    </w:p>
-    <w:p>
-      <w:pPr>
-        <w:numPr>
-          <w:ilvl w:val="2"/>
-          <w:numId w:val="1"/>
-        </w:numPr>
-      </w:pPr>
-      <w:r>
-        <w:t>balance (double)</w:t>
       </w:r>
     </w:p>
     <w:p>
       <w:pPr>
         <w:numPr>
           <w:ilvl w:val="1"/>
-          <w:numId w:val="1"/>
+          <w:numId w:val="17"/>
         </w:numPr>
       </w:pPr>
-      <w:r>
-        <w:t>Provide the following methods:</w:t>
+      <w:proofErr w:type="spellStart"/>
+      <w:r>
+        <w:t>accountHolderName</w:t>
+      </w:r>
+      <w:proofErr w:type="spellEnd"/>
+      <w:r>
+        <w:t xml:space="preserve"> (String)</w:t>
       </w:r>
     </w:p>
     <w:p>
       <w:pPr>
         <w:numPr>
-          <w:ilvl w:val="2"/>
-          <w:numId w:val="1"/>
+          <w:ilvl w:val="1"/>
+          <w:numId w:val="17"/>
         </w:numPr>
       </w:pPr>
       <w:r>
-        <w:t>A constructor to initialize the attributes.</w:t>
+        <w:t>balance (double)</w:t>
       </w:r>
     </w:p>
     <w:p>
       <w:pPr>
         <w:numPr>
-          <w:ilvl w:val="2"/>
-          <w:numId w:val="1"/>
+          <w:ilvl w:val="0"/>
+          <w:numId w:val="17"/>
         </w:numPr>
       </w:pPr>
+      <w:r>
+        <w:t xml:space="preserve">Provide the following methods in </w:t>
+      </w:r>
+      <w:proofErr w:type="spellStart"/>
+      <w:r>
+        <w:t>BankAccount</w:t>
+      </w:r>
+      <w:proofErr w:type="spellEnd"/>
+      <w:r>
+        <w:t>:</w:t>
+      </w:r>
+    </w:p>
+    <w:p>
+      <w:pPr>
+        <w:numPr>
+          <w:ilvl w:val="1"/>
+          <w:numId w:val="17"/>
+        </w:numPr>
+      </w:pPr>
+      <w:r>
+        <w:t>A constructor to initialize the account.</w:t>
+      </w:r>
+    </w:p>
+    <w:p>
+      <w:pPr>
+        <w:numPr>
+          <w:ilvl w:val="1"/>
+          <w:numId w:val="17"/>
+        </w:numPr>
+      </w:pPr>
       <w:proofErr w:type="gramStart"/>
       <w:r>
         <w:t>deposit(</w:t>
       </w:r>
       <w:proofErr w:type="gramEnd"/>
       <w:r>
-        <w:t>double amount) – Deposits a certain amount into the account.</w:t>
+        <w:t>double amount) – Deposit money into the account.</w:t>
       </w:r>
     </w:p>
     <w:p>
       <w:pPr>
         <w:numPr>
-          <w:ilvl w:val="2"/>
-          <w:numId w:val="1"/>
+          <w:ilvl w:val="1"/>
+          <w:numId w:val="17"/>
         </w:numPr>
       </w:pPr>
       <w:proofErr w:type="gramStart"/>
@@ -236,14 +362,14 @@
       </w:r>
       <w:proofErr w:type="gramEnd"/>
       <w:r>
-        <w:t>double amount) – Withdraws a certain amount from the account, ensuring that the balance does not become negative.</w:t>
+        <w:t>double amount) – Withdraw money from the account, ensuring the balance is sufficient.</w:t>
       </w:r>
     </w:p>
     <w:p>
       <w:pPr>
         <w:numPr>
-          <w:ilvl w:val="2"/>
-          <w:numId w:val="1"/>
+          <w:ilvl w:val="1"/>
+          <w:numId w:val="17"/>
         </w:numPr>
       </w:pPr>
       <w:proofErr w:type="spellStart"/>
@@ -257,57 +383,24 @@
       </w:r>
       <w:proofErr w:type="gramEnd"/>
       <w:r>
-        <w:t>) – Displays the current balance.</w:t>
-      </w:r>
-    </w:p>
-    <w:p>
-      <w:pPr>
-        <w:numPr>
-          <w:ilvl w:val="1"/>
-          <w:numId w:val="1"/>
-        </w:numPr>
-      </w:pPr>
-      <w:r>
-        <w:t xml:space="preserve">Use </w:t>
-      </w:r>
-      <w:r>
+        <w:t>) – Display the current balance of the account.</w:t>
+      </w:r>
+    </w:p>
+    <w:p>
+      <w:pPr>
+        <w:ind w:left="720"/>
         <w:rPr>
           <w:b/>
           <w:bCs/>
         </w:rPr>
-        <w:t>encapsulation</w:t>
-      </w:r>
-      <w:r>
-        <w:t xml:space="preserve"> by making the fields private and providing </w:t>
-      </w:r>
+      </w:pPr>
       <w:r>
         <w:rPr>
           <w:b/>
           <w:bCs/>
         </w:rPr>
-        <w:t>getter</w:t>
-      </w:r>
-      <w:r>
-        <w:t xml:space="preserve"> and </w:t>
-      </w:r>
-      <w:r>
-        <w:rPr>
-          <w:b/>
-          <w:bCs/>
-        </w:rPr>
-        <w:t>setter</w:t>
-      </w:r>
-      <w:r>
-        <w:t xml:space="preserve"> methods.</w:t>
-      </w:r>
-    </w:p>
-    <w:p>
-      <w:pPr>
-        <w:numPr>
-          <w:ilvl w:val="0"/>
-          <w:numId w:val="1"/>
-        </w:numPr>
-      </w:pPr>
+        <w:t xml:space="preserve">2. </w:t>
+      </w:r>
       <w:proofErr w:type="spellStart"/>
       <w:r>
         <w:rPr>
@@ -322,133 +415,159 @@
           <w:b/>
           <w:bCs/>
         </w:rPr>
-        <w:t xml:space="preserve"> Class</w:t>
-      </w:r>
-      <w:r>
-        <w:t xml:space="preserve"> (Subclass of </w:t>
+        <w:t xml:space="preserve"> Class (Subclass of </w:t>
       </w:r>
       <w:proofErr w:type="spellStart"/>
-      <w:r>
-        <w:t>BankAccount</w:t>
-      </w:r>
-      <w:proofErr w:type="spellEnd"/>
-      <w:r>
-        <w:t>):</w:t>
-      </w:r>
-    </w:p>
-    <w:p>
-      <w:pPr>
-        <w:numPr>
-          <w:ilvl w:val="1"/>
-          <w:numId w:val="1"/>
-        </w:numPr>
-      </w:pPr>
-      <w:r>
-        <w:t>A class representing a savings account with the following additional functionality:</w:t>
-      </w:r>
-    </w:p>
-    <w:p>
-      <w:pPr>
-        <w:numPr>
-          <w:ilvl w:val="2"/>
-          <w:numId w:val="1"/>
-        </w:numPr>
-      </w:pPr>
-      <w:proofErr w:type="spellStart"/>
-      <w:r>
-        <w:t>interestRate</w:t>
-      </w:r>
-      <w:proofErr w:type="spellEnd"/>
-      <w:r>
-        <w:t xml:space="preserve"> (double) – the annual interest rate.</w:t>
-      </w:r>
-    </w:p>
-    <w:p>
-      <w:pPr>
-        <w:numPr>
-          <w:ilvl w:val="2"/>
-          <w:numId w:val="1"/>
-        </w:numPr>
-      </w:pPr>
-      <w:proofErr w:type="spellStart"/>
-      <w:proofErr w:type="gramStart"/>
-      <w:r>
-        <w:t>calculateInterest</w:t>
-      </w:r>
-      <w:proofErr w:type="spellEnd"/>
-      <w:r>
-        <w:t>(</w:t>
-      </w:r>
-      <w:proofErr w:type="gramEnd"/>
-      <w:r>
-        <w:t>) – Calculates and displays interest based on the current balance.</w:t>
-      </w:r>
-    </w:p>
-    <w:p>
-      <w:pPr>
-        <w:numPr>
-          <w:ilvl w:val="1"/>
-          <w:numId w:val="1"/>
-        </w:numPr>
-      </w:pPr>
-      <w:r>
-        <w:t xml:space="preserve">Demonstrate </w:t>
-      </w:r>
       <w:r>
         <w:rPr>
           <w:b/>
           <w:bCs/>
         </w:rPr>
-        <w:t>inheritance</w:t>
-      </w:r>
-      <w:r>
-        <w:t xml:space="preserve"> by extending the </w:t>
-      </w:r>
-      <w:proofErr w:type="spellStart"/>
-      <w:r>
         <w:t>BankAccount</w:t>
       </w:r>
       <w:proofErr w:type="spellEnd"/>
-      <w:r>
-        <w:t xml:space="preserve"> class.</w:t>
-      </w:r>
-    </w:p>
-    <w:p>
-      <w:pPr>
-        <w:numPr>
-          <w:ilvl w:val="1"/>
-          <w:numId w:val="1"/>
-        </w:numPr>
-      </w:pPr>
-      <w:r>
-        <w:t xml:space="preserve">Implement </w:t>
-      </w:r>
       <w:r>
         <w:rPr>
           <w:b/>
           <w:bCs/>
         </w:rPr>
-        <w:t>polymorphism</w:t>
-      </w:r>
-      <w:r>
-        <w:t xml:space="preserve"> by overriding the </w:t>
-      </w:r>
-      <w:proofErr w:type="gramStart"/>
-      <w:r>
-        <w:t>withdraw(</w:t>
-      </w:r>
-      <w:proofErr w:type="gramEnd"/>
-      <w:r>
-        <w:t>) method to include a condition where withdrawals below a certain amount incur a fee (e.g., if the withdrawal is less than $50, there is a $5 fee).</w:t>
+        <w:t>):</w:t>
       </w:r>
     </w:p>
     <w:p>
       <w:pPr>
         <w:numPr>
           <w:ilvl w:val="0"/>
-          <w:numId w:val="1"/>
+          <w:numId w:val="18"/>
         </w:numPr>
       </w:pPr>
+      <w:r>
+        <w:t xml:space="preserve">Create a subclass of </w:t>
+      </w:r>
+      <w:proofErr w:type="spellStart"/>
+      <w:r>
+        <w:t>BankAccount</w:t>
+      </w:r>
+      <w:proofErr w:type="spellEnd"/>
+      <w:r>
+        <w:t xml:space="preserve"> called </w:t>
+      </w:r>
+      <w:proofErr w:type="spellStart"/>
+      <w:r>
+        <w:t>SavingsAccount</w:t>
+      </w:r>
+      <w:proofErr w:type="spellEnd"/>
+      <w:r>
+        <w:t>.</w:t>
+      </w:r>
+    </w:p>
+    <w:p>
+      <w:pPr>
+        <w:numPr>
+          <w:ilvl w:val="0"/>
+          <w:numId w:val="18"/>
+        </w:numPr>
+      </w:pPr>
+      <w:r>
+        <w:t>Add the following attributes:</w:t>
+      </w:r>
+    </w:p>
+    <w:p>
+      <w:pPr>
+        <w:numPr>
+          <w:ilvl w:val="1"/>
+          <w:numId w:val="18"/>
+        </w:numPr>
+      </w:pPr>
+      <w:proofErr w:type="spellStart"/>
+      <w:r>
+        <w:t>interestRate</w:t>
+      </w:r>
+      <w:proofErr w:type="spellEnd"/>
+      <w:r>
+        <w:t xml:space="preserve"> (double) – Annual interest rate (e.g., 5%).</w:t>
+      </w:r>
+    </w:p>
+    <w:p>
+      <w:pPr>
+        <w:numPr>
+          <w:ilvl w:val="0"/>
+          <w:numId w:val="18"/>
+        </w:numPr>
+      </w:pPr>
+      <w:r>
+        <w:t xml:space="preserve">Override the withdraw method in </w:t>
+      </w:r>
+      <w:proofErr w:type="spellStart"/>
+      <w:r>
+        <w:t>SavingsAccount</w:t>
+      </w:r>
+      <w:proofErr w:type="spellEnd"/>
+      <w:r>
+        <w:t xml:space="preserve"> to charge a penalty fee for withdrawals below a certain threshold (e.g., a $5 fee for withdrawals under $50).</w:t>
+      </w:r>
+    </w:p>
+    <w:p>
+      <w:pPr>
+        <w:numPr>
+          <w:ilvl w:val="0"/>
+          <w:numId w:val="18"/>
+        </w:numPr>
+      </w:pPr>
+      <w:r>
+        <w:t xml:space="preserve">Add a method </w:t>
+      </w:r>
+      <w:proofErr w:type="spellStart"/>
+      <w:proofErr w:type="gramStart"/>
+      <w:r>
+        <w:t>calculateInterest</w:t>
+      </w:r>
+      <w:proofErr w:type="spellEnd"/>
+      <w:r>
+        <w:t>(</w:t>
+      </w:r>
+      <w:proofErr w:type="gramEnd"/>
+      <w:r>
+        <w:t>) to calculate the interest based on the current balance and interest rate.</w:t>
+      </w:r>
+    </w:p>
+    <w:p>
+      <w:pPr>
+        <w:numPr>
+          <w:ilvl w:val="0"/>
+          <w:numId w:val="18"/>
+        </w:numPr>
+      </w:pPr>
+      <w:r>
+        <w:lastRenderedPageBreak/>
+        <w:t xml:space="preserve">Demonstrate </w:t>
+      </w:r>
+      <w:r>
+        <w:rPr>
+          <w:b/>
+          <w:bCs/>
+        </w:rPr>
+        <w:t>Polymorphism</w:t>
+      </w:r>
+      <w:r>
+        <w:t xml:space="preserve"> by overriding the withdraw method.</w:t>
+      </w:r>
+    </w:p>
+    <w:p>
+      <w:pPr>
+        <w:ind w:left="720"/>
+        <w:rPr>
+          <w:b/>
+          <w:bCs/>
+        </w:rPr>
+      </w:pPr>
+      <w:r>
+        <w:rPr>
+          <w:b/>
+          <w:bCs/>
+        </w:rPr>
+        <w:t xml:space="preserve">3. </w:t>
+      </w:r>
       <w:proofErr w:type="spellStart"/>
       <w:r>
         <w:rPr>
@@ -463,118 +582,811 @@
           <w:b/>
           <w:bCs/>
         </w:rPr>
-        <w:t xml:space="preserve"> Class</w:t>
-      </w:r>
-      <w:r>
-        <w:t>:</w:t>
+        <w:t xml:space="preserve"> Class (Custom Exception):</w:t>
+      </w:r>
+    </w:p>
+    <w:p>
+      <w:pPr>
+        <w:numPr>
+          <w:ilvl w:val="0"/>
+          <w:numId w:val="19"/>
+        </w:numPr>
+      </w:pPr>
+      <w:r>
+        <w:t xml:space="preserve">Create a custom exception class </w:t>
+      </w:r>
+      <w:proofErr w:type="spellStart"/>
+      <w:r>
+        <w:t>TransactionException</w:t>
+      </w:r>
+      <w:proofErr w:type="spellEnd"/>
+      <w:r>
+        <w:t xml:space="preserve"> that will be thrown when:</w:t>
       </w:r>
     </w:p>
     <w:p>
       <w:pPr>
         <w:numPr>
           <w:ilvl w:val="1"/>
-          <w:numId w:val="1"/>
+          <w:numId w:val="19"/>
         </w:numPr>
       </w:pPr>
       <w:r>
-        <w:lastRenderedPageBreak/>
-        <w:t xml:space="preserve">A custom exception class called </w:t>
-      </w:r>
-      <w:proofErr w:type="spellStart"/>
-      <w:r>
-        <w:t>TransactionException</w:t>
-      </w:r>
-      <w:proofErr w:type="spellEnd"/>
-      <w:r>
-        <w:t xml:space="preserve"> should be created.</w:t>
+        <w:t>A withdrawal attempt exceeds the current balance.</w:t>
       </w:r>
     </w:p>
     <w:p>
       <w:pPr>
         <w:numPr>
           <w:ilvl w:val="1"/>
-          <w:numId w:val="1"/>
+          <w:numId w:val="19"/>
         </w:numPr>
       </w:pPr>
       <w:r>
-        <w:t>The exception will be thrown when a withdrawal exceeds the current balance or when an invalid deposit/withdrawal amount (i.e., less than or equal to zero) is entered.</w:t>
-      </w:r>
-    </w:p>
-    <w:p>
-      <w:pPr>
-        <w:numPr>
-          <w:ilvl w:val="0"/>
-          <w:numId w:val="1"/>
-        </w:numPr>
-      </w:pPr>
-      <w:r>
+        <w:t>The deposit or withdrawal amount is invalid (negative or zero).</w:t>
+      </w:r>
+    </w:p>
+    <w:p>
+      <w:pPr>
+        <w:ind w:left="720"/>
         <w:rPr>
           <w:b/>
           <w:bCs/>
         </w:rPr>
-        <w:t>Bank Class</w:t>
-      </w:r>
-      <w:r>
-        <w:t>:</w:t>
+      </w:pPr>
+      <w:r>
+        <w:rPr>
+          <w:b/>
+          <w:bCs/>
+        </w:rPr>
+        <w:t xml:space="preserve">4. </w:t>
+      </w:r>
+      <w:proofErr w:type="spellStart"/>
+      <w:r>
+        <w:rPr>
+          <w:b/>
+          <w:bCs/>
+        </w:rPr>
+        <w:t>AccountNotFoundException</w:t>
+      </w:r>
+      <w:proofErr w:type="spellEnd"/>
+      <w:r>
+        <w:rPr>
+          <w:b/>
+          <w:bCs/>
+        </w:rPr>
+        <w:t xml:space="preserve"> Class (Custom Exception):</w:t>
+      </w:r>
+    </w:p>
+    <w:p>
+      <w:pPr>
+        <w:numPr>
+          <w:ilvl w:val="0"/>
+          <w:numId w:val="20"/>
+        </w:numPr>
+      </w:pPr>
+      <w:r>
+        <w:t xml:space="preserve">Create a custom exception class </w:t>
+      </w:r>
+      <w:proofErr w:type="spellStart"/>
+      <w:r>
+        <w:t>AccountNotFoundException</w:t>
+      </w:r>
+      <w:proofErr w:type="spellEnd"/>
+      <w:r>
+        <w:t xml:space="preserve"> that will be thrown when an account is not found in the banking system.</w:t>
+      </w:r>
+    </w:p>
+    <w:p>
+      <w:pPr>
+        <w:ind w:left="720"/>
+        <w:rPr>
+          <w:b/>
+          <w:bCs/>
+        </w:rPr>
+      </w:pPr>
+      <w:r>
+        <w:rPr>
+          <w:b/>
+          <w:bCs/>
+        </w:rPr>
+        <w:t>5. Bank Class:</w:t>
+      </w:r>
+    </w:p>
+    <w:p>
+      <w:pPr>
+        <w:numPr>
+          <w:ilvl w:val="0"/>
+          <w:numId w:val="21"/>
+        </w:numPr>
+      </w:pPr>
+      <w:r>
+        <w:t>Create a Bank class to manage multiple bank accounts.</w:t>
       </w:r>
     </w:p>
     <w:p>
       <w:pPr>
         <w:numPr>
           <w:ilvl w:val="1"/>
-          <w:numId w:val="1"/>
+          <w:numId w:val="21"/>
         </w:numPr>
       </w:pPr>
       <w:r>
-        <w:t>A class to represent the bank, which manages multiple accounts.</w:t>
+        <w:t xml:space="preserve">Use a </w:t>
+      </w:r>
+      <w:r>
+        <w:rPr>
+          <w:b/>
+          <w:bCs/>
+        </w:rPr>
+        <w:t>HashMap</w:t>
+      </w:r>
+      <w:r>
+        <w:t xml:space="preserve"> to store accounts with the </w:t>
+      </w:r>
+      <w:r>
+        <w:rPr>
+          <w:b/>
+          <w:bCs/>
+        </w:rPr>
+        <w:t>account number</w:t>
+      </w:r>
+      <w:r>
+        <w:t xml:space="preserve"> as the key and </w:t>
+      </w:r>
+      <w:proofErr w:type="spellStart"/>
+      <w:r>
+        <w:rPr>
+          <w:b/>
+          <w:bCs/>
+        </w:rPr>
+        <w:t>BankAccount</w:t>
+      </w:r>
+      <w:proofErr w:type="spellEnd"/>
+      <w:r>
+        <w:t xml:space="preserve"> (or its subclass) as the value.</w:t>
       </w:r>
     </w:p>
     <w:p>
       <w:pPr>
         <w:numPr>
           <w:ilvl w:val="1"/>
-          <w:numId w:val="1"/>
+          <w:numId w:val="21"/>
         </w:numPr>
       </w:pPr>
       <w:r>
-        <w:t xml:space="preserve">It should maintain a list or a map of accounts, where each account is identified by its </w:t>
-      </w:r>
+        <w:t>Provide the following methods:</w:t>
+      </w:r>
+    </w:p>
+    <w:p>
+      <w:pPr>
+        <w:numPr>
+          <w:ilvl w:val="2"/>
+          <w:numId w:val="21"/>
+        </w:numPr>
+      </w:pPr>
       <w:proofErr w:type="spellStart"/>
+      <w:proofErr w:type="gramStart"/>
+      <w:r>
+        <w:t>addAccount</w:t>
+      </w:r>
+      <w:proofErr w:type="spellEnd"/>
+      <w:r>
+        <w:t>(</w:t>
+      </w:r>
+      <w:proofErr w:type="spellStart"/>
+      <w:proofErr w:type="gramEnd"/>
+      <w:r>
+        <w:t>BankAccount</w:t>
+      </w:r>
+      <w:proofErr w:type="spellEnd"/>
+      <w:r>
+        <w:t xml:space="preserve"> account) – Add an account to the bank.</w:t>
+      </w:r>
+    </w:p>
+    <w:p>
+      <w:pPr>
+        <w:numPr>
+          <w:ilvl w:val="2"/>
+          <w:numId w:val="21"/>
+        </w:numPr>
+      </w:pPr>
+      <w:proofErr w:type="spellStart"/>
+      <w:proofErr w:type="gramStart"/>
+      <w:r>
+        <w:t>removeAccount</w:t>
+      </w:r>
+      <w:proofErr w:type="spellEnd"/>
+      <w:r>
+        <w:t>(</w:t>
+      </w:r>
+      <w:proofErr w:type="gramEnd"/>
+      <w:r>
+        <w:t xml:space="preserve">String </w:t>
+      </w:r>
+      <w:proofErr w:type="spellStart"/>
       <w:r>
         <w:t>accountNumber</w:t>
       </w:r>
       <w:proofErr w:type="spellEnd"/>
       <w:r>
-        <w:t>.</w:t>
+        <w:t>) – Remove an account from the bank.</w:t>
+      </w:r>
+    </w:p>
+    <w:p>
+      <w:pPr>
+        <w:numPr>
+          <w:ilvl w:val="2"/>
+          <w:numId w:val="21"/>
+        </w:numPr>
+      </w:pPr>
+      <w:proofErr w:type="spellStart"/>
+      <w:proofErr w:type="gramStart"/>
+      <w:r>
+        <w:t>findAccount</w:t>
+      </w:r>
+      <w:proofErr w:type="spellEnd"/>
+      <w:r>
+        <w:t>(</w:t>
+      </w:r>
+      <w:proofErr w:type="gramEnd"/>
+      <w:r>
+        <w:t xml:space="preserve">String </w:t>
+      </w:r>
+      <w:proofErr w:type="spellStart"/>
+      <w:r>
+        <w:t>accountNumber</w:t>
+      </w:r>
+      <w:proofErr w:type="spellEnd"/>
+      <w:r>
+        <w:t>) – Find an account by its number.</w:t>
+      </w:r>
+    </w:p>
+    <w:p>
+      <w:pPr>
+        <w:numPr>
+          <w:ilvl w:val="2"/>
+          <w:numId w:val="21"/>
+        </w:numPr>
+      </w:pPr>
+      <w:proofErr w:type="spellStart"/>
+      <w:proofErr w:type="gramStart"/>
+      <w:r>
+        <w:t>transferFunds</w:t>
+      </w:r>
+      <w:proofErr w:type="spellEnd"/>
+      <w:r>
+        <w:t>(</w:t>
+      </w:r>
+      <w:proofErr w:type="gramEnd"/>
+      <w:r>
+        <w:t xml:space="preserve">String </w:t>
+      </w:r>
+      <w:proofErr w:type="spellStart"/>
+      <w:r>
+        <w:t>fromAccountNumber</w:t>
+      </w:r>
+      <w:proofErr w:type="spellEnd"/>
+      <w:r>
+        <w:t xml:space="preserve">, String </w:t>
+      </w:r>
+      <w:proofErr w:type="spellStart"/>
+      <w:r>
+        <w:t>toAccountNumber</w:t>
+      </w:r>
+      <w:proofErr w:type="spellEnd"/>
+      <w:r>
+        <w:t>, double amount) – Transfer money between two accounts, ensuring sufficient balance in the source account.</w:t>
+      </w:r>
+    </w:p>
+    <w:p>
+      <w:pPr>
+        <w:ind w:left="720"/>
+        <w:rPr>
+          <w:b/>
+          <w:bCs/>
+        </w:rPr>
+      </w:pPr>
+      <w:r>
+        <w:rPr>
+          <w:b/>
+          <w:bCs/>
+        </w:rPr>
+        <w:t>6. Main Class (Menu-Driven Program):</w:t>
+      </w:r>
+    </w:p>
+    <w:p>
+      <w:pPr>
+        <w:numPr>
+          <w:ilvl w:val="0"/>
+          <w:numId w:val="22"/>
+        </w:numPr>
+      </w:pPr>
+      <w:r>
+        <w:t xml:space="preserve">Create a </w:t>
+      </w:r>
+      <w:r>
+        <w:rPr>
+          <w:b/>
+          <w:bCs/>
+        </w:rPr>
+        <w:t>menu-driven program</w:t>
+      </w:r>
+      <w:r>
+        <w:t xml:space="preserve"> that allows users to:</w:t>
       </w:r>
     </w:p>
     <w:p>
       <w:pPr>
         <w:numPr>
           <w:ilvl w:val="1"/>
-          <w:numId w:val="1"/>
+          <w:numId w:val="22"/>
         </w:numPr>
       </w:pPr>
       <w:r>
-        <w:t>Provide methods to add an account, remove an account, and find an account by its number.</w:t>
+        <w:t xml:space="preserve">Create a new account (for both </w:t>
+      </w:r>
+      <w:proofErr w:type="spellStart"/>
+      <w:r>
+        <w:t>BankAccount</w:t>
+      </w:r>
+      <w:proofErr w:type="spellEnd"/>
+      <w:r>
+        <w:t xml:space="preserve"> and </w:t>
+      </w:r>
+      <w:proofErr w:type="spellStart"/>
+      <w:r>
+        <w:t>SavingsAccount</w:t>
+      </w:r>
+      <w:proofErr w:type="spellEnd"/>
+      <w:r>
+        <w:t>).</w:t>
       </w:r>
     </w:p>
     <w:p>
       <w:pPr>
         <w:numPr>
           <w:ilvl w:val="1"/>
-          <w:numId w:val="1"/>
+          <w:numId w:val="22"/>
         </w:numPr>
       </w:pPr>
       <w:r>
-        <w:t>Implement a method to transfer money between two accounts and ensure that the transfer only happens if both accounts exist and there is sufficient balance.</w:t>
+        <w:t>Deposit money into an account.</w:t>
+      </w:r>
+    </w:p>
+    <w:p>
+      <w:pPr>
+        <w:numPr>
+          <w:ilvl w:val="1"/>
+          <w:numId w:val="22"/>
+        </w:numPr>
+      </w:pPr>
+      <w:r>
+        <w:t>Withdraw money from an account.</w:t>
+      </w:r>
+    </w:p>
+    <w:p>
+      <w:pPr>
+        <w:numPr>
+          <w:ilvl w:val="1"/>
+          <w:numId w:val="22"/>
+        </w:numPr>
+      </w:pPr>
+      <w:r>
+        <w:t>Transfer money between accounts.</w:t>
+      </w:r>
+    </w:p>
+    <w:p>
+      <w:pPr>
+        <w:numPr>
+          <w:ilvl w:val="1"/>
+          <w:numId w:val="22"/>
+        </w:numPr>
+      </w:pPr>
+      <w:r>
+        <w:t>Check the balance of an account.</w:t>
+      </w:r>
+    </w:p>
+    <w:p>
+      <w:pPr>
+        <w:numPr>
+          <w:ilvl w:val="1"/>
+          <w:numId w:val="22"/>
+        </w:numPr>
+      </w:pPr>
+      <w:r>
+        <w:t>Calculate interest for savings accounts.</w:t>
       </w:r>
     </w:p>
     <w:p>
       <w:pPr>
         <w:numPr>
           <w:ilvl w:val="0"/>
-          <w:numId w:val="1"/>
+          <w:numId w:val="22"/>
+        </w:numPr>
+      </w:pPr>
+      <w:r>
+        <w:t xml:space="preserve">Ensure the program uses </w:t>
+      </w:r>
+      <w:r>
+        <w:rPr>
+          <w:b/>
+          <w:bCs/>
+        </w:rPr>
+        <w:t>exception handling</w:t>
+      </w:r>
+      <w:r>
+        <w:t xml:space="preserve"> to manage errors such as insufficient balance, invalid transactions, and account not found.</w:t>
+      </w:r>
+    </w:p>
+    <w:p>
+      <w:pPr>
+        <w:ind w:left="720"/>
+        <w:rPr>
+          <w:b/>
+          <w:bCs/>
+        </w:rPr>
+      </w:pPr>
+      <w:r>
+        <w:rPr>
+          <w:b/>
+          <w:bCs/>
+        </w:rPr>
+        <w:t>7. Additional Functionality (Optional but encouraged):</w:t>
+      </w:r>
+    </w:p>
+    <w:p>
+      <w:pPr>
+        <w:numPr>
+          <w:ilvl w:val="0"/>
+          <w:numId w:val="23"/>
+        </w:numPr>
+      </w:pPr>
+      <w:r>
+        <w:lastRenderedPageBreak/>
+        <w:t xml:space="preserve">Implement </w:t>
+      </w:r>
+      <w:r>
+        <w:rPr>
+          <w:b/>
+          <w:bCs/>
+        </w:rPr>
+        <w:t>transaction history</w:t>
+      </w:r>
+      <w:r>
+        <w:t xml:space="preserve"> for each account. Store each transaction (deposit, withdrawal, and transfer) and allow users to view the transaction history.</w:t>
+      </w:r>
+    </w:p>
+    <w:p>
+      <w:pPr>
+        <w:ind w:left="720"/>
+      </w:pPr>
+      <w:r>
+        <w:pict w14:anchorId="48203606">
+          <v:rect id="_x0000_i1122" style="width:0;height:1.5pt" o:hralign="center" o:hrstd="t" o:hr="t" fillcolor="#a0a0a0" stroked="f"/>
+        </w:pict>
+      </w:r>
+    </w:p>
+    <w:p>
+      <w:pPr>
+        <w:ind w:left="720"/>
+        <w:rPr>
+          <w:b/>
+          <w:bCs/>
+        </w:rPr>
+      </w:pPr>
+      <w:r>
+        <w:rPr>
+          <w:b/>
+          <w:bCs/>
+        </w:rPr>
+        <w:t>Expected Deliverables:</w:t>
+      </w:r>
+    </w:p>
+    <w:p>
+      <w:pPr>
+        <w:numPr>
+          <w:ilvl w:val="0"/>
+          <w:numId w:val="24"/>
+        </w:numPr>
+      </w:pPr>
+      <w:r>
+        <w:rPr>
+          <w:b/>
+          <w:bCs/>
+        </w:rPr>
+        <w:t>Code Implementation</w:t>
+      </w:r>
+      <w:r>
+        <w:t>:</w:t>
+      </w:r>
+    </w:p>
+    <w:p>
+      <w:pPr>
+        <w:numPr>
+          <w:ilvl w:val="1"/>
+          <w:numId w:val="24"/>
+        </w:numPr>
+      </w:pPr>
+      <w:r>
+        <w:t>Implement the classes as described above.</w:t>
+      </w:r>
+    </w:p>
+    <w:p>
+      <w:pPr>
+        <w:numPr>
+          <w:ilvl w:val="1"/>
+          <w:numId w:val="24"/>
+        </w:numPr>
+      </w:pPr>
+      <w:r>
+        <w:t>Ensure that the system is modular, uses proper OOP principles, and handles exceptions appropriately.</w:t>
+      </w:r>
+    </w:p>
+    <w:p>
+      <w:pPr>
+        <w:numPr>
+          <w:ilvl w:val="0"/>
+          <w:numId w:val="24"/>
+        </w:numPr>
+      </w:pPr>
+      <w:r>
+        <w:rPr>
+          <w:b/>
+          <w:bCs/>
+        </w:rPr>
+        <w:t>Test Cases</w:t>
+      </w:r>
+      <w:r>
+        <w:t>:</w:t>
+      </w:r>
+    </w:p>
+    <w:p>
+      <w:pPr>
+        <w:numPr>
+          <w:ilvl w:val="1"/>
+          <w:numId w:val="24"/>
+        </w:numPr>
+      </w:pPr>
+      <w:r>
+        <w:t>Test the system by:</w:t>
+      </w:r>
+    </w:p>
+    <w:p>
+      <w:pPr>
+        <w:numPr>
+          <w:ilvl w:val="2"/>
+          <w:numId w:val="24"/>
+        </w:numPr>
+      </w:pPr>
+      <w:r>
+        <w:t>Creating bank accounts.</w:t>
+      </w:r>
+    </w:p>
+    <w:p>
+      <w:pPr>
+        <w:numPr>
+          <w:ilvl w:val="2"/>
+          <w:numId w:val="24"/>
+        </w:numPr>
+      </w:pPr>
+      <w:r>
+        <w:t>Performing deposit, withdrawal, and transfer operations.</w:t>
+      </w:r>
+    </w:p>
+    <w:p>
+      <w:pPr>
+        <w:numPr>
+          <w:ilvl w:val="2"/>
+          <w:numId w:val="24"/>
+        </w:numPr>
+      </w:pPr>
+      <w:r>
+        <w:t>Demonstrating exception handling (e.g., insufficient balance, invalid transactions, account not found).</w:t>
+      </w:r>
+    </w:p>
+    <w:p>
+      <w:pPr>
+        <w:numPr>
+          <w:ilvl w:val="2"/>
+          <w:numId w:val="24"/>
+        </w:numPr>
+      </w:pPr>
+      <w:r>
+        <w:t>Displaying balance and calculating interest.</w:t>
+      </w:r>
+    </w:p>
+    <w:p>
+      <w:pPr>
+        <w:numPr>
+          <w:ilvl w:val="0"/>
+          <w:numId w:val="24"/>
+        </w:numPr>
+      </w:pPr>
+      <w:r>
+        <w:rPr>
+          <w:b/>
+          <w:bCs/>
+        </w:rPr>
+        <w:t>Documentation</w:t>
+      </w:r>
+      <w:r>
+        <w:t>:</w:t>
+      </w:r>
+    </w:p>
+    <w:p>
+      <w:pPr>
+        <w:numPr>
+          <w:ilvl w:val="1"/>
+          <w:numId w:val="24"/>
+        </w:numPr>
+      </w:pPr>
+      <w:r>
+        <w:t>Provide comments and documentation for each class and method.</w:t>
+      </w:r>
+    </w:p>
+    <w:p>
+      <w:pPr>
+        <w:numPr>
+          <w:ilvl w:val="1"/>
+          <w:numId w:val="24"/>
+        </w:numPr>
+      </w:pPr>
+      <w:r>
+        <w:t>Describe how exception handling works in the program and what errors are handled.</w:t>
+      </w:r>
+    </w:p>
+    <w:p>
+      <w:pPr>
+        <w:ind w:left="720"/>
+      </w:pPr>
+      <w:r>
+        <w:pict w14:anchorId="16C5606B">
+          <v:rect id="_x0000_i1123" style="width:0;height:1.5pt" o:hralign="center" o:hrstd="t" o:hr="t" fillcolor="#a0a0a0" stroked="f"/>
+        </w:pict>
+      </w:r>
+    </w:p>
+    <w:p>
+      <w:pPr>
+        <w:ind w:left="720"/>
+        <w:rPr>
+          <w:b/>
+          <w:bCs/>
+        </w:rPr>
+      </w:pPr>
+      <w:r>
+        <w:rPr>
+          <w:b/>
+          <w:bCs/>
+        </w:rPr>
+        <w:t>Evaluation Criteria:</w:t>
+      </w:r>
+    </w:p>
+    <w:p>
+      <w:pPr>
+        <w:numPr>
+          <w:ilvl w:val="0"/>
+          <w:numId w:val="25"/>
+        </w:numPr>
+      </w:pPr>
+      <w:r>
+        <w:rPr>
+          <w:b/>
+          <w:bCs/>
+        </w:rPr>
+        <w:t>Correctness</w:t>
+      </w:r>
+      <w:r>
+        <w:t>:</w:t>
+      </w:r>
+    </w:p>
+    <w:p>
+      <w:pPr>
+        <w:numPr>
+          <w:ilvl w:val="1"/>
+          <w:numId w:val="25"/>
+        </w:numPr>
+      </w:pPr>
+      <w:r>
+        <w:t>Does the system correctly handle account creation, deposits, withdrawals, and transfers?</w:t>
+      </w:r>
+    </w:p>
+    <w:p>
+      <w:pPr>
+        <w:numPr>
+          <w:ilvl w:val="1"/>
+          <w:numId w:val="25"/>
+        </w:numPr>
+      </w:pPr>
+      <w:r>
+        <w:t>Are exceptions (e.g., insufficient funds, invalid input, account not found) handled gracefully?</w:t>
+      </w:r>
+    </w:p>
+    <w:p>
+      <w:pPr>
+        <w:numPr>
+          <w:ilvl w:val="0"/>
+          <w:numId w:val="25"/>
+        </w:numPr>
+      </w:pPr>
+      <w:r>
+        <w:rPr>
+          <w:b/>
+          <w:bCs/>
+        </w:rPr>
+        <w:t>Object-Oriented Design</w:t>
+      </w:r>
+      <w:r>
+        <w:t>:</w:t>
+      </w:r>
+    </w:p>
+    <w:p>
+      <w:pPr>
+        <w:numPr>
+          <w:ilvl w:val="1"/>
+          <w:numId w:val="25"/>
+        </w:numPr>
+      </w:pPr>
+      <w:r>
+        <w:t xml:space="preserve">Does the program use </w:t>
+      </w:r>
+      <w:r>
+        <w:rPr>
+          <w:b/>
+          <w:bCs/>
+        </w:rPr>
+        <w:t>Encapsulation</w:t>
+      </w:r>
+      <w:r>
+        <w:t xml:space="preserve">, </w:t>
+      </w:r>
+      <w:r>
+        <w:rPr>
+          <w:b/>
+          <w:bCs/>
+        </w:rPr>
+        <w:t>Inheritance</w:t>
+      </w:r>
+      <w:r>
+        <w:t xml:space="preserve">, </w:t>
+      </w:r>
+      <w:r>
+        <w:rPr>
+          <w:b/>
+          <w:bCs/>
+        </w:rPr>
+        <w:t>Polymorphism</w:t>
+      </w:r>
+      <w:r>
+        <w:t xml:space="preserve">, and </w:t>
+      </w:r>
+      <w:r>
+        <w:rPr>
+          <w:b/>
+          <w:bCs/>
+        </w:rPr>
+        <w:t>Abstraction</w:t>
+      </w:r>
+      <w:r>
+        <w:t xml:space="preserve"> effectively?</w:t>
+      </w:r>
+    </w:p>
+    <w:p>
+      <w:pPr>
+        <w:numPr>
+          <w:ilvl w:val="1"/>
+          <w:numId w:val="25"/>
+        </w:numPr>
+      </w:pPr>
+      <w:r>
+        <w:t>Are the classes designed in a modular and extensible way?</w:t>
+      </w:r>
+    </w:p>
+    <w:p>
+      <w:pPr>
+        <w:numPr>
+          <w:ilvl w:val="0"/>
+          <w:numId w:val="25"/>
         </w:numPr>
       </w:pPr>
       <w:r>
@@ -592,637 +1404,46 @@
       <w:pPr>
         <w:numPr>
           <w:ilvl w:val="1"/>
-          <w:numId w:val="1"/>
+          <w:numId w:val="25"/>
         </w:numPr>
       </w:pPr>
       <w:r>
-        <w:t xml:space="preserve">Use </w:t>
-      </w:r>
-      <w:r>
-        <w:rPr>
-          <w:b/>
-          <w:bCs/>
-        </w:rPr>
-        <w:t>exception handling</w:t>
-      </w:r>
-      <w:r>
-        <w:t xml:space="preserve"> to manage scenarios such as:</w:t>
-      </w:r>
-    </w:p>
-    <w:p>
-      <w:pPr>
-        <w:numPr>
-          <w:ilvl w:val="2"/>
-          <w:numId w:val="1"/>
-        </w:numPr>
-      </w:pPr>
-      <w:r>
-        <w:rPr>
-          <w:b/>
-          <w:bCs/>
-        </w:rPr>
-        <w:t>Insufficient Balance</w:t>
-      </w:r>
-      <w:r>
-        <w:t>: When a withdrawal exceeds the current balance.</w:t>
-      </w:r>
-    </w:p>
-    <w:p>
-      <w:pPr>
-        <w:numPr>
-          <w:ilvl w:val="2"/>
-          <w:numId w:val="1"/>
-        </w:numPr>
-      </w:pPr>
-      <w:r>
-        <w:rPr>
-          <w:b/>
-          <w:bCs/>
-        </w:rPr>
-        <w:t>Invalid Transaction</w:t>
-      </w:r>
-      <w:r>
-        <w:t>: When a user tries to deposit or withdraw a non-positive amount.</w:t>
-      </w:r>
-    </w:p>
-    <w:p>
-      <w:pPr>
-        <w:numPr>
-          <w:ilvl w:val="2"/>
-          <w:numId w:val="1"/>
-        </w:numPr>
-      </w:pPr>
-      <w:r>
-        <w:rPr>
-          <w:b/>
-          <w:bCs/>
-        </w:rPr>
-        <w:t>Account Not Found</w:t>
-      </w:r>
-      <w:r>
-        <w:t>: When an account is not found in the bank.</w:t>
+        <w:lastRenderedPageBreak/>
+        <w:t>Are custom exceptions (</w:t>
+      </w:r>
+      <w:proofErr w:type="spellStart"/>
+      <w:r>
+        <w:t>TransactionException</w:t>
+      </w:r>
+      <w:proofErr w:type="spellEnd"/>
+      <w:r>
+        <w:t xml:space="preserve">, </w:t>
+      </w:r>
+      <w:proofErr w:type="spellStart"/>
+      <w:r>
+        <w:t>AccountNotFoundException</w:t>
+      </w:r>
+      <w:proofErr w:type="spellEnd"/>
+      <w:r>
+        <w:t>) used properly to handle errors?</w:t>
       </w:r>
     </w:p>
     <w:p>
       <w:pPr>
         <w:numPr>
           <w:ilvl w:val="1"/>
-          <w:numId w:val="1"/>
+          <w:numId w:val="25"/>
         </w:numPr>
       </w:pPr>
       <w:r>
-        <w:t>Handle these exceptions by throwing custom exceptions (</w:t>
-      </w:r>
-      <w:proofErr w:type="spellStart"/>
-      <w:r>
-        <w:t>TransactionException</w:t>
-      </w:r>
-      <w:proofErr w:type="spellEnd"/>
-      <w:r>
-        <w:t>) and displaying appropriate error messages.</w:t>
+        <w:t>Does the system handle user input errors and runtime exceptions without crashing?</w:t>
       </w:r>
     </w:p>
     <w:p>
       <w:pPr>
         <w:numPr>
           <w:ilvl w:val="0"/>
-          <w:numId w:val="1"/>
-        </w:numPr>
-      </w:pPr>
-      <w:r>
-        <w:rPr>
-          <w:b/>
-          <w:bCs/>
-        </w:rPr>
-        <w:t>Main Program</w:t>
-      </w:r>
-      <w:r>
-        <w:t>:</w:t>
-      </w:r>
-    </w:p>
-    <w:p>
-      <w:pPr>
-        <w:numPr>
-          <w:ilvl w:val="1"/>
-          <w:numId w:val="1"/>
-        </w:numPr>
-      </w:pPr>
-      <w:r>
-        <w:t xml:space="preserve">In the main class, create a </w:t>
-      </w:r>
-      <w:r>
-        <w:rPr>
-          <w:b/>
-          <w:bCs/>
-        </w:rPr>
-        <w:t>Menu-Driven Program</w:t>
-      </w:r>
-      <w:r>
-        <w:t xml:space="preserve"> to interact with the user.</w:t>
-      </w:r>
-    </w:p>
-    <w:p>
-      <w:pPr>
-        <w:numPr>
-          <w:ilvl w:val="1"/>
-          <w:numId w:val="1"/>
-        </w:numPr>
-      </w:pPr>
-      <w:r>
-        <w:t>Allow the user to:</w:t>
-      </w:r>
-    </w:p>
-    <w:p>
-      <w:pPr>
-        <w:numPr>
-          <w:ilvl w:val="2"/>
-          <w:numId w:val="1"/>
-        </w:numPr>
-      </w:pPr>
-      <w:r>
-        <w:t xml:space="preserve">Create a new account (for both </w:t>
-      </w:r>
-      <w:proofErr w:type="spellStart"/>
-      <w:r>
-        <w:t>BankAccount</w:t>
-      </w:r>
-      <w:proofErr w:type="spellEnd"/>
-      <w:r>
-        <w:t xml:space="preserve"> and </w:t>
-      </w:r>
-      <w:proofErr w:type="spellStart"/>
-      <w:r>
-        <w:t>SavingsAccount</w:t>
-      </w:r>
-      <w:proofErr w:type="spellEnd"/>
-      <w:r>
-        <w:t>).</w:t>
-      </w:r>
-    </w:p>
-    <w:p>
-      <w:pPr>
-        <w:numPr>
-          <w:ilvl w:val="2"/>
-          <w:numId w:val="1"/>
-        </w:numPr>
-      </w:pPr>
-      <w:r>
-        <w:t>Deposit money into an account.</w:t>
-      </w:r>
-    </w:p>
-    <w:p>
-      <w:pPr>
-        <w:numPr>
-          <w:ilvl w:val="2"/>
-          <w:numId w:val="1"/>
-        </w:numPr>
-      </w:pPr>
-      <w:r>
-        <w:t>Withdraw money from an account.</w:t>
-      </w:r>
-    </w:p>
-    <w:p>
-      <w:pPr>
-        <w:numPr>
-          <w:ilvl w:val="2"/>
-          <w:numId w:val="1"/>
-        </w:numPr>
-      </w:pPr>
-      <w:r>
-        <w:t>Check the balance of an account.</w:t>
-      </w:r>
-    </w:p>
-    <w:p>
-      <w:pPr>
-        <w:numPr>
-          <w:ilvl w:val="2"/>
-          <w:numId w:val="1"/>
-        </w:numPr>
-      </w:pPr>
-      <w:r>
-        <w:t>Calculate interest for a savings account.</w:t>
-      </w:r>
-    </w:p>
-    <w:p>
-      <w:pPr>
-        <w:numPr>
-          <w:ilvl w:val="2"/>
-          <w:numId w:val="1"/>
-        </w:numPr>
-      </w:pPr>
-      <w:r>
-        <w:t>Transfer money between two accounts.</w:t>
-      </w:r>
-    </w:p>
-    <w:p>
-      <w:pPr>
-        <w:numPr>
-          <w:ilvl w:val="1"/>
-          <w:numId w:val="1"/>
-        </w:numPr>
-      </w:pPr>
-      <w:r>
-        <w:t xml:space="preserve">Use a </w:t>
-      </w:r>
-      <w:r>
-        <w:rPr>
-          <w:b/>
-          <w:bCs/>
-        </w:rPr>
-        <w:t>try-catch block</w:t>
-      </w:r>
-      <w:r>
-        <w:t xml:space="preserve"> to handle exceptions gracefully.</w:t>
-      </w:r>
-    </w:p>
-    <w:p>
-      <w:pPr>
-        <w:rPr>
-          <w:b/>
-          <w:bCs/>
-        </w:rPr>
-      </w:pPr>
-      <w:r>
-        <w:rPr>
-          <w:b/>
-          <w:bCs/>
-        </w:rPr>
-        <w:t>Bonus (Optional):</w:t>
-      </w:r>
-    </w:p>
-    <w:p>
-      <w:pPr>
-        <w:numPr>
-          <w:ilvl w:val="0"/>
-          <w:numId w:val="2"/>
-        </w:numPr>
-      </w:pPr>
-      <w:r>
-        <w:rPr>
-          <w:b/>
-          <w:bCs/>
-        </w:rPr>
-        <w:lastRenderedPageBreak/>
-        <w:t>Transaction History</w:t>
-      </w:r>
-      <w:r>
-        <w:t>: Track all transactions (deposits, withdrawals, transfers) for each account and display a transaction history when requested.</w:t>
-      </w:r>
-    </w:p>
-    <w:p>
-      <w:r>
-        <w:pict w14:anchorId="4A45AE83">
-          <v:rect id="_x0000_i1043" style="width:0;height:1.5pt" o:hralign="center" o:hrstd="t" o:hr="t" fillcolor="#a0a0a0" stroked="f"/>
-        </w:pict>
-      </w:r>
-    </w:p>
-    <w:p>
-      <w:pPr>
-        <w:rPr>
-          <w:b/>
-          <w:bCs/>
-        </w:rPr>
-      </w:pPr>
-      <w:r>
-        <w:rPr>
-          <w:b/>
-          <w:bCs/>
-        </w:rPr>
-        <w:t>Sample Program Structure:</w:t>
-      </w:r>
-    </w:p>
-    <w:p>
-      <w:pPr>
-        <w:numPr>
-          <w:ilvl w:val="0"/>
-          <w:numId w:val="3"/>
-        </w:numPr>
-      </w:pPr>
-      <w:r>
-        <w:rPr>
-          <w:b/>
-          <w:bCs/>
-        </w:rPr>
-        <w:t>BankAccount.java</w:t>
-      </w:r>
-    </w:p>
-    <w:p>
-      <w:pPr>
-        <w:numPr>
-          <w:ilvl w:val="0"/>
-          <w:numId w:val="3"/>
-        </w:numPr>
-      </w:pPr>
-      <w:r>
-        <w:rPr>
-          <w:b/>
-          <w:bCs/>
-        </w:rPr>
-        <w:t>SavingsAccount.java</w:t>
-      </w:r>
-    </w:p>
-    <w:p>
-      <w:pPr>
-        <w:numPr>
-          <w:ilvl w:val="0"/>
-          <w:numId w:val="3"/>
-        </w:numPr>
-      </w:pPr>
-      <w:r>
-        <w:rPr>
-          <w:b/>
-          <w:bCs/>
-        </w:rPr>
-        <w:t>TransactionException.java</w:t>
-      </w:r>
-    </w:p>
-    <w:p>
-      <w:pPr>
-        <w:numPr>
-          <w:ilvl w:val="0"/>
-          <w:numId w:val="3"/>
-        </w:numPr>
-      </w:pPr>
-      <w:r>
-        <w:rPr>
-          <w:b/>
-          <w:bCs/>
-        </w:rPr>
-        <w:t>Bank.java</w:t>
-      </w:r>
-    </w:p>
-    <w:p>
-      <w:pPr>
-        <w:numPr>
-          <w:ilvl w:val="0"/>
-          <w:numId w:val="3"/>
-        </w:numPr>
-      </w:pPr>
-      <w:r>
-        <w:rPr>
-          <w:b/>
-          <w:bCs/>
-        </w:rPr>
-        <w:t>Main.java</w:t>
-      </w:r>
-    </w:p>
-    <w:p>
-      <w:r>
-        <w:pict w14:anchorId="6E44A3A4">
-          <v:rect id="_x0000_i1044" style="width:0;height:1.5pt" o:hralign="center" o:hrstd="t" o:hr="t" fillcolor="#a0a0a0" stroked="f"/>
-        </w:pict>
-      </w:r>
-    </w:p>
-    <w:p>
-      <w:pPr>
-        <w:rPr>
-          <w:b/>
-          <w:bCs/>
-        </w:rPr>
-      </w:pPr>
-      <w:r>
-        <w:rPr>
-          <w:b/>
-          <w:bCs/>
-        </w:rPr>
-        <w:t>Expected Deliverables:</w:t>
-      </w:r>
-    </w:p>
-    <w:p>
-      <w:pPr>
-        <w:numPr>
-          <w:ilvl w:val="0"/>
-          <w:numId w:val="4"/>
-        </w:numPr>
-      </w:pPr>
-      <w:r>
-        <w:rPr>
-          <w:b/>
-          <w:bCs/>
-        </w:rPr>
-        <w:t>Code Implementation</w:t>
-      </w:r>
-      <w:r>
-        <w:t>:</w:t>
-      </w:r>
-    </w:p>
-    <w:p>
-      <w:pPr>
-        <w:numPr>
-          <w:ilvl w:val="1"/>
-          <w:numId w:val="4"/>
-        </w:numPr>
-      </w:pPr>
-      <w:r>
-        <w:t>Implement the classes as described above, ensuring that the system is modular, uses the OOP principles effectively, and handles exceptions properly.</w:t>
-      </w:r>
-    </w:p>
-    <w:p>
-      <w:pPr>
-        <w:numPr>
-          <w:ilvl w:val="0"/>
-          <w:numId w:val="4"/>
-        </w:numPr>
-      </w:pPr>
-      <w:r>
-        <w:rPr>
-          <w:b/>
-          <w:bCs/>
-        </w:rPr>
-        <w:t>Test Cases</w:t>
-      </w:r>
-      <w:r>
-        <w:t>:</w:t>
-      </w:r>
-    </w:p>
-    <w:p>
-      <w:pPr>
-        <w:numPr>
-          <w:ilvl w:val="1"/>
-          <w:numId w:val="4"/>
-        </w:numPr>
-      </w:pPr>
-      <w:r>
-        <w:t>Demonstrate the functionality of your banking system by providing test cases to show:</w:t>
-      </w:r>
-    </w:p>
-    <w:p>
-      <w:pPr>
-        <w:numPr>
-          <w:ilvl w:val="2"/>
-          <w:numId w:val="4"/>
-        </w:numPr>
-      </w:pPr>
-      <w:r>
-        <w:t>Creating accounts.</w:t>
-      </w:r>
-    </w:p>
-    <w:p>
-      <w:pPr>
-        <w:numPr>
-          <w:ilvl w:val="2"/>
-          <w:numId w:val="4"/>
-        </w:numPr>
-      </w:pPr>
-      <w:r>
-        <w:t>Performing deposits and withdrawals (including invalid transactions).</w:t>
-      </w:r>
-    </w:p>
-    <w:p>
-      <w:pPr>
-        <w:numPr>
-          <w:ilvl w:val="2"/>
-          <w:numId w:val="4"/>
-        </w:numPr>
-      </w:pPr>
-      <w:r>
-        <w:t>Showing balance.</w:t>
-      </w:r>
-    </w:p>
-    <w:p>
-      <w:pPr>
-        <w:numPr>
-          <w:ilvl w:val="2"/>
-          <w:numId w:val="4"/>
-        </w:numPr>
-      </w:pPr>
-      <w:r>
-        <w:t>Calculating interest for savings accounts.</w:t>
-      </w:r>
-    </w:p>
-    <w:p>
-      <w:pPr>
-        <w:numPr>
-          <w:ilvl w:val="2"/>
-          <w:numId w:val="4"/>
-        </w:numPr>
-      </w:pPr>
-      <w:r>
-        <w:t>Handling errors like insufficient funds, invalid amounts, and non-existing accounts.</w:t>
-      </w:r>
-    </w:p>
-    <w:p>
-      <w:pPr>
-        <w:numPr>
-          <w:ilvl w:val="0"/>
-          <w:numId w:val="4"/>
-        </w:numPr>
-      </w:pPr>
-      <w:r>
-        <w:rPr>
-          <w:b/>
-          <w:bCs/>
-        </w:rPr>
-        <w:t>Documentation</w:t>
-      </w:r>
-      <w:r>
-        <w:t>:</w:t>
-      </w:r>
-    </w:p>
-    <w:p>
-      <w:pPr>
-        <w:numPr>
-          <w:ilvl w:val="1"/>
-          <w:numId w:val="4"/>
-        </w:numPr>
-      </w:pPr>
-      <w:r>
-        <w:t>Provide brief documentation for each class and method.</w:t>
-      </w:r>
-    </w:p>
-    <w:p>
-      <w:pPr>
-        <w:numPr>
-          <w:ilvl w:val="1"/>
-          <w:numId w:val="4"/>
-        </w:numPr>
-      </w:pPr>
-      <w:r>
-        <w:t>Include comments in the code explaining important sections and logic.</w:t>
-      </w:r>
-    </w:p>
-    <w:p>
-      <w:r>
-        <w:pict w14:anchorId="5A46B26D">
-          <v:rect id="_x0000_i1045" style="width:0;height:1.5pt" o:hralign="center" o:hrstd="t" o:hr="t" fillcolor="#a0a0a0" stroked="f"/>
-        </w:pict>
-      </w:r>
-    </w:p>
-    <w:p>
-      <w:pPr>
-        <w:rPr>
-          <w:b/>
-          <w:bCs/>
-        </w:rPr>
-      </w:pPr>
-      <w:r>
-        <w:rPr>
-          <w:b/>
-          <w:bCs/>
-        </w:rPr>
-        <w:t>Evaluation Criteria:</w:t>
-      </w:r>
-    </w:p>
-    <w:p>
-      <w:pPr>
-        <w:numPr>
-          <w:ilvl w:val="0"/>
-          <w:numId w:val="5"/>
-        </w:numPr>
-      </w:pPr>
-      <w:r>
-        <w:rPr>
-          <w:b/>
-          <w:bCs/>
-        </w:rPr>
-        <w:t>Correctness</w:t>
-      </w:r>
-      <w:r>
-        <w:t>: Does the program function as expected? Are all requirements implemented correctly?</w:t>
-      </w:r>
-    </w:p>
-    <w:p>
-      <w:pPr>
-        <w:numPr>
-          <w:ilvl w:val="0"/>
-          <w:numId w:val="5"/>
-        </w:numPr>
-      </w:pPr>
-      <w:r>
-        <w:rPr>
-          <w:b/>
-          <w:bCs/>
-        </w:rPr>
-        <w:t>Exception Handling</w:t>
-      </w:r>
-      <w:r>
-        <w:t>: Are the exceptions handled properly, with clear and useful messages?</w:t>
-      </w:r>
-    </w:p>
-    <w:p>
-      <w:pPr>
-        <w:numPr>
-          <w:ilvl w:val="0"/>
-          <w:numId w:val="5"/>
-        </w:numPr>
-      </w:pPr>
-      <w:r>
-        <w:rPr>
-          <w:b/>
-          <w:bCs/>
-        </w:rPr>
-        <w:lastRenderedPageBreak/>
-        <w:t>OOP Principles</w:t>
-      </w:r>
-      <w:r>
-        <w:t>: Is the program well-structured using OOP concepts like Encapsulation, Inheritance, Polymorphism, and Abstraction?</w:t>
-      </w:r>
-    </w:p>
-    <w:p>
-      <w:pPr>
-        <w:numPr>
-          <w:ilvl w:val="0"/>
-          <w:numId w:val="5"/>
+          <w:numId w:val="25"/>
         </w:numPr>
       </w:pPr>
       <w:r>
@@ -1233,14 +1454,57 @@
         <w:t>Code Quality</w:t>
       </w:r>
       <w:r>
-        <w:t>: Is the code clean, readable, and well-organized? Is it modular and reusable?</w:t>
+        <w:t>:</w:t>
+      </w:r>
+    </w:p>
+    <w:p>
+      <w:pPr>
+        <w:numPr>
+          <w:ilvl w:val="1"/>
+          <w:numId w:val="25"/>
+        </w:numPr>
+      </w:pPr>
+      <w:r>
+        <w:t>Is the code clean, readable, and well-structured?</w:t>
+      </w:r>
+    </w:p>
+    <w:p>
+      <w:pPr>
+        <w:numPr>
+          <w:ilvl w:val="1"/>
+          <w:numId w:val="25"/>
+        </w:numPr>
+      </w:pPr>
+      <w:r>
+        <w:t xml:space="preserve">Is there proper use of </w:t>
+      </w:r>
+      <w:r>
+        <w:rPr>
+          <w:b/>
+          <w:bCs/>
+        </w:rPr>
+        <w:t>Collections</w:t>
+      </w:r>
+      <w:r>
+        <w:t xml:space="preserve"> (e.g., HashMap for storing accounts)?</w:t>
+      </w:r>
+    </w:p>
+    <w:p>
+      <w:pPr>
+        <w:numPr>
+          <w:ilvl w:val="1"/>
+          <w:numId w:val="25"/>
+        </w:numPr>
+      </w:pPr>
+      <w:r>
+        <w:t>Is the program robust and flexible?</w:t>
       </w:r>
     </w:p>
     <w:p>
       <w:pPr>
         <w:numPr>
           <w:ilvl w:val="0"/>
-          <w:numId w:val="5"/>
+          <w:numId w:val="25"/>
         </w:numPr>
       </w:pPr>
       <w:r>
@@ -1251,8 +1515,619 @@
         <w:t>User Interaction</w:t>
       </w:r>
       <w:r>
-        <w:t>: Is the menu-driven interface user-friendly? Does it handle invalid user input properly?</w:t>
-      </w:r>
+        <w:t>:</w:t>
+      </w:r>
+    </w:p>
+    <w:p>
+      <w:pPr>
+        <w:numPr>
+          <w:ilvl w:val="1"/>
+          <w:numId w:val="25"/>
+        </w:numPr>
+      </w:pPr>
+      <w:r>
+        <w:t>Is the menu-driven interface user-friendly and intuitive?</w:t>
+      </w:r>
+    </w:p>
+    <w:p>
+      <w:pPr>
+        <w:numPr>
+          <w:ilvl w:val="1"/>
+          <w:numId w:val="25"/>
+        </w:numPr>
+      </w:pPr>
+      <w:r>
+        <w:t>Does it provide clear error messages when necessary?</w:t>
+      </w:r>
+    </w:p>
+    <w:p>
+      <w:pPr>
+        <w:ind w:left="720"/>
+      </w:pPr>
+      <w:r>
+        <w:pict w14:anchorId="2D10B35A">
+          <v:rect id="_x0000_i1124" style="width:0;height:1.5pt" o:hralign="center" o:hrstd="t" o:hr="t" fillcolor="#a0a0a0" stroked="f"/>
+        </w:pict>
+      </w:r>
+    </w:p>
+    <w:p>
+      <w:pPr>
+        <w:ind w:left="720"/>
+        <w:rPr>
+          <w:b/>
+          <w:bCs/>
+        </w:rPr>
+      </w:pPr>
+      <w:r>
+        <w:rPr>
+          <w:b/>
+          <w:bCs/>
+        </w:rPr>
+        <w:t>Sample Menu for User Interaction:</w:t>
+      </w:r>
+    </w:p>
+    <w:p>
+      <w:pPr>
+        <w:ind w:left="720"/>
+      </w:pPr>
+      <w:r>
+        <w:t>markdown</w:t>
+      </w:r>
+    </w:p>
+    <w:p>
+      <w:pPr>
+        <w:ind w:left="720"/>
+      </w:pPr>
+      <w:r>
+        <w:t>Copy</w:t>
+      </w:r>
+    </w:p>
+    <w:p>
+      <w:pPr>
+        <w:ind w:left="720"/>
+      </w:pPr>
+      <w:r>
+        <w:t>--- Banking System Menu ---</w:t>
+      </w:r>
+    </w:p>
+    <w:p>
+      <w:pPr>
+        <w:ind w:left="720"/>
+      </w:pPr>
+      <w:r>
+        <w:t>1. Create a New Bank Account</w:t>
+      </w:r>
+    </w:p>
+    <w:p>
+      <w:pPr>
+        <w:ind w:left="720"/>
+      </w:pPr>
+      <w:r>
+        <w:t>2. Create a New Savings Account</w:t>
+      </w:r>
+    </w:p>
+    <w:p>
+      <w:pPr>
+        <w:ind w:left="720"/>
+      </w:pPr>
+      <w:r>
+        <w:t>3. Deposit Money</w:t>
+      </w:r>
+    </w:p>
+    <w:p>
+      <w:pPr>
+        <w:ind w:left="720"/>
+      </w:pPr>
+      <w:r>
+        <w:t>4. Withdraw Money</w:t>
+      </w:r>
+    </w:p>
+    <w:p>
+      <w:pPr>
+        <w:ind w:left="720"/>
+      </w:pPr>
+      <w:r>
+        <w:t>5. Transfer Funds</w:t>
+      </w:r>
+    </w:p>
+    <w:p>
+      <w:pPr>
+        <w:ind w:left="720"/>
+      </w:pPr>
+      <w:r>
+        <w:t>6. Display Account Balance</w:t>
+      </w:r>
+    </w:p>
+    <w:p>
+      <w:pPr>
+        <w:ind w:left="720"/>
+      </w:pPr>
+      <w:r>
+        <w:t>7. Calculate Interest (Savings Account)</w:t>
+      </w:r>
+    </w:p>
+    <w:p>
+      <w:pPr>
+        <w:ind w:left="720"/>
+      </w:pPr>
+      <w:r>
+        <w:t>8. Exit</w:t>
+      </w:r>
+    </w:p>
+    <w:p>
+      <w:pPr>
+        <w:ind w:left="720"/>
+      </w:pPr>
+      <w:r>
+        <w:t xml:space="preserve">Enter your choice: </w:t>
+      </w:r>
+    </w:p>
+    <w:p>
+      <w:pPr>
+        <w:ind w:left="720"/>
+        <w:rPr>
+          <w:b/>
+          <w:bCs/>
+        </w:rPr>
+      </w:pPr>
+      <w:r>
+        <w:rPr>
+          <w:b/>
+          <w:bCs/>
+        </w:rPr>
+        <w:t>Sample Expected Output:</w:t>
+      </w:r>
+    </w:p>
+    <w:p>
+      <w:pPr>
+        <w:ind w:left="720"/>
+      </w:pPr>
+      <w:r>
+        <w:t>markdown</w:t>
+      </w:r>
+    </w:p>
+    <w:p>
+      <w:pPr>
+        <w:ind w:left="720"/>
+      </w:pPr>
+      <w:r>
+        <w:t>Copy</w:t>
+      </w:r>
+    </w:p>
+    <w:p>
+      <w:pPr>
+        <w:ind w:left="720"/>
+      </w:pPr>
+      <w:r>
+        <w:t>--- Banking System Menu ---</w:t>
+      </w:r>
+    </w:p>
+    <w:p>
+      <w:pPr>
+        <w:ind w:left="720"/>
+      </w:pPr>
+      <w:r>
+        <w:t>1. Create a New Bank Account</w:t>
+      </w:r>
+    </w:p>
+    <w:p>
+      <w:pPr>
+        <w:ind w:left="720"/>
+      </w:pPr>
+      <w:r>
+        <w:lastRenderedPageBreak/>
+        <w:t>2. Create a New Savings Account</w:t>
+      </w:r>
+    </w:p>
+    <w:p>
+      <w:pPr>
+        <w:ind w:left="720"/>
+      </w:pPr>
+      <w:r>
+        <w:t>3. Deposit Money</w:t>
+      </w:r>
+    </w:p>
+    <w:p>
+      <w:pPr>
+        <w:ind w:left="720"/>
+      </w:pPr>
+      <w:r>
+        <w:t>4. Withdraw Money</w:t>
+      </w:r>
+    </w:p>
+    <w:p>
+      <w:pPr>
+        <w:ind w:left="720"/>
+      </w:pPr>
+      <w:r>
+        <w:t>5. Transfer Funds</w:t>
+      </w:r>
+    </w:p>
+    <w:p>
+      <w:pPr>
+        <w:ind w:left="720"/>
+      </w:pPr>
+      <w:r>
+        <w:t>6. Display Account Balance</w:t>
+      </w:r>
+    </w:p>
+    <w:p>
+      <w:pPr>
+        <w:ind w:left="720"/>
+      </w:pPr>
+      <w:r>
+        <w:t>7. Calculate Interest (Savings Account)</w:t>
+      </w:r>
+    </w:p>
+    <w:p>
+      <w:pPr>
+        <w:ind w:left="720"/>
+      </w:pPr>
+      <w:r>
+        <w:t>8. Exit</w:t>
+      </w:r>
+    </w:p>
+    <w:p>
+      <w:pPr>
+        <w:ind w:left="720"/>
+      </w:pPr>
+      <w:r>
+        <w:t>Enter your choice: 1</w:t>
+      </w:r>
+    </w:p>
+    <w:p>
+      <w:pPr>
+        <w:ind w:left="720"/>
+      </w:pPr>
+      <w:r>
+        <w:t>Enter account number: 101</w:t>
+      </w:r>
+    </w:p>
+    <w:p>
+      <w:pPr>
+        <w:ind w:left="720"/>
+      </w:pPr>
+      <w:r>
+        <w:t>Enter account holder name: Alice</w:t>
+      </w:r>
+    </w:p>
+    <w:p>
+      <w:pPr>
+        <w:ind w:left="720"/>
+      </w:pPr>
+      <w:r>
+        <w:t>Enter initial balance: 5000</w:t>
+      </w:r>
+    </w:p>
+    <w:p>
+      <w:pPr>
+        <w:ind w:left="720"/>
+      </w:pPr>
+    </w:p>
+    <w:p>
+      <w:pPr>
+        <w:ind w:left="720"/>
+      </w:pPr>
+      <w:r>
+        <w:t>--- Banking System Menu ---</w:t>
+      </w:r>
+    </w:p>
+    <w:p>
+      <w:pPr>
+        <w:ind w:left="720"/>
+      </w:pPr>
+      <w:r>
+        <w:t>1. Create a New Bank Account</w:t>
+      </w:r>
+    </w:p>
+    <w:p>
+      <w:pPr>
+        <w:ind w:left="720"/>
+      </w:pPr>
+      <w:r>
+        <w:t>2. Create a New Savings Account</w:t>
+      </w:r>
+    </w:p>
+    <w:p>
+      <w:pPr>
+        <w:ind w:left="720"/>
+      </w:pPr>
+      <w:r>
+        <w:t>3. Deposit Money</w:t>
+      </w:r>
+    </w:p>
+    <w:p>
+      <w:pPr>
+        <w:ind w:left="720"/>
+      </w:pPr>
+      <w:r>
+        <w:t>4. Withdraw Money</w:t>
+      </w:r>
+    </w:p>
+    <w:p>
+      <w:pPr>
+        <w:ind w:left="720"/>
+      </w:pPr>
+      <w:r>
+        <w:t>5. Transfer Funds</w:t>
+      </w:r>
+    </w:p>
+    <w:p>
+      <w:pPr>
+        <w:ind w:left="720"/>
+      </w:pPr>
+      <w:r>
+        <w:t>6. Display Account Balance</w:t>
+      </w:r>
+    </w:p>
+    <w:p>
+      <w:pPr>
+        <w:ind w:left="720"/>
+      </w:pPr>
+      <w:r>
+        <w:t>7. Calculate Interest (Savings Account)</w:t>
+      </w:r>
+    </w:p>
+    <w:p>
+      <w:pPr>
+        <w:ind w:left="720"/>
+      </w:pPr>
+      <w:r>
+        <w:t>8. Exit</w:t>
+      </w:r>
+    </w:p>
+    <w:p>
+      <w:pPr>
+        <w:ind w:left="720"/>
+      </w:pPr>
+      <w:r>
+        <w:t>Enter your choice: 3</w:t>
+      </w:r>
+    </w:p>
+    <w:p>
+      <w:pPr>
+        <w:ind w:left="720"/>
+      </w:pPr>
+      <w:r>
+        <w:t>Enter account number: 101</w:t>
+      </w:r>
+    </w:p>
+    <w:p>
+      <w:pPr>
+        <w:ind w:left="720"/>
+      </w:pPr>
+      <w:r>
+        <w:t>Enter deposit amount: 1500</w:t>
+      </w:r>
+    </w:p>
+    <w:p>
+      <w:pPr>
+        <w:ind w:left="720"/>
+      </w:pPr>
+      <w:r>
+        <w:t>Deposited: 1500.0</w:t>
+      </w:r>
+    </w:p>
+    <w:p>
+      <w:pPr>
+        <w:ind w:left="720"/>
+      </w:pPr>
+    </w:p>
+    <w:p>
+      <w:pPr>
+        <w:ind w:left="720"/>
+      </w:pPr>
+      <w:r>
+        <w:t>--- Banking System Menu ---</w:t>
+      </w:r>
+    </w:p>
+    <w:p>
+      <w:pPr>
+        <w:ind w:left="720"/>
+      </w:pPr>
+      <w:r>
+        <w:t>1. Create a New Bank Account</w:t>
+      </w:r>
+    </w:p>
+    <w:p>
+      <w:pPr>
+        <w:ind w:left="720"/>
+      </w:pPr>
+      <w:r>
+        <w:t>2. Create a New Savings Account</w:t>
+      </w:r>
+    </w:p>
+    <w:p>
+      <w:pPr>
+        <w:ind w:left="720"/>
+      </w:pPr>
+      <w:r>
+        <w:lastRenderedPageBreak/>
+        <w:t>3. Deposit Money</w:t>
+      </w:r>
+    </w:p>
+    <w:p>
+      <w:pPr>
+        <w:ind w:left="720"/>
+      </w:pPr>
+      <w:r>
+        <w:t>4. Withdraw Money</w:t>
+      </w:r>
+    </w:p>
+    <w:p>
+      <w:pPr>
+        <w:ind w:left="720"/>
+      </w:pPr>
+      <w:r>
+        <w:t>5. Transfer Funds</w:t>
+      </w:r>
+    </w:p>
+    <w:p>
+      <w:pPr>
+        <w:ind w:left="720"/>
+      </w:pPr>
+      <w:r>
+        <w:t>6. Display Account Balance</w:t>
+      </w:r>
+    </w:p>
+    <w:p>
+      <w:pPr>
+        <w:ind w:left="720"/>
+      </w:pPr>
+      <w:r>
+        <w:t>7. Calculate Interest (Savings Account)</w:t>
+      </w:r>
+    </w:p>
+    <w:p>
+      <w:pPr>
+        <w:ind w:left="720"/>
+      </w:pPr>
+      <w:r>
+        <w:t>8. Exit</w:t>
+      </w:r>
+    </w:p>
+    <w:p>
+      <w:pPr>
+        <w:ind w:left="720"/>
+      </w:pPr>
+      <w:r>
+        <w:t>Enter your choice: 4</w:t>
+      </w:r>
+    </w:p>
+    <w:p>
+      <w:pPr>
+        <w:ind w:left="720"/>
+      </w:pPr>
+      <w:r>
+        <w:t>Enter account number: 101</w:t>
+      </w:r>
+    </w:p>
+    <w:p>
+      <w:pPr>
+        <w:ind w:left="720"/>
+      </w:pPr>
+      <w:r>
+        <w:t>Enter withdrawal amount: 2000</w:t>
+      </w:r>
+    </w:p>
+    <w:p>
+      <w:pPr>
+        <w:ind w:left="720"/>
+      </w:pPr>
+      <w:r>
+        <w:t>Withdrawn: 2000.0</w:t>
+      </w:r>
+    </w:p>
+    <w:p>
+      <w:pPr>
+        <w:ind w:left="720"/>
+      </w:pPr>
+    </w:p>
+    <w:p>
+      <w:pPr>
+        <w:ind w:left="720"/>
+      </w:pPr>
+      <w:r>
+        <w:t>Account Balance: 4500.0</w:t>
+      </w:r>
+    </w:p>
+    <w:p>
+      <w:pPr>
+        <w:ind w:left="720"/>
+      </w:pPr>
+    </w:p>
+    <w:p>
+      <w:pPr>
+        <w:ind w:left="720"/>
+      </w:pPr>
+      <w:r>
+        <w:t>--- Banking System Menu ---</w:t>
+      </w:r>
+    </w:p>
+    <w:p>
+      <w:pPr>
+        <w:ind w:left="720"/>
+      </w:pPr>
+      <w:r>
+        <w:t>1. Create a New Bank Account</w:t>
+      </w:r>
+    </w:p>
+    <w:p>
+      <w:pPr>
+        <w:ind w:left="720"/>
+      </w:pPr>
+      <w:r>
+        <w:t>2. Create a New Savings Account</w:t>
+      </w:r>
+    </w:p>
+    <w:p>
+      <w:pPr>
+        <w:ind w:left="720"/>
+      </w:pPr>
+      <w:r>
+        <w:t>3. Deposit Money</w:t>
+      </w:r>
+    </w:p>
+    <w:p>
+      <w:pPr>
+        <w:ind w:left="720"/>
+      </w:pPr>
+      <w:r>
+        <w:t>4. Withdraw Money</w:t>
+      </w:r>
+    </w:p>
+    <w:p>
+      <w:pPr>
+        <w:ind w:left="720"/>
+      </w:pPr>
+      <w:r>
+        <w:t>5. Transfer Funds</w:t>
+      </w:r>
+    </w:p>
+    <w:p>
+      <w:pPr>
+        <w:ind w:left="720"/>
+      </w:pPr>
+      <w:r>
+        <w:t>6. Display Account Balance</w:t>
+      </w:r>
+    </w:p>
+    <w:p>
+      <w:pPr>
+        <w:ind w:left="720"/>
+      </w:pPr>
+      <w:r>
+        <w:t>7. Calculate Interest (Savings Account)</w:t>
+      </w:r>
+    </w:p>
+    <w:p>
+      <w:pPr>
+        <w:ind w:left="720"/>
+      </w:pPr>
+      <w:r>
+        <w:t>8. Exit</w:t>
+      </w:r>
+    </w:p>
+    <w:p>
+      <w:pPr>
+        <w:ind w:left="720"/>
+      </w:pPr>
+      <w:r>
+        <w:t>Enter your choice: 8</w:t>
+      </w:r>
+    </w:p>
+    <w:p>
+      <w:pPr>
+        <w:ind w:left="720"/>
+      </w:pPr>
+      <w:r>
+        <w:t>Exiting the system.</w:t>
+      </w:r>
+    </w:p>
+    <w:p>
+      <w:pPr>
+        <w:ind w:left="720"/>
+      </w:pPr>
     </w:p>
     <w:sectPr>
       <w:pgSz w:w="12240" w:h="15840"/>
@@ -1267,6 +2142,840 @@
 <file path=word/numbering.xml><?xml version="1.0" encoding="utf-8"?>
 <w:numbering xmlns:wpc="http://schemas.microsoft.com/office/word/2010/wordprocessingCanvas" xmlns:cx="http://schemas.microsoft.com/office/drawing/2014/chartex" xmlns:cx1="http://schemas.microsoft.com/office/drawing/2015/9/8/chartex" xmlns:cx2="http://schemas.microsoft.com/office/drawing/2015/10/21/chartex" xmlns:cx3="http://schemas.microsoft.com/office/drawing/2016/5/9/chartex" xmlns:cx4="http://schemas.microsoft.com/office/drawing/2016/5/10/chartex" xmlns:cx5="http://schemas.microsoft.com/office/drawing/2016/5/11/chartex" xmlns:cx6="http://schemas.microsoft.com/office/drawing/2016/5/12/chartex" xmlns:cx7="http://schemas.microsoft.com/office/drawing/2016/5/13/chartex" xmlns:cx8="http://schemas.microsoft.com/office/drawing/2016/5/14/chartex" xmlns:mc="http://schemas.openxmlformats.org/markup-compatibility/2006" xmlns:aink="http://schemas.microsoft.com/office/drawing/2016/ink" xmlns:am3d="http://schemas.microsoft.com/office/drawing/2017/model3d" xmlns:o="urn:schemas-microsoft-com:office:office" xmlns:oel="http://schemas.microsoft.com/office/2019/extlst" xmlns:r="http://schemas.openxmlformats.org/officeDocument/2006/relationships" xmlns:m="http://schemas.openxmlformats.org/officeDocument/2006/math" xmlns:v="urn:schemas-microsoft-com:vml" xmlns:wp14="http://schemas.microsoft.com/office/word/2010/wordprocessingDrawing" xmlns:wp="http://schemas.openxmlformats.org/drawingml/2006/wordprocessingDrawing" xmlns:w10="urn:schemas-microsoft-com:office:word" xmlns:w="http://schemas.openxmlformats.org/wordprocessingml/2006/main" xmlns:w14="http://schemas.microsoft.com/office/word/2010/wordml" xmlns:w15="http://schemas.microsoft.com/office/word/2012/wordml" xmlns:w16cex="http://schemas.microsoft.com/office/word/2018/wordml/cex" xmlns:w16cid="http://schemas.microsoft.com/office/word/2016/wordml/cid" xmlns:w16="http://schemas.microsoft.com/office/word/2018/wordml" xmlns:w16du="http://schemas.microsoft.com/office/word/2023/wordml/word16du" xmlns:w16sdtdh="http://schemas.microsoft.com/office/word/2020/wordml/sdtdatahash" xmlns:w16sdtfl="http://schemas.microsoft.com/office/word/2024/wordml/sdtformatlock" xmlns:w16se="http://schemas.microsoft.com/office/word/2015/wordml/symex" xmlns:wpg="http://schemas.microsoft.com/office/word/2010/wordprocessingGroup" xmlns:wpi="http://schemas.microsoft.com/office/word/2010/wordprocessingInk" xmlns:wne="http://schemas.microsoft.com/office/word/2006/wordml" xmlns:wps="http://schemas.microsoft.com/office/word/2010/wordprocessingShape" mc:Ignorable="w14 w15 w16se w16cid w16 w16cex w16sdtdh w16sdtfl w16du wp14">
   <w:abstractNum w:abstractNumId="0" w15:restartNumberingAfterBreak="0">
+    <w:nsid w:val="028549C5"/>
+    <w:multiLevelType w:val="multilevel"/>
+    <w:tmpl w:val="C13A7B3E"/>
+    <w:lvl w:ilvl="0">
+      <w:start w:val="1"/>
+      <w:numFmt w:val="bullet"/>
+      <w:lvlText w:val=""/>
+      <w:lvlJc w:val="left"/>
+      <w:pPr>
+        <w:tabs>
+          <w:tab w:val="num" w:pos="720"/>
+        </w:tabs>
+        <w:ind w:left="720" w:hanging="360"/>
+      </w:pPr>
+      <w:rPr>
+        <w:rFonts w:ascii="Symbol" w:hAnsi="Symbol" w:hint="default"/>
+        <w:sz w:val="20"/>
+      </w:rPr>
+    </w:lvl>
+    <w:lvl w:ilvl="1">
+      <w:start w:val="1"/>
+      <w:numFmt w:val="bullet"/>
+      <w:lvlText w:val="o"/>
+      <w:lvlJc w:val="left"/>
+      <w:pPr>
+        <w:tabs>
+          <w:tab w:val="num" w:pos="1440"/>
+        </w:tabs>
+        <w:ind w:left="1440" w:hanging="360"/>
+      </w:pPr>
+      <w:rPr>
+        <w:rFonts w:ascii="Courier New" w:hAnsi="Courier New" w:hint="default"/>
+        <w:sz w:val="20"/>
+      </w:rPr>
+    </w:lvl>
+    <w:lvl w:ilvl="2">
+      <w:start w:val="1"/>
+      <w:numFmt w:val="bullet"/>
+      <w:lvlText w:val=""/>
+      <w:lvlJc w:val="left"/>
+      <w:pPr>
+        <w:tabs>
+          <w:tab w:val="num" w:pos="2160"/>
+        </w:tabs>
+        <w:ind w:left="2160" w:hanging="360"/>
+      </w:pPr>
+      <w:rPr>
+        <w:rFonts w:ascii="Wingdings" w:hAnsi="Wingdings" w:hint="default"/>
+        <w:sz w:val="20"/>
+      </w:rPr>
+    </w:lvl>
+    <w:lvl w:ilvl="3" w:tentative="1">
+      <w:start w:val="1"/>
+      <w:numFmt w:val="bullet"/>
+      <w:lvlText w:val=""/>
+      <w:lvlJc w:val="left"/>
+      <w:pPr>
+        <w:tabs>
+          <w:tab w:val="num" w:pos="2880"/>
+        </w:tabs>
+        <w:ind w:left="2880" w:hanging="360"/>
+      </w:pPr>
+      <w:rPr>
+        <w:rFonts w:ascii="Wingdings" w:hAnsi="Wingdings" w:hint="default"/>
+        <w:sz w:val="20"/>
+      </w:rPr>
+    </w:lvl>
+    <w:lvl w:ilvl="4" w:tentative="1">
+      <w:start w:val="1"/>
+      <w:numFmt w:val="bullet"/>
+      <w:lvlText w:val=""/>
+      <w:lvlJc w:val="left"/>
+      <w:pPr>
+        <w:tabs>
+          <w:tab w:val="num" w:pos="3600"/>
+        </w:tabs>
+        <w:ind w:left="3600" w:hanging="360"/>
+      </w:pPr>
+      <w:rPr>
+        <w:rFonts w:ascii="Wingdings" w:hAnsi="Wingdings" w:hint="default"/>
+        <w:sz w:val="20"/>
+      </w:rPr>
+    </w:lvl>
+    <w:lvl w:ilvl="5" w:tentative="1">
+      <w:start w:val="1"/>
+      <w:numFmt w:val="bullet"/>
+      <w:lvlText w:val=""/>
+      <w:lvlJc w:val="left"/>
+      <w:pPr>
+        <w:tabs>
+          <w:tab w:val="num" w:pos="4320"/>
+        </w:tabs>
+        <w:ind w:left="4320" w:hanging="360"/>
+      </w:pPr>
+      <w:rPr>
+        <w:rFonts w:ascii="Wingdings" w:hAnsi="Wingdings" w:hint="default"/>
+        <w:sz w:val="20"/>
+      </w:rPr>
+    </w:lvl>
+    <w:lvl w:ilvl="6" w:tentative="1">
+      <w:start w:val="1"/>
+      <w:numFmt w:val="bullet"/>
+      <w:lvlText w:val=""/>
+      <w:lvlJc w:val="left"/>
+      <w:pPr>
+        <w:tabs>
+          <w:tab w:val="num" w:pos="5040"/>
+        </w:tabs>
+        <w:ind w:left="5040" w:hanging="360"/>
+      </w:pPr>
+      <w:rPr>
+        <w:rFonts w:ascii="Wingdings" w:hAnsi="Wingdings" w:hint="default"/>
+        <w:sz w:val="20"/>
+      </w:rPr>
+    </w:lvl>
+    <w:lvl w:ilvl="7" w:tentative="1">
+      <w:start w:val="1"/>
+      <w:numFmt w:val="bullet"/>
+      <w:lvlText w:val=""/>
+      <w:lvlJc w:val="left"/>
+      <w:pPr>
+        <w:tabs>
+          <w:tab w:val="num" w:pos="5760"/>
+        </w:tabs>
+        <w:ind w:left="5760" w:hanging="360"/>
+      </w:pPr>
+      <w:rPr>
+        <w:rFonts w:ascii="Wingdings" w:hAnsi="Wingdings" w:hint="default"/>
+        <w:sz w:val="20"/>
+      </w:rPr>
+    </w:lvl>
+    <w:lvl w:ilvl="8" w:tentative="1">
+      <w:start w:val="1"/>
+      <w:numFmt w:val="bullet"/>
+      <w:lvlText w:val=""/>
+      <w:lvlJc w:val="left"/>
+      <w:pPr>
+        <w:tabs>
+          <w:tab w:val="num" w:pos="6480"/>
+        </w:tabs>
+        <w:ind w:left="6480" w:hanging="360"/>
+      </w:pPr>
+      <w:rPr>
+        <w:rFonts w:ascii="Wingdings" w:hAnsi="Wingdings" w:hint="default"/>
+        <w:sz w:val="20"/>
+      </w:rPr>
+    </w:lvl>
+  </w:abstractNum>
+  <w:abstractNum w:abstractNumId="1" w15:restartNumberingAfterBreak="0">
+    <w:nsid w:val="08B53180"/>
+    <w:multiLevelType w:val="multilevel"/>
+    <w:tmpl w:val="7C5EC284"/>
+    <w:lvl w:ilvl="0">
+      <w:start w:val="1"/>
+      <w:numFmt w:val="bullet"/>
+      <w:lvlText w:val=""/>
+      <w:lvlJc w:val="left"/>
+      <w:pPr>
+        <w:tabs>
+          <w:tab w:val="num" w:pos="720"/>
+        </w:tabs>
+        <w:ind w:left="720" w:hanging="360"/>
+      </w:pPr>
+      <w:rPr>
+        <w:rFonts w:ascii="Symbol" w:hAnsi="Symbol" w:hint="default"/>
+        <w:sz w:val="20"/>
+      </w:rPr>
+    </w:lvl>
+    <w:lvl w:ilvl="1" w:tentative="1">
+      <w:start w:val="1"/>
+      <w:numFmt w:val="bullet"/>
+      <w:lvlText w:val="o"/>
+      <w:lvlJc w:val="left"/>
+      <w:pPr>
+        <w:tabs>
+          <w:tab w:val="num" w:pos="1440"/>
+        </w:tabs>
+        <w:ind w:left="1440" w:hanging="360"/>
+      </w:pPr>
+      <w:rPr>
+        <w:rFonts w:ascii="Courier New" w:hAnsi="Courier New" w:hint="default"/>
+        <w:sz w:val="20"/>
+      </w:rPr>
+    </w:lvl>
+    <w:lvl w:ilvl="2" w:tentative="1">
+      <w:start w:val="1"/>
+      <w:numFmt w:val="bullet"/>
+      <w:lvlText w:val=""/>
+      <w:lvlJc w:val="left"/>
+      <w:pPr>
+        <w:tabs>
+          <w:tab w:val="num" w:pos="2160"/>
+        </w:tabs>
+        <w:ind w:left="2160" w:hanging="360"/>
+      </w:pPr>
+      <w:rPr>
+        <w:rFonts w:ascii="Wingdings" w:hAnsi="Wingdings" w:hint="default"/>
+        <w:sz w:val="20"/>
+      </w:rPr>
+    </w:lvl>
+    <w:lvl w:ilvl="3" w:tentative="1">
+      <w:start w:val="1"/>
+      <w:numFmt w:val="bullet"/>
+      <w:lvlText w:val=""/>
+      <w:lvlJc w:val="left"/>
+      <w:pPr>
+        <w:tabs>
+          <w:tab w:val="num" w:pos="2880"/>
+        </w:tabs>
+        <w:ind w:left="2880" w:hanging="360"/>
+      </w:pPr>
+      <w:rPr>
+        <w:rFonts w:ascii="Wingdings" w:hAnsi="Wingdings" w:hint="default"/>
+        <w:sz w:val="20"/>
+      </w:rPr>
+    </w:lvl>
+    <w:lvl w:ilvl="4" w:tentative="1">
+      <w:start w:val="1"/>
+      <w:numFmt w:val="bullet"/>
+      <w:lvlText w:val=""/>
+      <w:lvlJc w:val="left"/>
+      <w:pPr>
+        <w:tabs>
+          <w:tab w:val="num" w:pos="3600"/>
+        </w:tabs>
+        <w:ind w:left="3600" w:hanging="360"/>
+      </w:pPr>
+      <w:rPr>
+        <w:rFonts w:ascii="Wingdings" w:hAnsi="Wingdings" w:hint="default"/>
+        <w:sz w:val="20"/>
+      </w:rPr>
+    </w:lvl>
+    <w:lvl w:ilvl="5" w:tentative="1">
+      <w:start w:val="1"/>
+      <w:numFmt w:val="bullet"/>
+      <w:lvlText w:val=""/>
+      <w:lvlJc w:val="left"/>
+      <w:pPr>
+        <w:tabs>
+          <w:tab w:val="num" w:pos="4320"/>
+        </w:tabs>
+        <w:ind w:left="4320" w:hanging="360"/>
+      </w:pPr>
+      <w:rPr>
+        <w:rFonts w:ascii="Wingdings" w:hAnsi="Wingdings" w:hint="default"/>
+        <w:sz w:val="20"/>
+      </w:rPr>
+    </w:lvl>
+    <w:lvl w:ilvl="6" w:tentative="1">
+      <w:start w:val="1"/>
+      <w:numFmt w:val="bullet"/>
+      <w:lvlText w:val=""/>
+      <w:lvlJc w:val="left"/>
+      <w:pPr>
+        <w:tabs>
+          <w:tab w:val="num" w:pos="5040"/>
+        </w:tabs>
+        <w:ind w:left="5040" w:hanging="360"/>
+      </w:pPr>
+      <w:rPr>
+        <w:rFonts w:ascii="Wingdings" w:hAnsi="Wingdings" w:hint="default"/>
+        <w:sz w:val="20"/>
+      </w:rPr>
+    </w:lvl>
+    <w:lvl w:ilvl="7" w:tentative="1">
+      <w:start w:val="1"/>
+      <w:numFmt w:val="bullet"/>
+      <w:lvlText w:val=""/>
+      <w:lvlJc w:val="left"/>
+      <w:pPr>
+        <w:tabs>
+          <w:tab w:val="num" w:pos="5760"/>
+        </w:tabs>
+        <w:ind w:left="5760" w:hanging="360"/>
+      </w:pPr>
+      <w:rPr>
+        <w:rFonts w:ascii="Wingdings" w:hAnsi="Wingdings" w:hint="default"/>
+        <w:sz w:val="20"/>
+      </w:rPr>
+    </w:lvl>
+    <w:lvl w:ilvl="8" w:tentative="1">
+      <w:start w:val="1"/>
+      <w:numFmt w:val="bullet"/>
+      <w:lvlText w:val=""/>
+      <w:lvlJc w:val="left"/>
+      <w:pPr>
+        <w:tabs>
+          <w:tab w:val="num" w:pos="6480"/>
+        </w:tabs>
+        <w:ind w:left="6480" w:hanging="360"/>
+      </w:pPr>
+      <w:rPr>
+        <w:rFonts w:ascii="Wingdings" w:hAnsi="Wingdings" w:hint="default"/>
+        <w:sz w:val="20"/>
+      </w:rPr>
+    </w:lvl>
+  </w:abstractNum>
+  <w:abstractNum w:abstractNumId="2" w15:restartNumberingAfterBreak="0">
+    <w:nsid w:val="09AD5F8E"/>
+    <w:multiLevelType w:val="multilevel"/>
+    <w:tmpl w:val="07BC026E"/>
+    <w:lvl w:ilvl="0">
+      <w:start w:val="1"/>
+      <w:numFmt w:val="decimal"/>
+      <w:lvlText w:val="%1."/>
+      <w:lvlJc w:val="left"/>
+      <w:pPr>
+        <w:tabs>
+          <w:tab w:val="num" w:pos="720"/>
+        </w:tabs>
+        <w:ind w:left="720" w:hanging="360"/>
+      </w:pPr>
+    </w:lvl>
+    <w:lvl w:ilvl="1">
+      <w:start w:val="1"/>
+      <w:numFmt w:val="bullet"/>
+      <w:lvlText w:val="o"/>
+      <w:lvlJc w:val="left"/>
+      <w:pPr>
+        <w:tabs>
+          <w:tab w:val="num" w:pos="1440"/>
+        </w:tabs>
+        <w:ind w:left="1440" w:hanging="360"/>
+      </w:pPr>
+      <w:rPr>
+        <w:rFonts w:ascii="Courier New" w:hAnsi="Courier New" w:hint="default"/>
+        <w:sz w:val="20"/>
+      </w:rPr>
+    </w:lvl>
+    <w:lvl w:ilvl="2">
+      <w:start w:val="1"/>
+      <w:numFmt w:val="bullet"/>
+      <w:lvlText w:val=""/>
+      <w:lvlJc w:val="left"/>
+      <w:pPr>
+        <w:tabs>
+          <w:tab w:val="num" w:pos="2160"/>
+        </w:tabs>
+        <w:ind w:left="2160" w:hanging="360"/>
+      </w:pPr>
+      <w:rPr>
+        <w:rFonts w:ascii="Wingdings" w:hAnsi="Wingdings" w:hint="default"/>
+        <w:sz w:val="20"/>
+      </w:rPr>
+    </w:lvl>
+    <w:lvl w:ilvl="3" w:tentative="1">
+      <w:start w:val="1"/>
+      <w:numFmt w:val="decimal"/>
+      <w:lvlText w:val="%4."/>
+      <w:lvlJc w:val="left"/>
+      <w:pPr>
+        <w:tabs>
+          <w:tab w:val="num" w:pos="2880"/>
+        </w:tabs>
+        <w:ind w:left="2880" w:hanging="360"/>
+      </w:pPr>
+    </w:lvl>
+    <w:lvl w:ilvl="4" w:tentative="1">
+      <w:start w:val="1"/>
+      <w:numFmt w:val="decimal"/>
+      <w:lvlText w:val="%5."/>
+      <w:lvlJc w:val="left"/>
+      <w:pPr>
+        <w:tabs>
+          <w:tab w:val="num" w:pos="3600"/>
+        </w:tabs>
+        <w:ind w:left="3600" w:hanging="360"/>
+      </w:pPr>
+    </w:lvl>
+    <w:lvl w:ilvl="5" w:tentative="1">
+      <w:start w:val="1"/>
+      <w:numFmt w:val="decimal"/>
+      <w:lvlText w:val="%6."/>
+      <w:lvlJc w:val="left"/>
+      <w:pPr>
+        <w:tabs>
+          <w:tab w:val="num" w:pos="4320"/>
+        </w:tabs>
+        <w:ind w:left="4320" w:hanging="360"/>
+      </w:pPr>
+    </w:lvl>
+    <w:lvl w:ilvl="6" w:tentative="1">
+      <w:start w:val="1"/>
+      <w:numFmt w:val="decimal"/>
+      <w:lvlText w:val="%7."/>
+      <w:lvlJc w:val="left"/>
+      <w:pPr>
+        <w:tabs>
+          <w:tab w:val="num" w:pos="5040"/>
+        </w:tabs>
+        <w:ind w:left="5040" w:hanging="360"/>
+      </w:pPr>
+    </w:lvl>
+    <w:lvl w:ilvl="7" w:tentative="1">
+      <w:start w:val="1"/>
+      <w:numFmt w:val="decimal"/>
+      <w:lvlText w:val="%8."/>
+      <w:lvlJc w:val="left"/>
+      <w:pPr>
+        <w:tabs>
+          <w:tab w:val="num" w:pos="5760"/>
+        </w:tabs>
+        <w:ind w:left="5760" w:hanging="360"/>
+      </w:pPr>
+    </w:lvl>
+    <w:lvl w:ilvl="8" w:tentative="1">
+      <w:start w:val="1"/>
+      <w:numFmt w:val="decimal"/>
+      <w:lvlText w:val="%9."/>
+      <w:lvlJc w:val="left"/>
+      <w:pPr>
+        <w:tabs>
+          <w:tab w:val="num" w:pos="6480"/>
+        </w:tabs>
+        <w:ind w:left="6480" w:hanging="360"/>
+      </w:pPr>
+    </w:lvl>
+  </w:abstractNum>
+  <w:abstractNum w:abstractNumId="3" w15:restartNumberingAfterBreak="0">
+    <w:nsid w:val="0F8C3009"/>
+    <w:multiLevelType w:val="multilevel"/>
+    <w:tmpl w:val="0A6E58F4"/>
+    <w:lvl w:ilvl="0">
+      <w:start w:val="1"/>
+      <w:numFmt w:val="bullet"/>
+      <w:lvlText w:val=""/>
+      <w:lvlJc w:val="left"/>
+      <w:pPr>
+        <w:tabs>
+          <w:tab w:val="num" w:pos="720"/>
+        </w:tabs>
+        <w:ind w:left="720" w:hanging="360"/>
+      </w:pPr>
+      <w:rPr>
+        <w:rFonts w:ascii="Symbol" w:hAnsi="Symbol" w:hint="default"/>
+        <w:sz w:val="20"/>
+      </w:rPr>
+    </w:lvl>
+    <w:lvl w:ilvl="1" w:tentative="1">
+      <w:start w:val="1"/>
+      <w:numFmt w:val="bullet"/>
+      <w:lvlText w:val="o"/>
+      <w:lvlJc w:val="left"/>
+      <w:pPr>
+        <w:tabs>
+          <w:tab w:val="num" w:pos="1440"/>
+        </w:tabs>
+        <w:ind w:left="1440" w:hanging="360"/>
+      </w:pPr>
+      <w:rPr>
+        <w:rFonts w:ascii="Courier New" w:hAnsi="Courier New" w:hint="default"/>
+        <w:sz w:val="20"/>
+      </w:rPr>
+    </w:lvl>
+    <w:lvl w:ilvl="2" w:tentative="1">
+      <w:start w:val="1"/>
+      <w:numFmt w:val="bullet"/>
+      <w:lvlText w:val=""/>
+      <w:lvlJc w:val="left"/>
+      <w:pPr>
+        <w:tabs>
+          <w:tab w:val="num" w:pos="2160"/>
+        </w:tabs>
+        <w:ind w:left="2160" w:hanging="360"/>
+      </w:pPr>
+      <w:rPr>
+        <w:rFonts w:ascii="Wingdings" w:hAnsi="Wingdings" w:hint="default"/>
+        <w:sz w:val="20"/>
+      </w:rPr>
+    </w:lvl>
+    <w:lvl w:ilvl="3" w:tentative="1">
+      <w:start w:val="1"/>
+      <w:numFmt w:val="bullet"/>
+      <w:lvlText w:val=""/>
+      <w:lvlJc w:val="left"/>
+      <w:pPr>
+        <w:tabs>
+          <w:tab w:val="num" w:pos="2880"/>
+        </w:tabs>
+        <w:ind w:left="2880" w:hanging="360"/>
+      </w:pPr>
+      <w:rPr>
+        <w:rFonts w:ascii="Wingdings" w:hAnsi="Wingdings" w:hint="default"/>
+        <w:sz w:val="20"/>
+      </w:rPr>
+    </w:lvl>
+    <w:lvl w:ilvl="4" w:tentative="1">
+      <w:start w:val="1"/>
+      <w:numFmt w:val="bullet"/>
+      <w:lvlText w:val=""/>
+      <w:lvlJc w:val="left"/>
+      <w:pPr>
+        <w:tabs>
+          <w:tab w:val="num" w:pos="3600"/>
+        </w:tabs>
+        <w:ind w:left="3600" w:hanging="360"/>
+      </w:pPr>
+      <w:rPr>
+        <w:rFonts w:ascii="Wingdings" w:hAnsi="Wingdings" w:hint="default"/>
+        <w:sz w:val="20"/>
+      </w:rPr>
+    </w:lvl>
+    <w:lvl w:ilvl="5" w:tentative="1">
+      <w:start w:val="1"/>
+      <w:numFmt w:val="bullet"/>
+      <w:lvlText w:val=""/>
+      <w:lvlJc w:val="left"/>
+      <w:pPr>
+        <w:tabs>
+          <w:tab w:val="num" w:pos="4320"/>
+        </w:tabs>
+        <w:ind w:left="4320" w:hanging="360"/>
+      </w:pPr>
+      <w:rPr>
+        <w:rFonts w:ascii="Wingdings" w:hAnsi="Wingdings" w:hint="default"/>
+        <w:sz w:val="20"/>
+      </w:rPr>
+    </w:lvl>
+    <w:lvl w:ilvl="6" w:tentative="1">
+      <w:start w:val="1"/>
+      <w:numFmt w:val="bullet"/>
+      <w:lvlText w:val=""/>
+      <w:lvlJc w:val="left"/>
+      <w:pPr>
+        <w:tabs>
+          <w:tab w:val="num" w:pos="5040"/>
+        </w:tabs>
+        <w:ind w:left="5040" w:hanging="360"/>
+      </w:pPr>
+      <w:rPr>
+        <w:rFonts w:ascii="Wingdings" w:hAnsi="Wingdings" w:hint="default"/>
+        <w:sz w:val="20"/>
+      </w:rPr>
+    </w:lvl>
+    <w:lvl w:ilvl="7" w:tentative="1">
+      <w:start w:val="1"/>
+      <w:numFmt w:val="bullet"/>
+      <w:lvlText w:val=""/>
+      <w:lvlJc w:val="left"/>
+      <w:pPr>
+        <w:tabs>
+          <w:tab w:val="num" w:pos="5760"/>
+        </w:tabs>
+        <w:ind w:left="5760" w:hanging="360"/>
+      </w:pPr>
+      <w:rPr>
+        <w:rFonts w:ascii="Wingdings" w:hAnsi="Wingdings" w:hint="default"/>
+        <w:sz w:val="20"/>
+      </w:rPr>
+    </w:lvl>
+    <w:lvl w:ilvl="8" w:tentative="1">
+      <w:start w:val="1"/>
+      <w:numFmt w:val="bullet"/>
+      <w:lvlText w:val=""/>
+      <w:lvlJc w:val="left"/>
+      <w:pPr>
+        <w:tabs>
+          <w:tab w:val="num" w:pos="6480"/>
+        </w:tabs>
+        <w:ind w:left="6480" w:hanging="360"/>
+      </w:pPr>
+      <w:rPr>
+        <w:rFonts w:ascii="Wingdings" w:hAnsi="Wingdings" w:hint="default"/>
+        <w:sz w:val="20"/>
+      </w:rPr>
+    </w:lvl>
+  </w:abstractNum>
+  <w:abstractNum w:abstractNumId="4" w15:restartNumberingAfterBreak="0">
+    <w:nsid w:val="170B2766"/>
+    <w:multiLevelType w:val="multilevel"/>
+    <w:tmpl w:val="78140E7C"/>
+    <w:lvl w:ilvl="0">
+      <w:start w:val="1"/>
+      <w:numFmt w:val="decimal"/>
+      <w:lvlText w:val="%1."/>
+      <w:lvlJc w:val="left"/>
+      <w:pPr>
+        <w:tabs>
+          <w:tab w:val="num" w:pos="720"/>
+        </w:tabs>
+        <w:ind w:left="720" w:hanging="360"/>
+      </w:pPr>
+    </w:lvl>
+    <w:lvl w:ilvl="1">
+      <w:start w:val="1"/>
+      <w:numFmt w:val="bullet"/>
+      <w:lvlText w:val="o"/>
+      <w:lvlJc w:val="left"/>
+      <w:pPr>
+        <w:tabs>
+          <w:tab w:val="num" w:pos="1440"/>
+        </w:tabs>
+        <w:ind w:left="1440" w:hanging="360"/>
+      </w:pPr>
+      <w:rPr>
+        <w:rFonts w:ascii="Courier New" w:hAnsi="Courier New" w:hint="default"/>
+        <w:sz w:val="20"/>
+      </w:rPr>
+    </w:lvl>
+    <w:lvl w:ilvl="2" w:tentative="1">
+      <w:start w:val="1"/>
+      <w:numFmt w:val="decimal"/>
+      <w:lvlText w:val="%3."/>
+      <w:lvlJc w:val="left"/>
+      <w:pPr>
+        <w:tabs>
+          <w:tab w:val="num" w:pos="2160"/>
+        </w:tabs>
+        <w:ind w:left="2160" w:hanging="360"/>
+      </w:pPr>
+    </w:lvl>
+    <w:lvl w:ilvl="3" w:tentative="1">
+      <w:start w:val="1"/>
+      <w:numFmt w:val="decimal"/>
+      <w:lvlText w:val="%4."/>
+      <w:lvlJc w:val="left"/>
+      <w:pPr>
+        <w:tabs>
+          <w:tab w:val="num" w:pos="2880"/>
+        </w:tabs>
+        <w:ind w:left="2880" w:hanging="360"/>
+      </w:pPr>
+    </w:lvl>
+    <w:lvl w:ilvl="4" w:tentative="1">
+      <w:start w:val="1"/>
+      <w:numFmt w:val="decimal"/>
+      <w:lvlText w:val="%5."/>
+      <w:lvlJc w:val="left"/>
+      <w:pPr>
+        <w:tabs>
+          <w:tab w:val="num" w:pos="3600"/>
+        </w:tabs>
+        <w:ind w:left="3600" w:hanging="360"/>
+      </w:pPr>
+    </w:lvl>
+    <w:lvl w:ilvl="5" w:tentative="1">
+      <w:start w:val="1"/>
+      <w:numFmt w:val="decimal"/>
+      <w:lvlText w:val="%6."/>
+      <w:lvlJc w:val="left"/>
+      <w:pPr>
+        <w:tabs>
+          <w:tab w:val="num" w:pos="4320"/>
+        </w:tabs>
+        <w:ind w:left="4320" w:hanging="360"/>
+      </w:pPr>
+    </w:lvl>
+    <w:lvl w:ilvl="6" w:tentative="1">
+      <w:start w:val="1"/>
+      <w:numFmt w:val="decimal"/>
+      <w:lvlText w:val="%7."/>
+      <w:lvlJc w:val="left"/>
+      <w:pPr>
+        <w:tabs>
+          <w:tab w:val="num" w:pos="5040"/>
+        </w:tabs>
+        <w:ind w:left="5040" w:hanging="360"/>
+      </w:pPr>
+    </w:lvl>
+    <w:lvl w:ilvl="7" w:tentative="1">
+      <w:start w:val="1"/>
+      <w:numFmt w:val="decimal"/>
+      <w:lvlText w:val="%8."/>
+      <w:lvlJc w:val="left"/>
+      <w:pPr>
+        <w:tabs>
+          <w:tab w:val="num" w:pos="5760"/>
+        </w:tabs>
+        <w:ind w:left="5760" w:hanging="360"/>
+      </w:pPr>
+    </w:lvl>
+    <w:lvl w:ilvl="8" w:tentative="1">
+      <w:start w:val="1"/>
+      <w:numFmt w:val="decimal"/>
+      <w:lvlText w:val="%9."/>
+      <w:lvlJc w:val="left"/>
+      <w:pPr>
+        <w:tabs>
+          <w:tab w:val="num" w:pos="6480"/>
+        </w:tabs>
+        <w:ind w:left="6480" w:hanging="360"/>
+      </w:pPr>
+    </w:lvl>
+  </w:abstractNum>
+  <w:abstractNum w:abstractNumId="5" w15:restartNumberingAfterBreak="0">
+    <w:nsid w:val="17303CC4"/>
+    <w:multiLevelType w:val="multilevel"/>
+    <w:tmpl w:val="D2102D00"/>
+    <w:lvl w:ilvl="0">
+      <w:start w:val="1"/>
+      <w:numFmt w:val="bullet"/>
+      <w:lvlText w:val=""/>
+      <w:lvlJc w:val="left"/>
+      <w:pPr>
+        <w:tabs>
+          <w:tab w:val="num" w:pos="720"/>
+        </w:tabs>
+        <w:ind w:left="720" w:hanging="360"/>
+      </w:pPr>
+      <w:rPr>
+        <w:rFonts w:ascii="Symbol" w:hAnsi="Symbol" w:hint="default"/>
+        <w:sz w:val="20"/>
+      </w:rPr>
+    </w:lvl>
+    <w:lvl w:ilvl="1">
+      <w:start w:val="1"/>
+      <w:numFmt w:val="bullet"/>
+      <w:lvlText w:val="o"/>
+      <w:lvlJc w:val="left"/>
+      <w:pPr>
+        <w:tabs>
+          <w:tab w:val="num" w:pos="1440"/>
+        </w:tabs>
+        <w:ind w:left="1440" w:hanging="360"/>
+      </w:pPr>
+      <w:rPr>
+        <w:rFonts w:ascii="Courier New" w:hAnsi="Courier New" w:hint="default"/>
+        <w:sz w:val="20"/>
+      </w:rPr>
+    </w:lvl>
+    <w:lvl w:ilvl="2" w:tentative="1">
+      <w:start w:val="1"/>
+      <w:numFmt w:val="bullet"/>
+      <w:lvlText w:val=""/>
+      <w:lvlJc w:val="left"/>
+      <w:pPr>
+        <w:tabs>
+          <w:tab w:val="num" w:pos="2160"/>
+        </w:tabs>
+        <w:ind w:left="2160" w:hanging="360"/>
+      </w:pPr>
+      <w:rPr>
+        <w:rFonts w:ascii="Wingdings" w:hAnsi="Wingdings" w:hint="default"/>
+        <w:sz w:val="20"/>
+      </w:rPr>
+    </w:lvl>
+    <w:lvl w:ilvl="3" w:tentative="1">
+      <w:start w:val="1"/>
+      <w:numFmt w:val="bullet"/>
+      <w:lvlText w:val=""/>
+      <w:lvlJc w:val="left"/>
+      <w:pPr>
+        <w:tabs>
+          <w:tab w:val="num" w:pos="2880"/>
+        </w:tabs>
+        <w:ind w:left="2880" w:hanging="360"/>
+      </w:pPr>
+      <w:rPr>
+        <w:rFonts w:ascii="Wingdings" w:hAnsi="Wingdings" w:hint="default"/>
+        <w:sz w:val="20"/>
+      </w:rPr>
+    </w:lvl>
+    <w:lvl w:ilvl="4" w:tentative="1">
+      <w:start w:val="1"/>
+      <w:numFmt w:val="bullet"/>
+      <w:lvlText w:val=""/>
+      <w:lvlJc w:val="left"/>
+      <w:pPr>
+        <w:tabs>
+          <w:tab w:val="num" w:pos="3600"/>
+        </w:tabs>
+        <w:ind w:left="3600" w:hanging="360"/>
+      </w:pPr>
+      <w:rPr>
+        <w:rFonts w:ascii="Wingdings" w:hAnsi="Wingdings" w:hint="default"/>
+        <w:sz w:val="20"/>
+      </w:rPr>
+    </w:lvl>
+    <w:lvl w:ilvl="5" w:tentative="1">
+      <w:start w:val="1"/>
+      <w:numFmt w:val="bullet"/>
+      <w:lvlText w:val=""/>
+      <w:lvlJc w:val="left"/>
+      <w:pPr>
+        <w:tabs>
+          <w:tab w:val="num" w:pos="4320"/>
+        </w:tabs>
+        <w:ind w:left="4320" w:hanging="360"/>
+      </w:pPr>
+      <w:rPr>
+        <w:rFonts w:ascii="Wingdings" w:hAnsi="Wingdings" w:hint="default"/>
+        <w:sz w:val="20"/>
+      </w:rPr>
+    </w:lvl>
+    <w:lvl w:ilvl="6" w:tentative="1">
+      <w:start w:val="1"/>
+      <w:numFmt w:val="bullet"/>
+      <w:lvlText w:val=""/>
+      <w:lvlJc w:val="left"/>
+      <w:pPr>
+        <w:tabs>
+          <w:tab w:val="num" w:pos="5040"/>
+        </w:tabs>
+        <w:ind w:left="5040" w:hanging="360"/>
+      </w:pPr>
+      <w:rPr>
+        <w:rFonts w:ascii="Wingdings" w:hAnsi="Wingdings" w:hint="default"/>
+        <w:sz w:val="20"/>
+      </w:rPr>
+    </w:lvl>
+    <w:lvl w:ilvl="7" w:tentative="1">
+      <w:start w:val="1"/>
+      <w:numFmt w:val="bullet"/>
+      <w:lvlText w:val=""/>
+      <w:lvlJc w:val="left"/>
+      <w:pPr>
+        <w:tabs>
+          <w:tab w:val="num" w:pos="5760"/>
+        </w:tabs>
+        <w:ind w:left="5760" w:hanging="360"/>
+      </w:pPr>
+      <w:rPr>
+        <w:rFonts w:ascii="Wingdings" w:hAnsi="Wingdings" w:hint="default"/>
+        <w:sz w:val="20"/>
+      </w:rPr>
+    </w:lvl>
+    <w:lvl w:ilvl="8" w:tentative="1">
+      <w:start w:val="1"/>
+      <w:numFmt w:val="bullet"/>
+      <w:lvlText w:val=""/>
+      <w:lvlJc w:val="left"/>
+      <w:pPr>
+        <w:tabs>
+          <w:tab w:val="num" w:pos="6480"/>
+        </w:tabs>
+        <w:ind w:left="6480" w:hanging="360"/>
+      </w:pPr>
+      <w:rPr>
+        <w:rFonts w:ascii="Wingdings" w:hAnsi="Wingdings" w:hint="default"/>
+        <w:sz w:val="20"/>
+      </w:rPr>
+    </w:lvl>
+  </w:abstractNum>
+  <w:abstractNum w:abstractNumId="6" w15:restartNumberingAfterBreak="0">
     <w:nsid w:val="17787DFE"/>
     <w:multiLevelType w:val="multilevel"/>
     <w:tmpl w:val="8BD01172"/>
@@ -1379,7 +3088,305 @@
       </w:pPr>
     </w:lvl>
   </w:abstractNum>
-  <w:abstractNum w:abstractNumId="1" w15:restartNumberingAfterBreak="0">
+  <w:abstractNum w:abstractNumId="7" w15:restartNumberingAfterBreak="0">
+    <w:nsid w:val="198B25B6"/>
+    <w:multiLevelType w:val="multilevel"/>
+    <w:tmpl w:val="E020AA08"/>
+    <w:lvl w:ilvl="0">
+      <w:start w:val="1"/>
+      <w:numFmt w:val="bullet"/>
+      <w:lvlText w:val=""/>
+      <w:lvlJc w:val="left"/>
+      <w:pPr>
+        <w:tabs>
+          <w:tab w:val="num" w:pos="720"/>
+        </w:tabs>
+        <w:ind w:left="720" w:hanging="360"/>
+      </w:pPr>
+      <w:rPr>
+        <w:rFonts w:ascii="Symbol" w:hAnsi="Symbol" w:hint="default"/>
+        <w:sz w:val="20"/>
+      </w:rPr>
+    </w:lvl>
+    <w:lvl w:ilvl="1">
+      <w:start w:val="1"/>
+      <w:numFmt w:val="bullet"/>
+      <w:lvlText w:val="o"/>
+      <w:lvlJc w:val="left"/>
+      <w:pPr>
+        <w:tabs>
+          <w:tab w:val="num" w:pos="1440"/>
+        </w:tabs>
+        <w:ind w:left="1440" w:hanging="360"/>
+      </w:pPr>
+      <w:rPr>
+        <w:rFonts w:ascii="Courier New" w:hAnsi="Courier New" w:hint="default"/>
+        <w:sz w:val="20"/>
+      </w:rPr>
+    </w:lvl>
+    <w:lvl w:ilvl="2" w:tentative="1">
+      <w:start w:val="1"/>
+      <w:numFmt w:val="bullet"/>
+      <w:lvlText w:val=""/>
+      <w:lvlJc w:val="left"/>
+      <w:pPr>
+        <w:tabs>
+          <w:tab w:val="num" w:pos="2160"/>
+        </w:tabs>
+        <w:ind w:left="2160" w:hanging="360"/>
+      </w:pPr>
+      <w:rPr>
+        <w:rFonts w:ascii="Wingdings" w:hAnsi="Wingdings" w:hint="default"/>
+        <w:sz w:val="20"/>
+      </w:rPr>
+    </w:lvl>
+    <w:lvl w:ilvl="3" w:tentative="1">
+      <w:start w:val="1"/>
+      <w:numFmt w:val="bullet"/>
+      <w:lvlText w:val=""/>
+      <w:lvlJc w:val="left"/>
+      <w:pPr>
+        <w:tabs>
+          <w:tab w:val="num" w:pos="2880"/>
+        </w:tabs>
+        <w:ind w:left="2880" w:hanging="360"/>
+      </w:pPr>
+      <w:rPr>
+        <w:rFonts w:ascii="Wingdings" w:hAnsi="Wingdings" w:hint="default"/>
+        <w:sz w:val="20"/>
+      </w:rPr>
+    </w:lvl>
+    <w:lvl w:ilvl="4" w:tentative="1">
+      <w:start w:val="1"/>
+      <w:numFmt w:val="bullet"/>
+      <w:lvlText w:val=""/>
+      <w:lvlJc w:val="left"/>
+      <w:pPr>
+        <w:tabs>
+          <w:tab w:val="num" w:pos="3600"/>
+        </w:tabs>
+        <w:ind w:left="3600" w:hanging="360"/>
+      </w:pPr>
+      <w:rPr>
+        <w:rFonts w:ascii="Wingdings" w:hAnsi="Wingdings" w:hint="default"/>
+        <w:sz w:val="20"/>
+      </w:rPr>
+    </w:lvl>
+    <w:lvl w:ilvl="5" w:tentative="1">
+      <w:start w:val="1"/>
+      <w:numFmt w:val="bullet"/>
+      <w:lvlText w:val=""/>
+      <w:lvlJc w:val="left"/>
+      <w:pPr>
+        <w:tabs>
+          <w:tab w:val="num" w:pos="4320"/>
+        </w:tabs>
+        <w:ind w:left="4320" w:hanging="360"/>
+      </w:pPr>
+      <w:rPr>
+        <w:rFonts w:ascii="Wingdings" w:hAnsi="Wingdings" w:hint="default"/>
+        <w:sz w:val="20"/>
+      </w:rPr>
+    </w:lvl>
+    <w:lvl w:ilvl="6" w:tentative="1">
+      <w:start w:val="1"/>
+      <w:numFmt w:val="bullet"/>
+      <w:lvlText w:val=""/>
+      <w:lvlJc w:val="left"/>
+      <w:pPr>
+        <w:tabs>
+          <w:tab w:val="num" w:pos="5040"/>
+        </w:tabs>
+        <w:ind w:left="5040" w:hanging="360"/>
+      </w:pPr>
+      <w:rPr>
+        <w:rFonts w:ascii="Wingdings" w:hAnsi="Wingdings" w:hint="default"/>
+        <w:sz w:val="20"/>
+      </w:rPr>
+    </w:lvl>
+    <w:lvl w:ilvl="7" w:tentative="1">
+      <w:start w:val="1"/>
+      <w:numFmt w:val="bullet"/>
+      <w:lvlText w:val=""/>
+      <w:lvlJc w:val="left"/>
+      <w:pPr>
+        <w:tabs>
+          <w:tab w:val="num" w:pos="5760"/>
+        </w:tabs>
+        <w:ind w:left="5760" w:hanging="360"/>
+      </w:pPr>
+      <w:rPr>
+        <w:rFonts w:ascii="Wingdings" w:hAnsi="Wingdings" w:hint="default"/>
+        <w:sz w:val="20"/>
+      </w:rPr>
+    </w:lvl>
+    <w:lvl w:ilvl="8" w:tentative="1">
+      <w:start w:val="1"/>
+      <w:numFmt w:val="bullet"/>
+      <w:lvlText w:val=""/>
+      <w:lvlJc w:val="left"/>
+      <w:pPr>
+        <w:tabs>
+          <w:tab w:val="num" w:pos="6480"/>
+        </w:tabs>
+        <w:ind w:left="6480" w:hanging="360"/>
+      </w:pPr>
+      <w:rPr>
+        <w:rFonts w:ascii="Wingdings" w:hAnsi="Wingdings" w:hint="default"/>
+        <w:sz w:val="20"/>
+      </w:rPr>
+    </w:lvl>
+  </w:abstractNum>
+  <w:abstractNum w:abstractNumId="8" w15:restartNumberingAfterBreak="0">
+    <w:nsid w:val="1D44631F"/>
+    <w:multiLevelType w:val="multilevel"/>
+    <w:tmpl w:val="B55E71CC"/>
+    <w:lvl w:ilvl="0">
+      <w:start w:val="1"/>
+      <w:numFmt w:val="bullet"/>
+      <w:lvlText w:val=""/>
+      <w:lvlJc w:val="left"/>
+      <w:pPr>
+        <w:tabs>
+          <w:tab w:val="num" w:pos="720"/>
+        </w:tabs>
+        <w:ind w:left="720" w:hanging="360"/>
+      </w:pPr>
+      <w:rPr>
+        <w:rFonts w:ascii="Symbol" w:hAnsi="Symbol" w:hint="default"/>
+        <w:sz w:val="20"/>
+      </w:rPr>
+    </w:lvl>
+    <w:lvl w:ilvl="1">
+      <w:start w:val="1"/>
+      <w:numFmt w:val="bullet"/>
+      <w:lvlText w:val="o"/>
+      <w:lvlJc w:val="left"/>
+      <w:pPr>
+        <w:tabs>
+          <w:tab w:val="num" w:pos="1440"/>
+        </w:tabs>
+        <w:ind w:left="1440" w:hanging="360"/>
+      </w:pPr>
+      <w:rPr>
+        <w:rFonts w:ascii="Courier New" w:hAnsi="Courier New" w:hint="default"/>
+        <w:sz w:val="20"/>
+      </w:rPr>
+    </w:lvl>
+    <w:lvl w:ilvl="2">
+      <w:start w:val="1"/>
+      <w:numFmt w:val="bullet"/>
+      <w:lvlText w:val=""/>
+      <w:lvlJc w:val="left"/>
+      <w:pPr>
+        <w:tabs>
+          <w:tab w:val="num" w:pos="2160"/>
+        </w:tabs>
+        <w:ind w:left="2160" w:hanging="360"/>
+      </w:pPr>
+      <w:rPr>
+        <w:rFonts w:ascii="Wingdings" w:hAnsi="Wingdings" w:hint="default"/>
+        <w:sz w:val="20"/>
+      </w:rPr>
+    </w:lvl>
+    <w:lvl w:ilvl="3" w:tentative="1">
+      <w:start w:val="1"/>
+      <w:numFmt w:val="bullet"/>
+      <w:lvlText w:val=""/>
+      <w:lvlJc w:val="left"/>
+      <w:pPr>
+        <w:tabs>
+          <w:tab w:val="num" w:pos="2880"/>
+        </w:tabs>
+        <w:ind w:left="2880" w:hanging="360"/>
+      </w:pPr>
+      <w:rPr>
+        <w:rFonts w:ascii="Wingdings" w:hAnsi="Wingdings" w:hint="default"/>
+        <w:sz w:val="20"/>
+      </w:rPr>
+    </w:lvl>
+    <w:lvl w:ilvl="4" w:tentative="1">
+      <w:start w:val="1"/>
+      <w:numFmt w:val="bullet"/>
+      <w:lvlText w:val=""/>
+      <w:lvlJc w:val="left"/>
+      <w:pPr>
+        <w:tabs>
+          <w:tab w:val="num" w:pos="3600"/>
+        </w:tabs>
+        <w:ind w:left="3600" w:hanging="360"/>
+      </w:pPr>
+      <w:rPr>
+        <w:rFonts w:ascii="Wingdings" w:hAnsi="Wingdings" w:hint="default"/>
+        <w:sz w:val="20"/>
+      </w:rPr>
+    </w:lvl>
+    <w:lvl w:ilvl="5" w:tentative="1">
+      <w:start w:val="1"/>
+      <w:numFmt w:val="bullet"/>
+      <w:lvlText w:val=""/>
+      <w:lvlJc w:val="left"/>
+      <w:pPr>
+        <w:tabs>
+          <w:tab w:val="num" w:pos="4320"/>
+        </w:tabs>
+        <w:ind w:left="4320" w:hanging="360"/>
+      </w:pPr>
+      <w:rPr>
+        <w:rFonts w:ascii="Wingdings" w:hAnsi="Wingdings" w:hint="default"/>
+        <w:sz w:val="20"/>
+      </w:rPr>
+    </w:lvl>
+    <w:lvl w:ilvl="6" w:tentative="1">
+      <w:start w:val="1"/>
+      <w:numFmt w:val="bullet"/>
+      <w:lvlText w:val=""/>
+      <w:lvlJc w:val="left"/>
+      <w:pPr>
+        <w:tabs>
+          <w:tab w:val="num" w:pos="5040"/>
+        </w:tabs>
+        <w:ind w:left="5040" w:hanging="360"/>
+      </w:pPr>
+      <w:rPr>
+        <w:rFonts w:ascii="Wingdings" w:hAnsi="Wingdings" w:hint="default"/>
+        <w:sz w:val="20"/>
+      </w:rPr>
+    </w:lvl>
+    <w:lvl w:ilvl="7" w:tentative="1">
+      <w:start w:val="1"/>
+      <w:numFmt w:val="bullet"/>
+      <w:lvlText w:val=""/>
+      <w:lvlJc w:val="left"/>
+      <w:pPr>
+        <w:tabs>
+          <w:tab w:val="num" w:pos="5760"/>
+        </w:tabs>
+        <w:ind w:left="5760" w:hanging="360"/>
+      </w:pPr>
+      <w:rPr>
+        <w:rFonts w:ascii="Wingdings" w:hAnsi="Wingdings" w:hint="default"/>
+        <w:sz w:val="20"/>
+      </w:rPr>
+    </w:lvl>
+    <w:lvl w:ilvl="8" w:tentative="1">
+      <w:start w:val="1"/>
+      <w:numFmt w:val="bullet"/>
+      <w:lvlText w:val=""/>
+      <w:lvlJc w:val="left"/>
+      <w:pPr>
+        <w:tabs>
+          <w:tab w:val="num" w:pos="6480"/>
+        </w:tabs>
+        <w:ind w:left="6480" w:hanging="360"/>
+      </w:pPr>
+      <w:rPr>
+        <w:rFonts w:ascii="Wingdings" w:hAnsi="Wingdings" w:hint="default"/>
+        <w:sz w:val="20"/>
+      </w:rPr>
+    </w:lvl>
+  </w:abstractNum>
+  <w:abstractNum w:abstractNumId="9" w15:restartNumberingAfterBreak="0">
     <w:nsid w:val="29391F50"/>
     <w:multiLevelType w:val="multilevel"/>
     <w:tmpl w:val="0D9206A8"/>
@@ -1500,7 +3507,7 @@
       </w:pPr>
     </w:lvl>
   </w:abstractNum>
-  <w:abstractNum w:abstractNumId="2" w15:restartNumberingAfterBreak="0">
+  <w:abstractNum w:abstractNumId="10" w15:restartNumberingAfterBreak="0">
     <w:nsid w:val="36C85C3E"/>
     <w:multiLevelType w:val="multilevel"/>
     <w:tmpl w:val="257ED130"/>
@@ -1613,7 +3620,422 @@
       </w:pPr>
     </w:lvl>
   </w:abstractNum>
-  <w:abstractNum w:abstractNumId="3" w15:restartNumberingAfterBreak="0">
+  <w:abstractNum w:abstractNumId="11" w15:restartNumberingAfterBreak="0">
+    <w:nsid w:val="3BC003AA"/>
+    <w:multiLevelType w:val="multilevel"/>
+    <w:tmpl w:val="74AA2D96"/>
+    <w:lvl w:ilvl="0">
+      <w:start w:val="1"/>
+      <w:numFmt w:val="bullet"/>
+      <w:lvlText w:val=""/>
+      <w:lvlJc w:val="left"/>
+      <w:pPr>
+        <w:tabs>
+          <w:tab w:val="num" w:pos="720"/>
+        </w:tabs>
+        <w:ind w:left="720" w:hanging="360"/>
+      </w:pPr>
+      <w:rPr>
+        <w:rFonts w:ascii="Symbol" w:hAnsi="Symbol" w:hint="default"/>
+        <w:sz w:val="20"/>
+      </w:rPr>
+    </w:lvl>
+    <w:lvl w:ilvl="1">
+      <w:start w:val="1"/>
+      <w:numFmt w:val="bullet"/>
+      <w:lvlText w:val="o"/>
+      <w:lvlJc w:val="left"/>
+      <w:pPr>
+        <w:tabs>
+          <w:tab w:val="num" w:pos="1440"/>
+        </w:tabs>
+        <w:ind w:left="1440" w:hanging="360"/>
+      </w:pPr>
+      <w:rPr>
+        <w:rFonts w:ascii="Courier New" w:hAnsi="Courier New" w:hint="default"/>
+        <w:sz w:val="20"/>
+      </w:rPr>
+    </w:lvl>
+    <w:lvl w:ilvl="2" w:tentative="1">
+      <w:start w:val="1"/>
+      <w:numFmt w:val="bullet"/>
+      <w:lvlText w:val=""/>
+      <w:lvlJc w:val="left"/>
+      <w:pPr>
+        <w:tabs>
+          <w:tab w:val="num" w:pos="2160"/>
+        </w:tabs>
+        <w:ind w:left="2160" w:hanging="360"/>
+      </w:pPr>
+      <w:rPr>
+        <w:rFonts w:ascii="Wingdings" w:hAnsi="Wingdings" w:hint="default"/>
+        <w:sz w:val="20"/>
+      </w:rPr>
+    </w:lvl>
+    <w:lvl w:ilvl="3" w:tentative="1">
+      <w:start w:val="1"/>
+      <w:numFmt w:val="bullet"/>
+      <w:lvlText w:val=""/>
+      <w:lvlJc w:val="left"/>
+      <w:pPr>
+        <w:tabs>
+          <w:tab w:val="num" w:pos="2880"/>
+        </w:tabs>
+        <w:ind w:left="2880" w:hanging="360"/>
+      </w:pPr>
+      <w:rPr>
+        <w:rFonts w:ascii="Wingdings" w:hAnsi="Wingdings" w:hint="default"/>
+        <w:sz w:val="20"/>
+      </w:rPr>
+    </w:lvl>
+    <w:lvl w:ilvl="4" w:tentative="1">
+      <w:start w:val="1"/>
+      <w:numFmt w:val="bullet"/>
+      <w:lvlText w:val=""/>
+      <w:lvlJc w:val="left"/>
+      <w:pPr>
+        <w:tabs>
+          <w:tab w:val="num" w:pos="3600"/>
+        </w:tabs>
+        <w:ind w:left="3600" w:hanging="360"/>
+      </w:pPr>
+      <w:rPr>
+        <w:rFonts w:ascii="Wingdings" w:hAnsi="Wingdings" w:hint="default"/>
+        <w:sz w:val="20"/>
+      </w:rPr>
+    </w:lvl>
+    <w:lvl w:ilvl="5" w:tentative="1">
+      <w:start w:val="1"/>
+      <w:numFmt w:val="bullet"/>
+      <w:lvlText w:val=""/>
+      <w:lvlJc w:val="left"/>
+      <w:pPr>
+        <w:tabs>
+          <w:tab w:val="num" w:pos="4320"/>
+        </w:tabs>
+        <w:ind w:left="4320" w:hanging="360"/>
+      </w:pPr>
+      <w:rPr>
+        <w:rFonts w:ascii="Wingdings" w:hAnsi="Wingdings" w:hint="default"/>
+        <w:sz w:val="20"/>
+      </w:rPr>
+    </w:lvl>
+    <w:lvl w:ilvl="6" w:tentative="1">
+      <w:start w:val="1"/>
+      <w:numFmt w:val="bullet"/>
+      <w:lvlText w:val=""/>
+      <w:lvlJc w:val="left"/>
+      <w:pPr>
+        <w:tabs>
+          <w:tab w:val="num" w:pos="5040"/>
+        </w:tabs>
+        <w:ind w:left="5040" w:hanging="360"/>
+      </w:pPr>
+      <w:rPr>
+        <w:rFonts w:ascii="Wingdings" w:hAnsi="Wingdings" w:hint="default"/>
+        <w:sz w:val="20"/>
+      </w:rPr>
+    </w:lvl>
+    <w:lvl w:ilvl="7" w:tentative="1">
+      <w:start w:val="1"/>
+      <w:numFmt w:val="bullet"/>
+      <w:lvlText w:val=""/>
+      <w:lvlJc w:val="left"/>
+      <w:pPr>
+        <w:tabs>
+          <w:tab w:val="num" w:pos="5760"/>
+        </w:tabs>
+        <w:ind w:left="5760" w:hanging="360"/>
+      </w:pPr>
+      <w:rPr>
+        <w:rFonts w:ascii="Wingdings" w:hAnsi="Wingdings" w:hint="default"/>
+        <w:sz w:val="20"/>
+      </w:rPr>
+    </w:lvl>
+    <w:lvl w:ilvl="8" w:tentative="1">
+      <w:start w:val="1"/>
+      <w:numFmt w:val="bullet"/>
+      <w:lvlText w:val=""/>
+      <w:lvlJc w:val="left"/>
+      <w:pPr>
+        <w:tabs>
+          <w:tab w:val="num" w:pos="6480"/>
+        </w:tabs>
+        <w:ind w:left="6480" w:hanging="360"/>
+      </w:pPr>
+      <w:rPr>
+        <w:rFonts w:ascii="Wingdings" w:hAnsi="Wingdings" w:hint="default"/>
+        <w:sz w:val="20"/>
+      </w:rPr>
+    </w:lvl>
+  </w:abstractNum>
+  <w:abstractNum w:abstractNumId="12" w15:restartNumberingAfterBreak="0">
+    <w:nsid w:val="3BCC326E"/>
+    <w:multiLevelType w:val="multilevel"/>
+    <w:tmpl w:val="DD92D570"/>
+    <w:lvl w:ilvl="0">
+      <w:start w:val="1"/>
+      <w:numFmt w:val="bullet"/>
+      <w:lvlText w:val=""/>
+      <w:lvlJc w:val="left"/>
+      <w:pPr>
+        <w:tabs>
+          <w:tab w:val="num" w:pos="720"/>
+        </w:tabs>
+        <w:ind w:left="720" w:hanging="360"/>
+      </w:pPr>
+      <w:rPr>
+        <w:rFonts w:ascii="Symbol" w:hAnsi="Symbol" w:hint="default"/>
+        <w:sz w:val="20"/>
+      </w:rPr>
+    </w:lvl>
+    <w:lvl w:ilvl="1" w:tentative="1">
+      <w:start w:val="1"/>
+      <w:numFmt w:val="bullet"/>
+      <w:lvlText w:val="o"/>
+      <w:lvlJc w:val="left"/>
+      <w:pPr>
+        <w:tabs>
+          <w:tab w:val="num" w:pos="1440"/>
+        </w:tabs>
+        <w:ind w:left="1440" w:hanging="360"/>
+      </w:pPr>
+      <w:rPr>
+        <w:rFonts w:ascii="Courier New" w:hAnsi="Courier New" w:hint="default"/>
+        <w:sz w:val="20"/>
+      </w:rPr>
+    </w:lvl>
+    <w:lvl w:ilvl="2" w:tentative="1">
+      <w:start w:val="1"/>
+      <w:numFmt w:val="bullet"/>
+      <w:lvlText w:val=""/>
+      <w:lvlJc w:val="left"/>
+      <w:pPr>
+        <w:tabs>
+          <w:tab w:val="num" w:pos="2160"/>
+        </w:tabs>
+        <w:ind w:left="2160" w:hanging="360"/>
+      </w:pPr>
+      <w:rPr>
+        <w:rFonts w:ascii="Wingdings" w:hAnsi="Wingdings" w:hint="default"/>
+        <w:sz w:val="20"/>
+      </w:rPr>
+    </w:lvl>
+    <w:lvl w:ilvl="3" w:tentative="1">
+      <w:start w:val="1"/>
+      <w:numFmt w:val="bullet"/>
+      <w:lvlText w:val=""/>
+      <w:lvlJc w:val="left"/>
+      <w:pPr>
+        <w:tabs>
+          <w:tab w:val="num" w:pos="2880"/>
+        </w:tabs>
+        <w:ind w:left="2880" w:hanging="360"/>
+      </w:pPr>
+      <w:rPr>
+        <w:rFonts w:ascii="Wingdings" w:hAnsi="Wingdings" w:hint="default"/>
+        <w:sz w:val="20"/>
+      </w:rPr>
+    </w:lvl>
+    <w:lvl w:ilvl="4" w:tentative="1">
+      <w:start w:val="1"/>
+      <w:numFmt w:val="bullet"/>
+      <w:lvlText w:val=""/>
+      <w:lvlJc w:val="left"/>
+      <w:pPr>
+        <w:tabs>
+          <w:tab w:val="num" w:pos="3600"/>
+        </w:tabs>
+        <w:ind w:left="3600" w:hanging="360"/>
+      </w:pPr>
+      <w:rPr>
+        <w:rFonts w:ascii="Wingdings" w:hAnsi="Wingdings" w:hint="default"/>
+        <w:sz w:val="20"/>
+      </w:rPr>
+    </w:lvl>
+    <w:lvl w:ilvl="5" w:tentative="1">
+      <w:start w:val="1"/>
+      <w:numFmt w:val="bullet"/>
+      <w:lvlText w:val=""/>
+      <w:lvlJc w:val="left"/>
+      <w:pPr>
+        <w:tabs>
+          <w:tab w:val="num" w:pos="4320"/>
+        </w:tabs>
+        <w:ind w:left="4320" w:hanging="360"/>
+      </w:pPr>
+      <w:rPr>
+        <w:rFonts w:ascii="Wingdings" w:hAnsi="Wingdings" w:hint="default"/>
+        <w:sz w:val="20"/>
+      </w:rPr>
+    </w:lvl>
+    <w:lvl w:ilvl="6" w:tentative="1">
+      <w:start w:val="1"/>
+      <w:numFmt w:val="bullet"/>
+      <w:lvlText w:val=""/>
+      <w:lvlJc w:val="left"/>
+      <w:pPr>
+        <w:tabs>
+          <w:tab w:val="num" w:pos="5040"/>
+        </w:tabs>
+        <w:ind w:left="5040" w:hanging="360"/>
+      </w:pPr>
+      <w:rPr>
+        <w:rFonts w:ascii="Wingdings" w:hAnsi="Wingdings" w:hint="default"/>
+        <w:sz w:val="20"/>
+      </w:rPr>
+    </w:lvl>
+    <w:lvl w:ilvl="7" w:tentative="1">
+      <w:start w:val="1"/>
+      <w:numFmt w:val="bullet"/>
+      <w:lvlText w:val=""/>
+      <w:lvlJc w:val="left"/>
+      <w:pPr>
+        <w:tabs>
+          <w:tab w:val="num" w:pos="5760"/>
+        </w:tabs>
+        <w:ind w:left="5760" w:hanging="360"/>
+      </w:pPr>
+      <w:rPr>
+        <w:rFonts w:ascii="Wingdings" w:hAnsi="Wingdings" w:hint="default"/>
+        <w:sz w:val="20"/>
+      </w:rPr>
+    </w:lvl>
+    <w:lvl w:ilvl="8" w:tentative="1">
+      <w:start w:val="1"/>
+      <w:numFmt w:val="bullet"/>
+      <w:lvlText w:val=""/>
+      <w:lvlJc w:val="left"/>
+      <w:pPr>
+        <w:tabs>
+          <w:tab w:val="num" w:pos="6480"/>
+        </w:tabs>
+        <w:ind w:left="6480" w:hanging="360"/>
+      </w:pPr>
+      <w:rPr>
+        <w:rFonts w:ascii="Wingdings" w:hAnsi="Wingdings" w:hint="default"/>
+        <w:sz w:val="20"/>
+      </w:rPr>
+    </w:lvl>
+  </w:abstractNum>
+  <w:abstractNum w:abstractNumId="13" w15:restartNumberingAfterBreak="0">
+    <w:nsid w:val="440C5361"/>
+    <w:multiLevelType w:val="multilevel"/>
+    <w:tmpl w:val="CD62C3E4"/>
+    <w:lvl w:ilvl="0">
+      <w:start w:val="1"/>
+      <w:numFmt w:val="decimal"/>
+      <w:lvlText w:val="%1."/>
+      <w:lvlJc w:val="left"/>
+      <w:pPr>
+        <w:tabs>
+          <w:tab w:val="num" w:pos="720"/>
+        </w:tabs>
+        <w:ind w:left="720" w:hanging="360"/>
+      </w:pPr>
+    </w:lvl>
+    <w:lvl w:ilvl="1">
+      <w:start w:val="1"/>
+      <w:numFmt w:val="bullet"/>
+      <w:lvlText w:val="o"/>
+      <w:lvlJc w:val="left"/>
+      <w:pPr>
+        <w:tabs>
+          <w:tab w:val="num" w:pos="1440"/>
+        </w:tabs>
+        <w:ind w:left="1440" w:hanging="360"/>
+      </w:pPr>
+      <w:rPr>
+        <w:rFonts w:ascii="Courier New" w:hAnsi="Courier New" w:hint="default"/>
+        <w:sz w:val="20"/>
+      </w:rPr>
+    </w:lvl>
+    <w:lvl w:ilvl="2" w:tentative="1">
+      <w:start w:val="1"/>
+      <w:numFmt w:val="decimal"/>
+      <w:lvlText w:val="%3."/>
+      <w:lvlJc w:val="left"/>
+      <w:pPr>
+        <w:tabs>
+          <w:tab w:val="num" w:pos="2160"/>
+        </w:tabs>
+        <w:ind w:left="2160" w:hanging="360"/>
+      </w:pPr>
+    </w:lvl>
+    <w:lvl w:ilvl="3" w:tentative="1">
+      <w:start w:val="1"/>
+      <w:numFmt w:val="decimal"/>
+      <w:lvlText w:val="%4."/>
+      <w:lvlJc w:val="left"/>
+      <w:pPr>
+        <w:tabs>
+          <w:tab w:val="num" w:pos="2880"/>
+        </w:tabs>
+        <w:ind w:left="2880" w:hanging="360"/>
+      </w:pPr>
+    </w:lvl>
+    <w:lvl w:ilvl="4" w:tentative="1">
+      <w:start w:val="1"/>
+      <w:numFmt w:val="decimal"/>
+      <w:lvlText w:val="%5."/>
+      <w:lvlJc w:val="left"/>
+      <w:pPr>
+        <w:tabs>
+          <w:tab w:val="num" w:pos="3600"/>
+        </w:tabs>
+        <w:ind w:left="3600" w:hanging="360"/>
+      </w:pPr>
+    </w:lvl>
+    <w:lvl w:ilvl="5" w:tentative="1">
+      <w:start w:val="1"/>
+      <w:numFmt w:val="decimal"/>
+      <w:lvlText w:val="%6."/>
+      <w:lvlJc w:val="left"/>
+      <w:pPr>
+        <w:tabs>
+          <w:tab w:val="num" w:pos="4320"/>
+        </w:tabs>
+        <w:ind w:left="4320" w:hanging="360"/>
+      </w:pPr>
+    </w:lvl>
+    <w:lvl w:ilvl="6" w:tentative="1">
+      <w:start w:val="1"/>
+      <w:numFmt w:val="decimal"/>
+      <w:lvlText w:val="%7."/>
+      <w:lvlJc w:val="left"/>
+      <w:pPr>
+        <w:tabs>
+          <w:tab w:val="num" w:pos="5040"/>
+        </w:tabs>
+        <w:ind w:left="5040" w:hanging="360"/>
+      </w:pPr>
+    </w:lvl>
+    <w:lvl w:ilvl="7" w:tentative="1">
+      <w:start w:val="1"/>
+      <w:numFmt w:val="decimal"/>
+      <w:lvlText w:val="%8."/>
+      <w:lvlJc w:val="left"/>
+      <w:pPr>
+        <w:tabs>
+          <w:tab w:val="num" w:pos="5760"/>
+        </w:tabs>
+        <w:ind w:left="5760" w:hanging="360"/>
+      </w:pPr>
+    </w:lvl>
+    <w:lvl w:ilvl="8" w:tentative="1">
+      <w:start w:val="1"/>
+      <w:numFmt w:val="decimal"/>
+      <w:lvlText w:val="%9."/>
+      <w:lvlJc w:val="left"/>
+      <w:pPr>
+        <w:tabs>
+          <w:tab w:val="num" w:pos="6480"/>
+        </w:tabs>
+        <w:ind w:left="6480" w:hanging="360"/>
+      </w:pPr>
+    </w:lvl>
+  </w:abstractNum>
+  <w:abstractNum w:abstractNumId="14" w15:restartNumberingAfterBreak="0">
     <w:nsid w:val="486B772B"/>
     <w:multiLevelType w:val="multilevel"/>
     <w:tmpl w:val="FF54F3E8"/>
@@ -1734,7 +4156,277 @@
       </w:pPr>
     </w:lvl>
   </w:abstractNum>
-  <w:abstractNum w:abstractNumId="4" w15:restartNumberingAfterBreak="0">
+  <w:abstractNum w:abstractNumId="15" w15:restartNumberingAfterBreak="0">
+    <w:nsid w:val="4C84312A"/>
+    <w:multiLevelType w:val="multilevel"/>
+    <w:tmpl w:val="89D07862"/>
+    <w:lvl w:ilvl="0">
+      <w:start w:val="1"/>
+      <w:numFmt w:val="decimal"/>
+      <w:lvlText w:val="%1."/>
+      <w:lvlJc w:val="left"/>
+      <w:pPr>
+        <w:tabs>
+          <w:tab w:val="num" w:pos="720"/>
+        </w:tabs>
+        <w:ind w:left="720" w:hanging="360"/>
+      </w:pPr>
+    </w:lvl>
+    <w:lvl w:ilvl="1">
+      <w:start w:val="1"/>
+      <w:numFmt w:val="bullet"/>
+      <w:lvlText w:val="o"/>
+      <w:lvlJc w:val="left"/>
+      <w:pPr>
+        <w:tabs>
+          <w:tab w:val="num" w:pos="1440"/>
+        </w:tabs>
+        <w:ind w:left="1440" w:hanging="360"/>
+      </w:pPr>
+      <w:rPr>
+        <w:rFonts w:ascii="Courier New" w:hAnsi="Courier New" w:hint="default"/>
+        <w:sz w:val="20"/>
+      </w:rPr>
+    </w:lvl>
+    <w:lvl w:ilvl="2">
+      <w:start w:val="1"/>
+      <w:numFmt w:val="bullet"/>
+      <w:lvlText w:val=""/>
+      <w:lvlJc w:val="left"/>
+      <w:pPr>
+        <w:tabs>
+          <w:tab w:val="num" w:pos="2160"/>
+        </w:tabs>
+        <w:ind w:left="2160" w:hanging="360"/>
+      </w:pPr>
+      <w:rPr>
+        <w:rFonts w:ascii="Wingdings" w:hAnsi="Wingdings" w:hint="default"/>
+        <w:sz w:val="20"/>
+      </w:rPr>
+    </w:lvl>
+    <w:lvl w:ilvl="3" w:tentative="1">
+      <w:start w:val="1"/>
+      <w:numFmt w:val="decimal"/>
+      <w:lvlText w:val="%4."/>
+      <w:lvlJc w:val="left"/>
+      <w:pPr>
+        <w:tabs>
+          <w:tab w:val="num" w:pos="2880"/>
+        </w:tabs>
+        <w:ind w:left="2880" w:hanging="360"/>
+      </w:pPr>
+    </w:lvl>
+    <w:lvl w:ilvl="4" w:tentative="1">
+      <w:start w:val="1"/>
+      <w:numFmt w:val="decimal"/>
+      <w:lvlText w:val="%5."/>
+      <w:lvlJc w:val="left"/>
+      <w:pPr>
+        <w:tabs>
+          <w:tab w:val="num" w:pos="3600"/>
+        </w:tabs>
+        <w:ind w:left="3600" w:hanging="360"/>
+      </w:pPr>
+    </w:lvl>
+    <w:lvl w:ilvl="5" w:tentative="1">
+      <w:start w:val="1"/>
+      <w:numFmt w:val="decimal"/>
+      <w:lvlText w:val="%6."/>
+      <w:lvlJc w:val="left"/>
+      <w:pPr>
+        <w:tabs>
+          <w:tab w:val="num" w:pos="4320"/>
+        </w:tabs>
+        <w:ind w:left="4320" w:hanging="360"/>
+      </w:pPr>
+    </w:lvl>
+    <w:lvl w:ilvl="6" w:tentative="1">
+      <w:start w:val="1"/>
+      <w:numFmt w:val="decimal"/>
+      <w:lvlText w:val="%7."/>
+      <w:lvlJc w:val="left"/>
+      <w:pPr>
+        <w:tabs>
+          <w:tab w:val="num" w:pos="5040"/>
+        </w:tabs>
+        <w:ind w:left="5040" w:hanging="360"/>
+      </w:pPr>
+    </w:lvl>
+    <w:lvl w:ilvl="7" w:tentative="1">
+      <w:start w:val="1"/>
+      <w:numFmt w:val="decimal"/>
+      <w:lvlText w:val="%8."/>
+      <w:lvlJc w:val="left"/>
+      <w:pPr>
+        <w:tabs>
+          <w:tab w:val="num" w:pos="5760"/>
+        </w:tabs>
+        <w:ind w:left="5760" w:hanging="360"/>
+      </w:pPr>
+    </w:lvl>
+    <w:lvl w:ilvl="8" w:tentative="1">
+      <w:start w:val="1"/>
+      <w:numFmt w:val="decimal"/>
+      <w:lvlText w:val="%9."/>
+      <w:lvlJc w:val="left"/>
+      <w:pPr>
+        <w:tabs>
+          <w:tab w:val="num" w:pos="6480"/>
+        </w:tabs>
+        <w:ind w:left="6480" w:hanging="360"/>
+      </w:pPr>
+    </w:lvl>
+  </w:abstractNum>
+  <w:abstractNum w:abstractNumId="16" w15:restartNumberingAfterBreak="0">
+    <w:nsid w:val="4EE03AC4"/>
+    <w:multiLevelType w:val="multilevel"/>
+    <w:tmpl w:val="540E0C2C"/>
+    <w:lvl w:ilvl="0">
+      <w:start w:val="1"/>
+      <w:numFmt w:val="bullet"/>
+      <w:lvlText w:val=""/>
+      <w:lvlJc w:val="left"/>
+      <w:pPr>
+        <w:tabs>
+          <w:tab w:val="num" w:pos="720"/>
+        </w:tabs>
+        <w:ind w:left="720" w:hanging="360"/>
+      </w:pPr>
+      <w:rPr>
+        <w:rFonts w:ascii="Symbol" w:hAnsi="Symbol" w:hint="default"/>
+        <w:sz w:val="20"/>
+      </w:rPr>
+    </w:lvl>
+    <w:lvl w:ilvl="1" w:tentative="1">
+      <w:start w:val="1"/>
+      <w:numFmt w:val="bullet"/>
+      <w:lvlText w:val="o"/>
+      <w:lvlJc w:val="left"/>
+      <w:pPr>
+        <w:tabs>
+          <w:tab w:val="num" w:pos="1440"/>
+        </w:tabs>
+        <w:ind w:left="1440" w:hanging="360"/>
+      </w:pPr>
+      <w:rPr>
+        <w:rFonts w:ascii="Courier New" w:hAnsi="Courier New" w:hint="default"/>
+        <w:sz w:val="20"/>
+      </w:rPr>
+    </w:lvl>
+    <w:lvl w:ilvl="2" w:tentative="1">
+      <w:start w:val="1"/>
+      <w:numFmt w:val="bullet"/>
+      <w:lvlText w:val=""/>
+      <w:lvlJc w:val="left"/>
+      <w:pPr>
+        <w:tabs>
+          <w:tab w:val="num" w:pos="2160"/>
+        </w:tabs>
+        <w:ind w:left="2160" w:hanging="360"/>
+      </w:pPr>
+      <w:rPr>
+        <w:rFonts w:ascii="Wingdings" w:hAnsi="Wingdings" w:hint="default"/>
+        <w:sz w:val="20"/>
+      </w:rPr>
+    </w:lvl>
+    <w:lvl w:ilvl="3" w:tentative="1">
+      <w:start w:val="1"/>
+      <w:numFmt w:val="bullet"/>
+      <w:lvlText w:val=""/>
+      <w:lvlJc w:val="left"/>
+      <w:pPr>
+        <w:tabs>
+          <w:tab w:val="num" w:pos="2880"/>
+        </w:tabs>
+        <w:ind w:left="2880" w:hanging="360"/>
+      </w:pPr>
+      <w:rPr>
+        <w:rFonts w:ascii="Wingdings" w:hAnsi="Wingdings" w:hint="default"/>
+        <w:sz w:val="20"/>
+      </w:rPr>
+    </w:lvl>
+    <w:lvl w:ilvl="4" w:tentative="1">
+      <w:start w:val="1"/>
+      <w:numFmt w:val="bullet"/>
+      <w:lvlText w:val=""/>
+      <w:lvlJc w:val="left"/>
+      <w:pPr>
+        <w:tabs>
+          <w:tab w:val="num" w:pos="3600"/>
+        </w:tabs>
+        <w:ind w:left="3600" w:hanging="360"/>
+      </w:pPr>
+      <w:rPr>
+        <w:rFonts w:ascii="Wingdings" w:hAnsi="Wingdings" w:hint="default"/>
+        <w:sz w:val="20"/>
+      </w:rPr>
+    </w:lvl>
+    <w:lvl w:ilvl="5" w:tentative="1">
+      <w:start w:val="1"/>
+      <w:numFmt w:val="bullet"/>
+      <w:lvlText w:val=""/>
+      <w:lvlJc w:val="left"/>
+      <w:pPr>
+        <w:tabs>
+          <w:tab w:val="num" w:pos="4320"/>
+        </w:tabs>
+        <w:ind w:left="4320" w:hanging="360"/>
+      </w:pPr>
+      <w:rPr>
+        <w:rFonts w:ascii="Wingdings" w:hAnsi="Wingdings" w:hint="default"/>
+        <w:sz w:val="20"/>
+      </w:rPr>
+    </w:lvl>
+    <w:lvl w:ilvl="6" w:tentative="1">
+      <w:start w:val="1"/>
+      <w:numFmt w:val="bullet"/>
+      <w:lvlText w:val=""/>
+      <w:lvlJc w:val="left"/>
+      <w:pPr>
+        <w:tabs>
+          <w:tab w:val="num" w:pos="5040"/>
+        </w:tabs>
+        <w:ind w:left="5040" w:hanging="360"/>
+      </w:pPr>
+      <w:rPr>
+        <w:rFonts w:ascii="Wingdings" w:hAnsi="Wingdings" w:hint="default"/>
+        <w:sz w:val="20"/>
+      </w:rPr>
+    </w:lvl>
+    <w:lvl w:ilvl="7" w:tentative="1">
+      <w:start w:val="1"/>
+      <w:numFmt w:val="bullet"/>
+      <w:lvlText w:val=""/>
+      <w:lvlJc w:val="left"/>
+      <w:pPr>
+        <w:tabs>
+          <w:tab w:val="num" w:pos="5760"/>
+        </w:tabs>
+        <w:ind w:left="5760" w:hanging="360"/>
+      </w:pPr>
+      <w:rPr>
+        <w:rFonts w:ascii="Wingdings" w:hAnsi="Wingdings" w:hint="default"/>
+        <w:sz w:val="20"/>
+      </w:rPr>
+    </w:lvl>
+    <w:lvl w:ilvl="8" w:tentative="1">
+      <w:start w:val="1"/>
+      <w:numFmt w:val="bullet"/>
+      <w:lvlText w:val=""/>
+      <w:lvlJc w:val="left"/>
+      <w:pPr>
+        <w:tabs>
+          <w:tab w:val="num" w:pos="6480"/>
+        </w:tabs>
+        <w:ind w:left="6480" w:hanging="360"/>
+      </w:pPr>
+      <w:rPr>
+        <w:rFonts w:ascii="Wingdings" w:hAnsi="Wingdings" w:hint="default"/>
+        <w:sz w:val="20"/>
+      </w:rPr>
+    </w:lvl>
+  </w:abstractNum>
+  <w:abstractNum w:abstractNumId="17" w15:restartNumberingAfterBreak="0">
     <w:nsid w:val="525307C6"/>
     <w:multiLevelType w:val="multilevel"/>
     <w:tmpl w:val="E7322E56"/>
@@ -1883,20 +4575,1123 @@
       </w:rPr>
     </w:lvl>
   </w:abstractNum>
+  <w:abstractNum w:abstractNumId="18" w15:restartNumberingAfterBreak="0">
+    <w:nsid w:val="5E890676"/>
+    <w:multiLevelType w:val="multilevel"/>
+    <w:tmpl w:val="1AE8AABC"/>
+    <w:lvl w:ilvl="0">
+      <w:start w:val="1"/>
+      <w:numFmt w:val="bullet"/>
+      <w:lvlText w:val=""/>
+      <w:lvlJc w:val="left"/>
+      <w:pPr>
+        <w:tabs>
+          <w:tab w:val="num" w:pos="720"/>
+        </w:tabs>
+        <w:ind w:left="720" w:hanging="360"/>
+      </w:pPr>
+      <w:rPr>
+        <w:rFonts w:ascii="Symbol" w:hAnsi="Symbol" w:hint="default"/>
+        <w:sz w:val="20"/>
+      </w:rPr>
+    </w:lvl>
+    <w:lvl w:ilvl="1">
+      <w:start w:val="1"/>
+      <w:numFmt w:val="bullet"/>
+      <w:lvlText w:val="o"/>
+      <w:lvlJc w:val="left"/>
+      <w:pPr>
+        <w:tabs>
+          <w:tab w:val="num" w:pos="1440"/>
+        </w:tabs>
+        <w:ind w:left="1440" w:hanging="360"/>
+      </w:pPr>
+      <w:rPr>
+        <w:rFonts w:ascii="Courier New" w:hAnsi="Courier New" w:hint="default"/>
+        <w:sz w:val="20"/>
+      </w:rPr>
+    </w:lvl>
+    <w:lvl w:ilvl="2" w:tentative="1">
+      <w:start w:val="1"/>
+      <w:numFmt w:val="bullet"/>
+      <w:lvlText w:val=""/>
+      <w:lvlJc w:val="left"/>
+      <w:pPr>
+        <w:tabs>
+          <w:tab w:val="num" w:pos="2160"/>
+        </w:tabs>
+        <w:ind w:left="2160" w:hanging="360"/>
+      </w:pPr>
+      <w:rPr>
+        <w:rFonts w:ascii="Wingdings" w:hAnsi="Wingdings" w:hint="default"/>
+        <w:sz w:val="20"/>
+      </w:rPr>
+    </w:lvl>
+    <w:lvl w:ilvl="3" w:tentative="1">
+      <w:start w:val="1"/>
+      <w:numFmt w:val="bullet"/>
+      <w:lvlText w:val=""/>
+      <w:lvlJc w:val="left"/>
+      <w:pPr>
+        <w:tabs>
+          <w:tab w:val="num" w:pos="2880"/>
+        </w:tabs>
+        <w:ind w:left="2880" w:hanging="360"/>
+      </w:pPr>
+      <w:rPr>
+        <w:rFonts w:ascii="Wingdings" w:hAnsi="Wingdings" w:hint="default"/>
+        <w:sz w:val="20"/>
+      </w:rPr>
+    </w:lvl>
+    <w:lvl w:ilvl="4" w:tentative="1">
+      <w:start w:val="1"/>
+      <w:numFmt w:val="bullet"/>
+      <w:lvlText w:val=""/>
+      <w:lvlJc w:val="left"/>
+      <w:pPr>
+        <w:tabs>
+          <w:tab w:val="num" w:pos="3600"/>
+        </w:tabs>
+        <w:ind w:left="3600" w:hanging="360"/>
+      </w:pPr>
+      <w:rPr>
+        <w:rFonts w:ascii="Wingdings" w:hAnsi="Wingdings" w:hint="default"/>
+        <w:sz w:val="20"/>
+      </w:rPr>
+    </w:lvl>
+    <w:lvl w:ilvl="5" w:tentative="1">
+      <w:start w:val="1"/>
+      <w:numFmt w:val="bullet"/>
+      <w:lvlText w:val=""/>
+      <w:lvlJc w:val="left"/>
+      <w:pPr>
+        <w:tabs>
+          <w:tab w:val="num" w:pos="4320"/>
+        </w:tabs>
+        <w:ind w:left="4320" w:hanging="360"/>
+      </w:pPr>
+      <w:rPr>
+        <w:rFonts w:ascii="Wingdings" w:hAnsi="Wingdings" w:hint="default"/>
+        <w:sz w:val="20"/>
+      </w:rPr>
+    </w:lvl>
+    <w:lvl w:ilvl="6" w:tentative="1">
+      <w:start w:val="1"/>
+      <w:numFmt w:val="bullet"/>
+      <w:lvlText w:val=""/>
+      <w:lvlJc w:val="left"/>
+      <w:pPr>
+        <w:tabs>
+          <w:tab w:val="num" w:pos="5040"/>
+        </w:tabs>
+        <w:ind w:left="5040" w:hanging="360"/>
+      </w:pPr>
+      <w:rPr>
+        <w:rFonts w:ascii="Wingdings" w:hAnsi="Wingdings" w:hint="default"/>
+        <w:sz w:val="20"/>
+      </w:rPr>
+    </w:lvl>
+    <w:lvl w:ilvl="7" w:tentative="1">
+      <w:start w:val="1"/>
+      <w:numFmt w:val="bullet"/>
+      <w:lvlText w:val=""/>
+      <w:lvlJc w:val="left"/>
+      <w:pPr>
+        <w:tabs>
+          <w:tab w:val="num" w:pos="5760"/>
+        </w:tabs>
+        <w:ind w:left="5760" w:hanging="360"/>
+      </w:pPr>
+      <w:rPr>
+        <w:rFonts w:ascii="Wingdings" w:hAnsi="Wingdings" w:hint="default"/>
+        <w:sz w:val="20"/>
+      </w:rPr>
+    </w:lvl>
+    <w:lvl w:ilvl="8" w:tentative="1">
+      <w:start w:val="1"/>
+      <w:numFmt w:val="bullet"/>
+      <w:lvlText w:val=""/>
+      <w:lvlJc w:val="left"/>
+      <w:pPr>
+        <w:tabs>
+          <w:tab w:val="num" w:pos="6480"/>
+        </w:tabs>
+        <w:ind w:left="6480" w:hanging="360"/>
+      </w:pPr>
+      <w:rPr>
+        <w:rFonts w:ascii="Wingdings" w:hAnsi="Wingdings" w:hint="default"/>
+        <w:sz w:val="20"/>
+      </w:rPr>
+    </w:lvl>
+  </w:abstractNum>
+  <w:abstractNum w:abstractNumId="19" w15:restartNumberingAfterBreak="0">
+    <w:nsid w:val="61AD7896"/>
+    <w:multiLevelType w:val="multilevel"/>
+    <w:tmpl w:val="AD505A44"/>
+    <w:lvl w:ilvl="0">
+      <w:start w:val="1"/>
+      <w:numFmt w:val="bullet"/>
+      <w:lvlText w:val=""/>
+      <w:lvlJc w:val="left"/>
+      <w:pPr>
+        <w:tabs>
+          <w:tab w:val="num" w:pos="720"/>
+        </w:tabs>
+        <w:ind w:left="720" w:hanging="360"/>
+      </w:pPr>
+      <w:rPr>
+        <w:rFonts w:ascii="Symbol" w:hAnsi="Symbol" w:hint="default"/>
+        <w:sz w:val="20"/>
+      </w:rPr>
+    </w:lvl>
+    <w:lvl w:ilvl="1">
+      <w:start w:val="1"/>
+      <w:numFmt w:val="bullet"/>
+      <w:lvlText w:val="o"/>
+      <w:lvlJc w:val="left"/>
+      <w:pPr>
+        <w:tabs>
+          <w:tab w:val="num" w:pos="1440"/>
+        </w:tabs>
+        <w:ind w:left="1440" w:hanging="360"/>
+      </w:pPr>
+      <w:rPr>
+        <w:rFonts w:ascii="Courier New" w:hAnsi="Courier New" w:hint="default"/>
+        <w:sz w:val="20"/>
+      </w:rPr>
+    </w:lvl>
+    <w:lvl w:ilvl="2" w:tentative="1">
+      <w:start w:val="1"/>
+      <w:numFmt w:val="bullet"/>
+      <w:lvlText w:val=""/>
+      <w:lvlJc w:val="left"/>
+      <w:pPr>
+        <w:tabs>
+          <w:tab w:val="num" w:pos="2160"/>
+        </w:tabs>
+        <w:ind w:left="2160" w:hanging="360"/>
+      </w:pPr>
+      <w:rPr>
+        <w:rFonts w:ascii="Wingdings" w:hAnsi="Wingdings" w:hint="default"/>
+        <w:sz w:val="20"/>
+      </w:rPr>
+    </w:lvl>
+    <w:lvl w:ilvl="3" w:tentative="1">
+      <w:start w:val="1"/>
+      <w:numFmt w:val="bullet"/>
+      <w:lvlText w:val=""/>
+      <w:lvlJc w:val="left"/>
+      <w:pPr>
+        <w:tabs>
+          <w:tab w:val="num" w:pos="2880"/>
+        </w:tabs>
+        <w:ind w:left="2880" w:hanging="360"/>
+      </w:pPr>
+      <w:rPr>
+        <w:rFonts w:ascii="Wingdings" w:hAnsi="Wingdings" w:hint="default"/>
+        <w:sz w:val="20"/>
+      </w:rPr>
+    </w:lvl>
+    <w:lvl w:ilvl="4" w:tentative="1">
+      <w:start w:val="1"/>
+      <w:numFmt w:val="bullet"/>
+      <w:lvlText w:val=""/>
+      <w:lvlJc w:val="left"/>
+      <w:pPr>
+        <w:tabs>
+          <w:tab w:val="num" w:pos="3600"/>
+        </w:tabs>
+        <w:ind w:left="3600" w:hanging="360"/>
+      </w:pPr>
+      <w:rPr>
+        <w:rFonts w:ascii="Wingdings" w:hAnsi="Wingdings" w:hint="default"/>
+        <w:sz w:val="20"/>
+      </w:rPr>
+    </w:lvl>
+    <w:lvl w:ilvl="5" w:tentative="1">
+      <w:start w:val="1"/>
+      <w:numFmt w:val="bullet"/>
+      <w:lvlText w:val=""/>
+      <w:lvlJc w:val="left"/>
+      <w:pPr>
+        <w:tabs>
+          <w:tab w:val="num" w:pos="4320"/>
+        </w:tabs>
+        <w:ind w:left="4320" w:hanging="360"/>
+      </w:pPr>
+      <w:rPr>
+        <w:rFonts w:ascii="Wingdings" w:hAnsi="Wingdings" w:hint="default"/>
+        <w:sz w:val="20"/>
+      </w:rPr>
+    </w:lvl>
+    <w:lvl w:ilvl="6" w:tentative="1">
+      <w:start w:val="1"/>
+      <w:numFmt w:val="bullet"/>
+      <w:lvlText w:val=""/>
+      <w:lvlJc w:val="left"/>
+      <w:pPr>
+        <w:tabs>
+          <w:tab w:val="num" w:pos="5040"/>
+        </w:tabs>
+        <w:ind w:left="5040" w:hanging="360"/>
+      </w:pPr>
+      <w:rPr>
+        <w:rFonts w:ascii="Wingdings" w:hAnsi="Wingdings" w:hint="default"/>
+        <w:sz w:val="20"/>
+      </w:rPr>
+    </w:lvl>
+    <w:lvl w:ilvl="7" w:tentative="1">
+      <w:start w:val="1"/>
+      <w:numFmt w:val="bullet"/>
+      <w:lvlText w:val=""/>
+      <w:lvlJc w:val="left"/>
+      <w:pPr>
+        <w:tabs>
+          <w:tab w:val="num" w:pos="5760"/>
+        </w:tabs>
+        <w:ind w:left="5760" w:hanging="360"/>
+      </w:pPr>
+      <w:rPr>
+        <w:rFonts w:ascii="Wingdings" w:hAnsi="Wingdings" w:hint="default"/>
+        <w:sz w:val="20"/>
+      </w:rPr>
+    </w:lvl>
+    <w:lvl w:ilvl="8" w:tentative="1">
+      <w:start w:val="1"/>
+      <w:numFmt w:val="bullet"/>
+      <w:lvlText w:val=""/>
+      <w:lvlJc w:val="left"/>
+      <w:pPr>
+        <w:tabs>
+          <w:tab w:val="num" w:pos="6480"/>
+        </w:tabs>
+        <w:ind w:left="6480" w:hanging="360"/>
+      </w:pPr>
+      <w:rPr>
+        <w:rFonts w:ascii="Wingdings" w:hAnsi="Wingdings" w:hint="default"/>
+        <w:sz w:val="20"/>
+      </w:rPr>
+    </w:lvl>
+  </w:abstractNum>
+  <w:abstractNum w:abstractNumId="20" w15:restartNumberingAfterBreak="0">
+    <w:nsid w:val="659C4DAB"/>
+    <w:multiLevelType w:val="multilevel"/>
+    <w:tmpl w:val="D0AE1A3C"/>
+    <w:lvl w:ilvl="0">
+      <w:start w:val="1"/>
+      <w:numFmt w:val="bullet"/>
+      <w:lvlText w:val=""/>
+      <w:lvlJc w:val="left"/>
+      <w:pPr>
+        <w:tabs>
+          <w:tab w:val="num" w:pos="720"/>
+        </w:tabs>
+        <w:ind w:left="720" w:hanging="360"/>
+      </w:pPr>
+      <w:rPr>
+        <w:rFonts w:ascii="Symbol" w:hAnsi="Symbol" w:hint="default"/>
+        <w:sz w:val="20"/>
+      </w:rPr>
+    </w:lvl>
+    <w:lvl w:ilvl="1">
+      <w:start w:val="1"/>
+      <w:numFmt w:val="bullet"/>
+      <w:lvlText w:val="o"/>
+      <w:lvlJc w:val="left"/>
+      <w:pPr>
+        <w:tabs>
+          <w:tab w:val="num" w:pos="1440"/>
+        </w:tabs>
+        <w:ind w:left="1440" w:hanging="360"/>
+      </w:pPr>
+      <w:rPr>
+        <w:rFonts w:ascii="Courier New" w:hAnsi="Courier New" w:hint="default"/>
+        <w:sz w:val="20"/>
+      </w:rPr>
+    </w:lvl>
+    <w:lvl w:ilvl="2" w:tentative="1">
+      <w:start w:val="1"/>
+      <w:numFmt w:val="bullet"/>
+      <w:lvlText w:val=""/>
+      <w:lvlJc w:val="left"/>
+      <w:pPr>
+        <w:tabs>
+          <w:tab w:val="num" w:pos="2160"/>
+        </w:tabs>
+        <w:ind w:left="2160" w:hanging="360"/>
+      </w:pPr>
+      <w:rPr>
+        <w:rFonts w:ascii="Wingdings" w:hAnsi="Wingdings" w:hint="default"/>
+        <w:sz w:val="20"/>
+      </w:rPr>
+    </w:lvl>
+    <w:lvl w:ilvl="3" w:tentative="1">
+      <w:start w:val="1"/>
+      <w:numFmt w:val="bullet"/>
+      <w:lvlText w:val=""/>
+      <w:lvlJc w:val="left"/>
+      <w:pPr>
+        <w:tabs>
+          <w:tab w:val="num" w:pos="2880"/>
+        </w:tabs>
+        <w:ind w:left="2880" w:hanging="360"/>
+      </w:pPr>
+      <w:rPr>
+        <w:rFonts w:ascii="Wingdings" w:hAnsi="Wingdings" w:hint="default"/>
+        <w:sz w:val="20"/>
+      </w:rPr>
+    </w:lvl>
+    <w:lvl w:ilvl="4" w:tentative="1">
+      <w:start w:val="1"/>
+      <w:numFmt w:val="bullet"/>
+      <w:lvlText w:val=""/>
+      <w:lvlJc w:val="left"/>
+      <w:pPr>
+        <w:tabs>
+          <w:tab w:val="num" w:pos="3600"/>
+        </w:tabs>
+        <w:ind w:left="3600" w:hanging="360"/>
+      </w:pPr>
+      <w:rPr>
+        <w:rFonts w:ascii="Wingdings" w:hAnsi="Wingdings" w:hint="default"/>
+        <w:sz w:val="20"/>
+      </w:rPr>
+    </w:lvl>
+    <w:lvl w:ilvl="5" w:tentative="1">
+      <w:start w:val="1"/>
+      <w:numFmt w:val="bullet"/>
+      <w:lvlText w:val=""/>
+      <w:lvlJc w:val="left"/>
+      <w:pPr>
+        <w:tabs>
+          <w:tab w:val="num" w:pos="4320"/>
+        </w:tabs>
+        <w:ind w:left="4320" w:hanging="360"/>
+      </w:pPr>
+      <w:rPr>
+        <w:rFonts w:ascii="Wingdings" w:hAnsi="Wingdings" w:hint="default"/>
+        <w:sz w:val="20"/>
+      </w:rPr>
+    </w:lvl>
+    <w:lvl w:ilvl="6" w:tentative="1">
+      <w:start w:val="1"/>
+      <w:numFmt w:val="bullet"/>
+      <w:lvlText w:val=""/>
+      <w:lvlJc w:val="left"/>
+      <w:pPr>
+        <w:tabs>
+          <w:tab w:val="num" w:pos="5040"/>
+        </w:tabs>
+        <w:ind w:left="5040" w:hanging="360"/>
+      </w:pPr>
+      <w:rPr>
+        <w:rFonts w:ascii="Wingdings" w:hAnsi="Wingdings" w:hint="default"/>
+        <w:sz w:val="20"/>
+      </w:rPr>
+    </w:lvl>
+    <w:lvl w:ilvl="7" w:tentative="1">
+      <w:start w:val="1"/>
+      <w:numFmt w:val="bullet"/>
+      <w:lvlText w:val=""/>
+      <w:lvlJc w:val="left"/>
+      <w:pPr>
+        <w:tabs>
+          <w:tab w:val="num" w:pos="5760"/>
+        </w:tabs>
+        <w:ind w:left="5760" w:hanging="360"/>
+      </w:pPr>
+      <w:rPr>
+        <w:rFonts w:ascii="Wingdings" w:hAnsi="Wingdings" w:hint="default"/>
+        <w:sz w:val="20"/>
+      </w:rPr>
+    </w:lvl>
+    <w:lvl w:ilvl="8" w:tentative="1">
+      <w:start w:val="1"/>
+      <w:numFmt w:val="bullet"/>
+      <w:lvlText w:val=""/>
+      <w:lvlJc w:val="left"/>
+      <w:pPr>
+        <w:tabs>
+          <w:tab w:val="num" w:pos="6480"/>
+        </w:tabs>
+        <w:ind w:left="6480" w:hanging="360"/>
+      </w:pPr>
+      <w:rPr>
+        <w:rFonts w:ascii="Wingdings" w:hAnsi="Wingdings" w:hint="default"/>
+        <w:sz w:val="20"/>
+      </w:rPr>
+    </w:lvl>
+  </w:abstractNum>
+  <w:abstractNum w:abstractNumId="21" w15:restartNumberingAfterBreak="0">
+    <w:nsid w:val="67D7794B"/>
+    <w:multiLevelType w:val="multilevel"/>
+    <w:tmpl w:val="EA708502"/>
+    <w:lvl w:ilvl="0">
+      <w:start w:val="1"/>
+      <w:numFmt w:val="bullet"/>
+      <w:lvlText w:val=""/>
+      <w:lvlJc w:val="left"/>
+      <w:pPr>
+        <w:tabs>
+          <w:tab w:val="num" w:pos="720"/>
+        </w:tabs>
+        <w:ind w:left="720" w:hanging="360"/>
+      </w:pPr>
+      <w:rPr>
+        <w:rFonts w:ascii="Symbol" w:hAnsi="Symbol" w:hint="default"/>
+        <w:sz w:val="20"/>
+      </w:rPr>
+    </w:lvl>
+    <w:lvl w:ilvl="1">
+      <w:start w:val="1"/>
+      <w:numFmt w:val="bullet"/>
+      <w:lvlText w:val="o"/>
+      <w:lvlJc w:val="left"/>
+      <w:pPr>
+        <w:tabs>
+          <w:tab w:val="num" w:pos="1440"/>
+        </w:tabs>
+        <w:ind w:left="1440" w:hanging="360"/>
+      </w:pPr>
+      <w:rPr>
+        <w:rFonts w:ascii="Courier New" w:hAnsi="Courier New" w:hint="default"/>
+        <w:sz w:val="20"/>
+      </w:rPr>
+    </w:lvl>
+    <w:lvl w:ilvl="2" w:tentative="1">
+      <w:start w:val="1"/>
+      <w:numFmt w:val="bullet"/>
+      <w:lvlText w:val=""/>
+      <w:lvlJc w:val="left"/>
+      <w:pPr>
+        <w:tabs>
+          <w:tab w:val="num" w:pos="2160"/>
+        </w:tabs>
+        <w:ind w:left="2160" w:hanging="360"/>
+      </w:pPr>
+      <w:rPr>
+        <w:rFonts w:ascii="Wingdings" w:hAnsi="Wingdings" w:hint="default"/>
+        <w:sz w:val="20"/>
+      </w:rPr>
+    </w:lvl>
+    <w:lvl w:ilvl="3" w:tentative="1">
+      <w:start w:val="1"/>
+      <w:numFmt w:val="bullet"/>
+      <w:lvlText w:val=""/>
+      <w:lvlJc w:val="left"/>
+      <w:pPr>
+        <w:tabs>
+          <w:tab w:val="num" w:pos="2880"/>
+        </w:tabs>
+        <w:ind w:left="2880" w:hanging="360"/>
+      </w:pPr>
+      <w:rPr>
+        <w:rFonts w:ascii="Wingdings" w:hAnsi="Wingdings" w:hint="default"/>
+        <w:sz w:val="20"/>
+      </w:rPr>
+    </w:lvl>
+    <w:lvl w:ilvl="4" w:tentative="1">
+      <w:start w:val="1"/>
+      <w:numFmt w:val="bullet"/>
+      <w:lvlText w:val=""/>
+      <w:lvlJc w:val="left"/>
+      <w:pPr>
+        <w:tabs>
+          <w:tab w:val="num" w:pos="3600"/>
+        </w:tabs>
+        <w:ind w:left="3600" w:hanging="360"/>
+      </w:pPr>
+      <w:rPr>
+        <w:rFonts w:ascii="Wingdings" w:hAnsi="Wingdings" w:hint="default"/>
+        <w:sz w:val="20"/>
+      </w:rPr>
+    </w:lvl>
+    <w:lvl w:ilvl="5" w:tentative="1">
+      <w:start w:val="1"/>
+      <w:numFmt w:val="bullet"/>
+      <w:lvlText w:val=""/>
+      <w:lvlJc w:val="left"/>
+      <w:pPr>
+        <w:tabs>
+          <w:tab w:val="num" w:pos="4320"/>
+        </w:tabs>
+        <w:ind w:left="4320" w:hanging="360"/>
+      </w:pPr>
+      <w:rPr>
+        <w:rFonts w:ascii="Wingdings" w:hAnsi="Wingdings" w:hint="default"/>
+        <w:sz w:val="20"/>
+      </w:rPr>
+    </w:lvl>
+    <w:lvl w:ilvl="6" w:tentative="1">
+      <w:start w:val="1"/>
+      <w:numFmt w:val="bullet"/>
+      <w:lvlText w:val=""/>
+      <w:lvlJc w:val="left"/>
+      <w:pPr>
+        <w:tabs>
+          <w:tab w:val="num" w:pos="5040"/>
+        </w:tabs>
+        <w:ind w:left="5040" w:hanging="360"/>
+      </w:pPr>
+      <w:rPr>
+        <w:rFonts w:ascii="Wingdings" w:hAnsi="Wingdings" w:hint="default"/>
+        <w:sz w:val="20"/>
+      </w:rPr>
+    </w:lvl>
+    <w:lvl w:ilvl="7" w:tentative="1">
+      <w:start w:val="1"/>
+      <w:numFmt w:val="bullet"/>
+      <w:lvlText w:val=""/>
+      <w:lvlJc w:val="left"/>
+      <w:pPr>
+        <w:tabs>
+          <w:tab w:val="num" w:pos="5760"/>
+        </w:tabs>
+        <w:ind w:left="5760" w:hanging="360"/>
+      </w:pPr>
+      <w:rPr>
+        <w:rFonts w:ascii="Wingdings" w:hAnsi="Wingdings" w:hint="default"/>
+        <w:sz w:val="20"/>
+      </w:rPr>
+    </w:lvl>
+    <w:lvl w:ilvl="8" w:tentative="1">
+      <w:start w:val="1"/>
+      <w:numFmt w:val="bullet"/>
+      <w:lvlText w:val=""/>
+      <w:lvlJc w:val="left"/>
+      <w:pPr>
+        <w:tabs>
+          <w:tab w:val="num" w:pos="6480"/>
+        </w:tabs>
+        <w:ind w:left="6480" w:hanging="360"/>
+      </w:pPr>
+      <w:rPr>
+        <w:rFonts w:ascii="Wingdings" w:hAnsi="Wingdings" w:hint="default"/>
+        <w:sz w:val="20"/>
+      </w:rPr>
+    </w:lvl>
+  </w:abstractNum>
+  <w:abstractNum w:abstractNumId="22" w15:restartNumberingAfterBreak="0">
+    <w:nsid w:val="68972406"/>
+    <w:multiLevelType w:val="multilevel"/>
+    <w:tmpl w:val="57EC650C"/>
+    <w:lvl w:ilvl="0">
+      <w:start w:val="1"/>
+      <w:numFmt w:val="bullet"/>
+      <w:lvlText w:val=""/>
+      <w:lvlJc w:val="left"/>
+      <w:pPr>
+        <w:tabs>
+          <w:tab w:val="num" w:pos="720"/>
+        </w:tabs>
+        <w:ind w:left="720" w:hanging="360"/>
+      </w:pPr>
+      <w:rPr>
+        <w:rFonts w:ascii="Symbol" w:hAnsi="Symbol" w:hint="default"/>
+        <w:sz w:val="20"/>
+      </w:rPr>
+    </w:lvl>
+    <w:lvl w:ilvl="1" w:tentative="1">
+      <w:start w:val="1"/>
+      <w:numFmt w:val="bullet"/>
+      <w:lvlText w:val="o"/>
+      <w:lvlJc w:val="left"/>
+      <w:pPr>
+        <w:tabs>
+          <w:tab w:val="num" w:pos="1440"/>
+        </w:tabs>
+        <w:ind w:left="1440" w:hanging="360"/>
+      </w:pPr>
+      <w:rPr>
+        <w:rFonts w:ascii="Courier New" w:hAnsi="Courier New" w:hint="default"/>
+        <w:sz w:val="20"/>
+      </w:rPr>
+    </w:lvl>
+    <w:lvl w:ilvl="2" w:tentative="1">
+      <w:start w:val="1"/>
+      <w:numFmt w:val="bullet"/>
+      <w:lvlText w:val=""/>
+      <w:lvlJc w:val="left"/>
+      <w:pPr>
+        <w:tabs>
+          <w:tab w:val="num" w:pos="2160"/>
+        </w:tabs>
+        <w:ind w:left="2160" w:hanging="360"/>
+      </w:pPr>
+      <w:rPr>
+        <w:rFonts w:ascii="Wingdings" w:hAnsi="Wingdings" w:hint="default"/>
+        <w:sz w:val="20"/>
+      </w:rPr>
+    </w:lvl>
+    <w:lvl w:ilvl="3" w:tentative="1">
+      <w:start w:val="1"/>
+      <w:numFmt w:val="bullet"/>
+      <w:lvlText w:val=""/>
+      <w:lvlJc w:val="left"/>
+      <w:pPr>
+        <w:tabs>
+          <w:tab w:val="num" w:pos="2880"/>
+        </w:tabs>
+        <w:ind w:left="2880" w:hanging="360"/>
+      </w:pPr>
+      <w:rPr>
+        <w:rFonts w:ascii="Wingdings" w:hAnsi="Wingdings" w:hint="default"/>
+        <w:sz w:val="20"/>
+      </w:rPr>
+    </w:lvl>
+    <w:lvl w:ilvl="4" w:tentative="1">
+      <w:start w:val="1"/>
+      <w:numFmt w:val="bullet"/>
+      <w:lvlText w:val=""/>
+      <w:lvlJc w:val="left"/>
+      <w:pPr>
+        <w:tabs>
+          <w:tab w:val="num" w:pos="3600"/>
+        </w:tabs>
+        <w:ind w:left="3600" w:hanging="360"/>
+      </w:pPr>
+      <w:rPr>
+        <w:rFonts w:ascii="Wingdings" w:hAnsi="Wingdings" w:hint="default"/>
+        <w:sz w:val="20"/>
+      </w:rPr>
+    </w:lvl>
+    <w:lvl w:ilvl="5" w:tentative="1">
+      <w:start w:val="1"/>
+      <w:numFmt w:val="bullet"/>
+      <w:lvlText w:val=""/>
+      <w:lvlJc w:val="left"/>
+      <w:pPr>
+        <w:tabs>
+          <w:tab w:val="num" w:pos="4320"/>
+        </w:tabs>
+        <w:ind w:left="4320" w:hanging="360"/>
+      </w:pPr>
+      <w:rPr>
+        <w:rFonts w:ascii="Wingdings" w:hAnsi="Wingdings" w:hint="default"/>
+        <w:sz w:val="20"/>
+      </w:rPr>
+    </w:lvl>
+    <w:lvl w:ilvl="6" w:tentative="1">
+      <w:start w:val="1"/>
+      <w:numFmt w:val="bullet"/>
+      <w:lvlText w:val=""/>
+      <w:lvlJc w:val="left"/>
+      <w:pPr>
+        <w:tabs>
+          <w:tab w:val="num" w:pos="5040"/>
+        </w:tabs>
+        <w:ind w:left="5040" w:hanging="360"/>
+      </w:pPr>
+      <w:rPr>
+        <w:rFonts w:ascii="Wingdings" w:hAnsi="Wingdings" w:hint="default"/>
+        <w:sz w:val="20"/>
+      </w:rPr>
+    </w:lvl>
+    <w:lvl w:ilvl="7" w:tentative="1">
+      <w:start w:val="1"/>
+      <w:numFmt w:val="bullet"/>
+      <w:lvlText w:val=""/>
+      <w:lvlJc w:val="left"/>
+      <w:pPr>
+        <w:tabs>
+          <w:tab w:val="num" w:pos="5760"/>
+        </w:tabs>
+        <w:ind w:left="5760" w:hanging="360"/>
+      </w:pPr>
+      <w:rPr>
+        <w:rFonts w:ascii="Wingdings" w:hAnsi="Wingdings" w:hint="default"/>
+        <w:sz w:val="20"/>
+      </w:rPr>
+    </w:lvl>
+    <w:lvl w:ilvl="8" w:tentative="1">
+      <w:start w:val="1"/>
+      <w:numFmt w:val="bullet"/>
+      <w:lvlText w:val=""/>
+      <w:lvlJc w:val="left"/>
+      <w:pPr>
+        <w:tabs>
+          <w:tab w:val="num" w:pos="6480"/>
+        </w:tabs>
+        <w:ind w:left="6480" w:hanging="360"/>
+      </w:pPr>
+      <w:rPr>
+        <w:rFonts w:ascii="Wingdings" w:hAnsi="Wingdings" w:hint="default"/>
+        <w:sz w:val="20"/>
+      </w:rPr>
+    </w:lvl>
+  </w:abstractNum>
+  <w:abstractNum w:abstractNumId="23" w15:restartNumberingAfterBreak="0">
+    <w:nsid w:val="7AA2777E"/>
+    <w:multiLevelType w:val="multilevel"/>
+    <w:tmpl w:val="C2DC18C2"/>
+    <w:lvl w:ilvl="0">
+      <w:start w:val="1"/>
+      <w:numFmt w:val="bullet"/>
+      <w:lvlText w:val=""/>
+      <w:lvlJc w:val="left"/>
+      <w:pPr>
+        <w:tabs>
+          <w:tab w:val="num" w:pos="720"/>
+        </w:tabs>
+        <w:ind w:left="720" w:hanging="360"/>
+      </w:pPr>
+      <w:rPr>
+        <w:rFonts w:ascii="Symbol" w:hAnsi="Symbol" w:hint="default"/>
+        <w:sz w:val="20"/>
+      </w:rPr>
+    </w:lvl>
+    <w:lvl w:ilvl="1" w:tentative="1">
+      <w:start w:val="1"/>
+      <w:numFmt w:val="bullet"/>
+      <w:lvlText w:val="o"/>
+      <w:lvlJc w:val="left"/>
+      <w:pPr>
+        <w:tabs>
+          <w:tab w:val="num" w:pos="1440"/>
+        </w:tabs>
+        <w:ind w:left="1440" w:hanging="360"/>
+      </w:pPr>
+      <w:rPr>
+        <w:rFonts w:ascii="Courier New" w:hAnsi="Courier New" w:hint="default"/>
+        <w:sz w:val="20"/>
+      </w:rPr>
+    </w:lvl>
+    <w:lvl w:ilvl="2" w:tentative="1">
+      <w:start w:val="1"/>
+      <w:numFmt w:val="bullet"/>
+      <w:lvlText w:val=""/>
+      <w:lvlJc w:val="left"/>
+      <w:pPr>
+        <w:tabs>
+          <w:tab w:val="num" w:pos="2160"/>
+        </w:tabs>
+        <w:ind w:left="2160" w:hanging="360"/>
+      </w:pPr>
+      <w:rPr>
+        <w:rFonts w:ascii="Wingdings" w:hAnsi="Wingdings" w:hint="default"/>
+        <w:sz w:val="20"/>
+      </w:rPr>
+    </w:lvl>
+    <w:lvl w:ilvl="3" w:tentative="1">
+      <w:start w:val="1"/>
+      <w:numFmt w:val="bullet"/>
+      <w:lvlText w:val=""/>
+      <w:lvlJc w:val="left"/>
+      <w:pPr>
+        <w:tabs>
+          <w:tab w:val="num" w:pos="2880"/>
+        </w:tabs>
+        <w:ind w:left="2880" w:hanging="360"/>
+      </w:pPr>
+      <w:rPr>
+        <w:rFonts w:ascii="Wingdings" w:hAnsi="Wingdings" w:hint="default"/>
+        <w:sz w:val="20"/>
+      </w:rPr>
+    </w:lvl>
+    <w:lvl w:ilvl="4" w:tentative="1">
+      <w:start w:val="1"/>
+      <w:numFmt w:val="bullet"/>
+      <w:lvlText w:val=""/>
+      <w:lvlJc w:val="left"/>
+      <w:pPr>
+        <w:tabs>
+          <w:tab w:val="num" w:pos="3600"/>
+        </w:tabs>
+        <w:ind w:left="3600" w:hanging="360"/>
+      </w:pPr>
+      <w:rPr>
+        <w:rFonts w:ascii="Wingdings" w:hAnsi="Wingdings" w:hint="default"/>
+        <w:sz w:val="20"/>
+      </w:rPr>
+    </w:lvl>
+    <w:lvl w:ilvl="5" w:tentative="1">
+      <w:start w:val="1"/>
+      <w:numFmt w:val="bullet"/>
+      <w:lvlText w:val=""/>
+      <w:lvlJc w:val="left"/>
+      <w:pPr>
+        <w:tabs>
+          <w:tab w:val="num" w:pos="4320"/>
+        </w:tabs>
+        <w:ind w:left="4320" w:hanging="360"/>
+      </w:pPr>
+      <w:rPr>
+        <w:rFonts w:ascii="Wingdings" w:hAnsi="Wingdings" w:hint="default"/>
+        <w:sz w:val="20"/>
+      </w:rPr>
+    </w:lvl>
+    <w:lvl w:ilvl="6" w:tentative="1">
+      <w:start w:val="1"/>
+      <w:numFmt w:val="bullet"/>
+      <w:lvlText w:val=""/>
+      <w:lvlJc w:val="left"/>
+      <w:pPr>
+        <w:tabs>
+          <w:tab w:val="num" w:pos="5040"/>
+        </w:tabs>
+        <w:ind w:left="5040" w:hanging="360"/>
+      </w:pPr>
+      <w:rPr>
+        <w:rFonts w:ascii="Wingdings" w:hAnsi="Wingdings" w:hint="default"/>
+        <w:sz w:val="20"/>
+      </w:rPr>
+    </w:lvl>
+    <w:lvl w:ilvl="7" w:tentative="1">
+      <w:start w:val="1"/>
+      <w:numFmt w:val="bullet"/>
+      <w:lvlText w:val=""/>
+      <w:lvlJc w:val="left"/>
+      <w:pPr>
+        <w:tabs>
+          <w:tab w:val="num" w:pos="5760"/>
+        </w:tabs>
+        <w:ind w:left="5760" w:hanging="360"/>
+      </w:pPr>
+      <w:rPr>
+        <w:rFonts w:ascii="Wingdings" w:hAnsi="Wingdings" w:hint="default"/>
+        <w:sz w:val="20"/>
+      </w:rPr>
+    </w:lvl>
+    <w:lvl w:ilvl="8" w:tentative="1">
+      <w:start w:val="1"/>
+      <w:numFmt w:val="bullet"/>
+      <w:lvlText w:val=""/>
+      <w:lvlJc w:val="left"/>
+      <w:pPr>
+        <w:tabs>
+          <w:tab w:val="num" w:pos="6480"/>
+        </w:tabs>
+        <w:ind w:left="6480" w:hanging="360"/>
+      </w:pPr>
+      <w:rPr>
+        <w:rFonts w:ascii="Wingdings" w:hAnsi="Wingdings" w:hint="default"/>
+        <w:sz w:val="20"/>
+      </w:rPr>
+    </w:lvl>
+  </w:abstractNum>
+  <w:abstractNum w:abstractNumId="24" w15:restartNumberingAfterBreak="0">
+    <w:nsid w:val="7F9C4B58"/>
+    <w:multiLevelType w:val="multilevel"/>
+    <w:tmpl w:val="4B405EF2"/>
+    <w:lvl w:ilvl="0">
+      <w:start w:val="1"/>
+      <w:numFmt w:val="bullet"/>
+      <w:lvlText w:val=""/>
+      <w:lvlJc w:val="left"/>
+      <w:pPr>
+        <w:tabs>
+          <w:tab w:val="num" w:pos="720"/>
+        </w:tabs>
+        <w:ind w:left="720" w:hanging="360"/>
+      </w:pPr>
+      <w:rPr>
+        <w:rFonts w:ascii="Symbol" w:hAnsi="Symbol" w:hint="default"/>
+        <w:sz w:val="20"/>
+      </w:rPr>
+    </w:lvl>
+    <w:lvl w:ilvl="1">
+      <w:start w:val="1"/>
+      <w:numFmt w:val="bullet"/>
+      <w:lvlText w:val="o"/>
+      <w:lvlJc w:val="left"/>
+      <w:pPr>
+        <w:tabs>
+          <w:tab w:val="num" w:pos="1440"/>
+        </w:tabs>
+        <w:ind w:left="1440" w:hanging="360"/>
+      </w:pPr>
+      <w:rPr>
+        <w:rFonts w:ascii="Courier New" w:hAnsi="Courier New" w:hint="default"/>
+        <w:sz w:val="20"/>
+      </w:rPr>
+    </w:lvl>
+    <w:lvl w:ilvl="2" w:tentative="1">
+      <w:start w:val="1"/>
+      <w:numFmt w:val="bullet"/>
+      <w:lvlText w:val=""/>
+      <w:lvlJc w:val="left"/>
+      <w:pPr>
+        <w:tabs>
+          <w:tab w:val="num" w:pos="2160"/>
+        </w:tabs>
+        <w:ind w:left="2160" w:hanging="360"/>
+      </w:pPr>
+      <w:rPr>
+        <w:rFonts w:ascii="Wingdings" w:hAnsi="Wingdings" w:hint="default"/>
+        <w:sz w:val="20"/>
+      </w:rPr>
+    </w:lvl>
+    <w:lvl w:ilvl="3" w:tentative="1">
+      <w:start w:val="1"/>
+      <w:numFmt w:val="bullet"/>
+      <w:lvlText w:val=""/>
+      <w:lvlJc w:val="left"/>
+      <w:pPr>
+        <w:tabs>
+          <w:tab w:val="num" w:pos="2880"/>
+        </w:tabs>
+        <w:ind w:left="2880" w:hanging="360"/>
+      </w:pPr>
+      <w:rPr>
+        <w:rFonts w:ascii="Wingdings" w:hAnsi="Wingdings" w:hint="default"/>
+        <w:sz w:val="20"/>
+      </w:rPr>
+    </w:lvl>
+    <w:lvl w:ilvl="4" w:tentative="1">
+      <w:start w:val="1"/>
+      <w:numFmt w:val="bullet"/>
+      <w:lvlText w:val=""/>
+      <w:lvlJc w:val="left"/>
+      <w:pPr>
+        <w:tabs>
+          <w:tab w:val="num" w:pos="3600"/>
+        </w:tabs>
+        <w:ind w:left="3600" w:hanging="360"/>
+      </w:pPr>
+      <w:rPr>
+        <w:rFonts w:ascii="Wingdings" w:hAnsi="Wingdings" w:hint="default"/>
+        <w:sz w:val="20"/>
+      </w:rPr>
+    </w:lvl>
+    <w:lvl w:ilvl="5" w:tentative="1">
+      <w:start w:val="1"/>
+      <w:numFmt w:val="bullet"/>
+      <w:lvlText w:val=""/>
+      <w:lvlJc w:val="left"/>
+      <w:pPr>
+        <w:tabs>
+          <w:tab w:val="num" w:pos="4320"/>
+        </w:tabs>
+        <w:ind w:left="4320" w:hanging="360"/>
+      </w:pPr>
+      <w:rPr>
+        <w:rFonts w:ascii="Wingdings" w:hAnsi="Wingdings" w:hint="default"/>
+        <w:sz w:val="20"/>
+      </w:rPr>
+    </w:lvl>
+    <w:lvl w:ilvl="6" w:tentative="1">
+      <w:start w:val="1"/>
+      <w:numFmt w:val="bullet"/>
+      <w:lvlText w:val=""/>
+      <w:lvlJc w:val="left"/>
+      <w:pPr>
+        <w:tabs>
+          <w:tab w:val="num" w:pos="5040"/>
+        </w:tabs>
+        <w:ind w:left="5040" w:hanging="360"/>
+      </w:pPr>
+      <w:rPr>
+        <w:rFonts w:ascii="Wingdings" w:hAnsi="Wingdings" w:hint="default"/>
+        <w:sz w:val="20"/>
+      </w:rPr>
+    </w:lvl>
+    <w:lvl w:ilvl="7" w:tentative="1">
+      <w:start w:val="1"/>
+      <w:numFmt w:val="bullet"/>
+      <w:lvlText w:val=""/>
+      <w:lvlJc w:val="left"/>
+      <w:pPr>
+        <w:tabs>
+          <w:tab w:val="num" w:pos="5760"/>
+        </w:tabs>
+        <w:ind w:left="5760" w:hanging="360"/>
+      </w:pPr>
+      <w:rPr>
+        <w:rFonts w:ascii="Wingdings" w:hAnsi="Wingdings" w:hint="default"/>
+        <w:sz w:val="20"/>
+      </w:rPr>
+    </w:lvl>
+    <w:lvl w:ilvl="8" w:tentative="1">
+      <w:start w:val="1"/>
+      <w:numFmt w:val="bullet"/>
+      <w:lvlText w:val=""/>
+      <w:lvlJc w:val="left"/>
+      <w:pPr>
+        <w:tabs>
+          <w:tab w:val="num" w:pos="6480"/>
+        </w:tabs>
+        <w:ind w:left="6480" w:hanging="360"/>
+      </w:pPr>
+      <w:rPr>
+        <w:rFonts w:ascii="Wingdings" w:hAnsi="Wingdings" w:hint="default"/>
+        <w:sz w:val="20"/>
+      </w:rPr>
+    </w:lvl>
+  </w:abstractNum>
   <w:num w:numId="1" w16cid:durableId="1494644579">
+    <w:abstractNumId w:val="14"/>
+  </w:num>
+  <w:num w:numId="2" w16cid:durableId="2127773627">
+    <w:abstractNumId w:val="17"/>
+  </w:num>
+  <w:num w:numId="3" w16cid:durableId="1466043666">
+    <w:abstractNumId w:val="6"/>
+  </w:num>
+  <w:num w:numId="4" w16cid:durableId="1625310944">
+    <w:abstractNumId w:val="9"/>
+  </w:num>
+  <w:num w:numId="5" w16cid:durableId="1500848362">
+    <w:abstractNumId w:val="10"/>
+  </w:num>
+  <w:num w:numId="6" w16cid:durableId="1956867652">
+    <w:abstractNumId w:val="22"/>
+  </w:num>
+  <w:num w:numId="7" w16cid:durableId="1597059722">
+    <w:abstractNumId w:val="24"/>
+  </w:num>
+  <w:num w:numId="8" w16cid:durableId="1829397112">
+    <w:abstractNumId w:val="5"/>
+  </w:num>
+  <w:num w:numId="9" w16cid:durableId="1542790387">
+    <w:abstractNumId w:val="20"/>
+  </w:num>
+  <w:num w:numId="10" w16cid:durableId="1936817027">
+    <w:abstractNumId w:val="12"/>
+  </w:num>
+  <w:num w:numId="11" w16cid:durableId="19743086">
+    <w:abstractNumId w:val="8"/>
+  </w:num>
+  <w:num w:numId="12" w16cid:durableId="533352973">
+    <w:abstractNumId w:val="19"/>
+  </w:num>
+  <w:num w:numId="13" w16cid:durableId="2068140591">
+    <w:abstractNumId w:val="1"/>
+  </w:num>
+  <w:num w:numId="14" w16cid:durableId="1010719477">
+    <w:abstractNumId w:val="2"/>
+  </w:num>
+  <w:num w:numId="15" w16cid:durableId="1179856278">
+    <w:abstractNumId w:val="13"/>
+  </w:num>
+  <w:num w:numId="16" w16cid:durableId="109786524">
     <w:abstractNumId w:val="3"/>
   </w:num>
-  <w:num w:numId="2" w16cid:durableId="2127773627">
-    <w:abstractNumId w:val="4"/>
+  <w:num w:numId="17" w16cid:durableId="492649536">
+    <w:abstractNumId w:val="21"/>
   </w:num>
-  <w:num w:numId="3" w16cid:durableId="1466043666">
+  <w:num w:numId="18" w16cid:durableId="1290089657">
+    <w:abstractNumId w:val="7"/>
+  </w:num>
+  <w:num w:numId="19" w16cid:durableId="1140615317">
+    <w:abstractNumId w:val="18"/>
+  </w:num>
+  <w:num w:numId="20" w16cid:durableId="649019462">
+    <w:abstractNumId w:val="23"/>
+  </w:num>
+  <w:num w:numId="21" w16cid:durableId="1327396693">
     <w:abstractNumId w:val="0"/>
   </w:num>
-  <w:num w:numId="4" w16cid:durableId="1625310944">
-    <w:abstractNumId w:val="1"/>
+  <w:num w:numId="22" w16cid:durableId="221328055">
+    <w:abstractNumId w:val="11"/>
   </w:num>
-  <w:num w:numId="5" w16cid:durableId="1500848362">
-    <w:abstractNumId w:val="2"/>
+  <w:num w:numId="23" w16cid:durableId="944846769">
+    <w:abstractNumId w:val="16"/>
+  </w:num>
+  <w:num w:numId="24" w16cid:durableId="1402367287">
+    <w:abstractNumId w:val="15"/>
+  </w:num>
+  <w:num w:numId="25" w16cid:durableId="158742539">
+    <w:abstractNumId w:val="4"/>
   </w:num>
 </w:numbering>
 </file>
